--- a/Расчет оптимального количества паяльной пасты.docx
+++ b/Расчет оптимального количества паяльной пасты.docx
@@ -10,8 +10,6 @@
           <w:rFonts w:ascii="Times New Roman" w:hAnsi="Times New Roman" w:cs="Times New Roman"/>
         </w:rPr>
       </w:pPr>
-      <w:bookmarkStart w:id="0" w:name="_GoBack"/>
-      <w:bookmarkEnd w:id="0"/>
       <w:r>
         <w:rPr>
           <w:rFonts w:ascii="Times New Roman" w:hAnsi="Times New Roman" w:cs="Times New Roman"/>
@@ -52,7 +50,15 @@
         <w:t xml:space="preserve"> </w:t>
       </w:r>
       <w:r>
-        <w:t>элементарные формы соединения, показ на рисунке и примем их за идеальные.</w:t>
+        <w:t xml:space="preserve">элементарные формы соединения, показ на рисунке и примем их </w:t>
+      </w:r>
+      <w:proofErr w:type="gramStart"/>
+      <w:r>
+        <w:t>за</w:t>
+      </w:r>
+      <w:proofErr w:type="gramEnd"/>
+      <w:r>
+        <w:t xml:space="preserve"> идеальные.</w:t>
       </w:r>
     </w:p>
     <w:p>
@@ -142,7 +148,23 @@
         <w:t xml:space="preserve"> </w:t>
       </w:r>
       <w:r>
-        <w:t xml:space="preserve">длина контактной площадки; В – ширина металлизации компонента; Н – высота металлизации компонента; </w:t>
+        <w:t xml:space="preserve">длина контактной площадки; </w:t>
+      </w:r>
+      <w:proofErr w:type="gramStart"/>
+      <w:r>
+        <w:t>В</w:t>
+      </w:r>
+      <w:proofErr w:type="gramEnd"/>
+      <w:r>
+        <w:t xml:space="preserve"> – </w:t>
+      </w:r>
+      <w:proofErr w:type="gramStart"/>
+      <w:r>
+        <w:t>ширина</w:t>
+      </w:r>
+      <w:proofErr w:type="gramEnd"/>
+      <w:r>
+        <w:t xml:space="preserve"> металлизации компонента; Н – высота металлизации компонента; </w:t>
       </w:r>
       <w:r>
         <w:rPr>
@@ -197,10 +219,10 @@
             <v:path o:extrusionok="f" gradientshapeok="t" o:connecttype="rect"/>
             <o:lock v:ext="edit" aspectratio="t"/>
           </v:shapetype>
-          <v:shape id="_x0000_i1025" type="#_x0000_t75" style="width:180.85pt;height:21.75pt" o:ole="">
+          <v:shape id="_x0000_i1025" type="#_x0000_t75" style="width:180.75pt;height:21.75pt" o:ole="">
             <v:imagedata r:id="rId7" o:title=""/>
           </v:shape>
-          <o:OLEObject Type="Embed" ProgID="Equation.DSMT4" ShapeID="_x0000_i1025" DrawAspect="Content" ObjectID="_1431595752" r:id="rId8"/>
+          <o:OLEObject Type="Embed" ProgID="Equation.DSMT4" ShapeID="_x0000_i1025" DrawAspect="Content" ObjectID="_1431633132" r:id="rId8"/>
         </w:object>
       </w:r>
       <w:r>
@@ -216,10 +238,10 @@
           <w:position w:val="-16"/>
         </w:rPr>
         <w:object w:dxaOrig="560" w:dyaOrig="420">
-          <v:shape id="_x0000_i1026" type="#_x0000_t75" style="width:27.65pt;height:20.95pt" o:ole="">
+          <v:shape id="_x0000_i1026" type="#_x0000_t75" style="width:27.75pt;height:21pt" o:ole="">
             <v:imagedata r:id="rId9" o:title=""/>
           </v:shape>
-          <o:OLEObject Type="Embed" ProgID="Equation.DSMT4" ShapeID="_x0000_i1026" DrawAspect="Content" ObjectID="_1431595753" r:id="rId10"/>
+          <o:OLEObject Type="Embed" ProgID="Equation.DSMT4" ShapeID="_x0000_i1026" DrawAspect="Content" ObjectID="_1431633133" r:id="rId10"/>
         </w:object>
       </w:r>
       <w:r>
@@ -230,10 +252,10 @@
           <w:position w:val="-16"/>
         </w:rPr>
         <w:object w:dxaOrig="1620" w:dyaOrig="420">
-          <v:shape id="_x0000_i1027" type="#_x0000_t75" style="width:81.2pt;height:20.95pt" o:ole="">
+          <v:shape id="_x0000_i1027" type="#_x0000_t75" style="width:81pt;height:21pt" o:ole="">
             <v:imagedata r:id="rId11" o:title=""/>
           </v:shape>
-          <o:OLEObject Type="Embed" ProgID="Equation.DSMT4" ShapeID="_x0000_i1027" DrawAspect="Content" ObjectID="_1431595754" r:id="rId12"/>
+          <o:OLEObject Type="Embed" ProgID="Equation.DSMT4" ShapeID="_x0000_i1027" DrawAspect="Content" ObjectID="_1431633134" r:id="rId12"/>
         </w:object>
       </w:r>
       <w:r>
@@ -342,10 +364,10 @@
           <w:position w:val="-12"/>
         </w:rPr>
         <w:object w:dxaOrig="1400" w:dyaOrig="380">
-          <v:shape id="_x0000_i1028" type="#_x0000_t75" style="width:70.35pt;height:19.25pt" o:ole="">
+          <v:shape id="_x0000_i1028" type="#_x0000_t75" style="width:70.5pt;height:19.5pt" o:ole="">
             <v:imagedata r:id="rId14" o:title=""/>
           </v:shape>
-          <o:OLEObject Type="Embed" ProgID="Equation.DSMT4" ShapeID="_x0000_i1028" DrawAspect="Content" ObjectID="_1431595755" r:id="rId15"/>
+          <o:OLEObject Type="Embed" ProgID="Equation.DSMT4" ShapeID="_x0000_i1028" DrawAspect="Content" ObjectID="_1431633135" r:id="rId15"/>
         </w:object>
       </w:r>
       <w:r>
@@ -364,10 +386,10 @@
           <w:position w:val="-12"/>
         </w:rPr>
         <w:object w:dxaOrig="1500" w:dyaOrig="380">
-          <v:shape id="_x0000_i1029" type="#_x0000_t75" style="width:75.35pt;height:19.25pt" o:ole="">
+          <v:shape id="_x0000_i1029" type="#_x0000_t75" style="width:75pt;height:19.5pt" o:ole="">
             <v:imagedata r:id="rId16" o:title=""/>
           </v:shape>
-          <o:OLEObject Type="Embed" ProgID="Equation.DSMT4" ShapeID="_x0000_i1029" DrawAspect="Content" ObjectID="_1431595756" r:id="rId17"/>
+          <o:OLEObject Type="Embed" ProgID="Equation.DSMT4" ShapeID="_x0000_i1029" DrawAspect="Content" ObjectID="_1431633136" r:id="rId17"/>
         </w:object>
       </w:r>
       <w:r>
@@ -386,10 +408,10 @@
           <w:position w:val="-12"/>
         </w:rPr>
         <w:object w:dxaOrig="1460" w:dyaOrig="380">
-          <v:shape id="_x0000_i1030" type="#_x0000_t75" style="width:72.85pt;height:19.25pt" o:ole="">
+          <v:shape id="_x0000_i1030" type="#_x0000_t75" style="width:72.75pt;height:19.5pt" o:ole="">
             <v:imagedata r:id="rId18" o:title=""/>
           </v:shape>
-          <o:OLEObject Type="Embed" ProgID="Equation.DSMT4" ShapeID="_x0000_i1030" DrawAspect="Content" ObjectID="_1431595757" r:id="rId19"/>
+          <o:OLEObject Type="Embed" ProgID="Equation.DSMT4" ShapeID="_x0000_i1030" DrawAspect="Content" ObjectID="_1431633137" r:id="rId19"/>
         </w:object>
       </w:r>
       <w:r>
@@ -408,10 +430,10 @@
           <w:position w:val="-12"/>
         </w:rPr>
         <w:object w:dxaOrig="1160" w:dyaOrig="380">
-          <v:shape id="_x0000_i1031" type="#_x0000_t75" style="width:57.75pt;height:19.25pt" o:ole="">
+          <v:shape id="_x0000_i1031" type="#_x0000_t75" style="width:57.75pt;height:19.5pt" o:ole="">
             <v:imagedata r:id="rId20" o:title=""/>
           </v:shape>
-          <o:OLEObject Type="Embed" ProgID="Equation.DSMT4" ShapeID="_x0000_i1031" DrawAspect="Content" ObjectID="_1431595758" r:id="rId21"/>
+          <o:OLEObject Type="Embed" ProgID="Equation.DSMT4" ShapeID="_x0000_i1031" DrawAspect="Content" ObjectID="_1431633138" r:id="rId21"/>
         </w:object>
       </w:r>
       <w:r>
@@ -430,10 +452,10 @@
           <w:position w:val="-12"/>
         </w:rPr>
         <w:object w:dxaOrig="1340" w:dyaOrig="380">
-          <v:shape id="_x0000_i1032" type="#_x0000_t75" style="width:67pt;height:19.25pt" o:ole="">
+          <v:shape id="_x0000_i1032" type="#_x0000_t75" style="width:66.75pt;height:19.5pt" o:ole="">
             <v:imagedata r:id="rId22" o:title=""/>
           </v:shape>
-          <o:OLEObject Type="Embed" ProgID="Equation.DSMT4" ShapeID="_x0000_i1032" DrawAspect="Content" ObjectID="_1431595759" r:id="rId23"/>
+          <o:OLEObject Type="Embed" ProgID="Equation.DSMT4" ShapeID="_x0000_i1032" DrawAspect="Content" ObjectID="_1431633139" r:id="rId23"/>
         </w:object>
       </w:r>
       <w:r>
@@ -534,15 +556,20 @@
                 <w:lang w:val="en-US"/>
               </w:rPr>
               <w:object w:dxaOrig="220" w:dyaOrig="240">
-                <v:shape id="_x0000_i1033" type="#_x0000_t75" style="width:10.9pt;height:11.7pt" o:ole="">
+                <v:shape id="_x0000_i1033" type="#_x0000_t75" style="width:11.25pt;height:12pt" o:ole="">
                   <v:imagedata r:id="rId24" o:title=""/>
                 </v:shape>
-                <o:OLEObject Type="Embed" ProgID="Equation.DSMT4" ShapeID="_x0000_i1033" DrawAspect="Content" ObjectID="_1431595760" r:id="rId25"/>
+                <o:OLEObject Type="Embed" ProgID="Equation.DSMT4" ShapeID="_x0000_i1033" DrawAspect="Content" ObjectID="_1431633140" r:id="rId25"/>
               </w:object>
             </w:r>
             <w:r>
-              <w:t>, мм</w:t>
-            </w:r>
+              <w:t xml:space="preserve">, </w:t>
+            </w:r>
+            <w:proofErr w:type="gramStart"/>
+            <w:r>
+              <w:t>мм</w:t>
+            </w:r>
+            <w:proofErr w:type="gramEnd"/>
           </w:p>
         </w:tc>
         <w:tc>
@@ -564,15 +591,20 @@
                 <w:lang w:val="en-US"/>
               </w:rPr>
               <w:object w:dxaOrig="200" w:dyaOrig="300">
-                <v:shape id="_x0000_i1034" type="#_x0000_t75" style="width:10.05pt;height:15.05pt" o:ole="">
+                <v:shape id="_x0000_i1034" type="#_x0000_t75" style="width:9.75pt;height:15pt" o:ole="">
                   <v:imagedata r:id="rId26" o:title=""/>
                 </v:shape>
-                <o:OLEObject Type="Embed" ProgID="Equation.DSMT4" ShapeID="_x0000_i1034" DrawAspect="Content" ObjectID="_1431595761" r:id="rId27"/>
+                <o:OLEObject Type="Embed" ProgID="Equation.DSMT4" ShapeID="_x0000_i1034" DrawAspect="Content" ObjectID="_1431633141" r:id="rId27"/>
               </w:object>
             </w:r>
             <w:r>
-              <w:t>, мм</w:t>
-            </w:r>
+              <w:t xml:space="preserve">, </w:t>
+            </w:r>
+            <w:proofErr w:type="gramStart"/>
+            <w:r>
+              <w:t>мм</w:t>
+            </w:r>
+            <w:proofErr w:type="gramEnd"/>
           </w:p>
         </w:tc>
         <w:tc>
@@ -594,15 +626,20 @@
                 <w:lang w:val="en-US"/>
               </w:rPr>
               <w:object w:dxaOrig="200" w:dyaOrig="240">
-                <v:shape id="_x0000_i1035" type="#_x0000_t75" style="width:10.05pt;height:11.7pt" o:ole="">
+                <v:shape id="_x0000_i1035" type="#_x0000_t75" style="width:9.75pt;height:12pt" o:ole="">
                   <v:imagedata r:id="rId28" o:title=""/>
                 </v:shape>
-                <o:OLEObject Type="Embed" ProgID="Equation.DSMT4" ShapeID="_x0000_i1035" DrawAspect="Content" ObjectID="_1431595762" r:id="rId29"/>
+                <o:OLEObject Type="Embed" ProgID="Equation.DSMT4" ShapeID="_x0000_i1035" DrawAspect="Content" ObjectID="_1431633142" r:id="rId29"/>
               </w:object>
             </w:r>
             <w:r>
-              <w:t>, мм</w:t>
-            </w:r>
+              <w:t xml:space="preserve">, </w:t>
+            </w:r>
+            <w:proofErr w:type="gramStart"/>
+            <w:r>
+              <w:t>мм</w:t>
+            </w:r>
+            <w:proofErr w:type="gramEnd"/>
           </w:p>
         </w:tc>
       </w:tr>
@@ -626,10 +663,10 @@
                 <w:lang w:val="en-US"/>
               </w:rPr>
               <w:object w:dxaOrig="279" w:dyaOrig="380">
-                <v:shape id="_x0000_i1036" type="#_x0000_t75" style="width:14.25pt;height:19.25pt" o:ole="">
+                <v:shape id="_x0000_i1036" type="#_x0000_t75" style="width:14.25pt;height:19.5pt" o:ole="">
                   <v:imagedata r:id="rId30" o:title=""/>
                 </v:shape>
-                <o:OLEObject Type="Embed" ProgID="Equation.DSMT4" ShapeID="_x0000_i1036" DrawAspect="Content" ObjectID="_1431595763" r:id="rId31"/>
+                <o:OLEObject Type="Embed" ProgID="Equation.DSMT4" ShapeID="_x0000_i1036" DrawAspect="Content" ObjectID="_1431633143" r:id="rId31"/>
               </w:object>
             </w:r>
           </w:p>
@@ -721,10 +758,10 @@
                 <w:lang w:val="en-US"/>
               </w:rPr>
               <w:object w:dxaOrig="300" w:dyaOrig="380">
-                <v:shape id="_x0000_i1037" type="#_x0000_t75" style="width:15.05pt;height:19.25pt" o:ole="">
+                <v:shape id="_x0000_i1037" type="#_x0000_t75" style="width:15pt;height:19.5pt" o:ole="">
                   <v:imagedata r:id="rId32" o:title=""/>
                 </v:shape>
-                <o:OLEObject Type="Embed" ProgID="Equation.DSMT4" ShapeID="_x0000_i1037" DrawAspect="Content" ObjectID="_1431595764" r:id="rId33"/>
+                <o:OLEObject Type="Embed" ProgID="Equation.DSMT4" ShapeID="_x0000_i1037" DrawAspect="Content" ObjectID="_1431633144" r:id="rId33"/>
               </w:object>
             </w:r>
           </w:p>
@@ -819,10 +856,10 @@
                 <w:lang w:val="en-US"/>
               </w:rPr>
               <w:object w:dxaOrig="300" w:dyaOrig="380">
-                <v:shape id="_x0000_i1038" type="#_x0000_t75" style="width:15.05pt;height:19.25pt" o:ole="">
+                <v:shape id="_x0000_i1038" type="#_x0000_t75" style="width:15pt;height:19.5pt" o:ole="">
                   <v:imagedata r:id="rId34" o:title=""/>
                 </v:shape>
-                <o:OLEObject Type="Embed" ProgID="Equation.DSMT4" ShapeID="_x0000_i1038" DrawAspect="Content" ObjectID="_1431595765" r:id="rId35"/>
+                <o:OLEObject Type="Embed" ProgID="Equation.DSMT4" ShapeID="_x0000_i1038" DrawAspect="Content" ObjectID="_1431633145" r:id="rId35"/>
               </w:object>
             </w:r>
           </w:p>
@@ -908,10 +945,10 @@
                 <w:lang w:val="en-US"/>
               </w:rPr>
               <w:object w:dxaOrig="300" w:dyaOrig="380">
-                <v:shape id="_x0000_i1039" type="#_x0000_t75" style="width:15.05pt;height:19.25pt" o:ole="">
+                <v:shape id="_x0000_i1039" type="#_x0000_t75" style="width:15pt;height:19.5pt" o:ole="">
                   <v:imagedata r:id="rId36" o:title=""/>
                 </v:shape>
-                <o:OLEObject Type="Embed" ProgID="Equation.DSMT4" ShapeID="_x0000_i1039" DrawAspect="Content" ObjectID="_1431595766" r:id="rId37"/>
+                <o:OLEObject Type="Embed" ProgID="Equation.DSMT4" ShapeID="_x0000_i1039" DrawAspect="Content" ObjectID="_1431633146" r:id="rId37"/>
               </w:object>
             </w:r>
           </w:p>
@@ -1006,10 +1043,10 @@
                 <w:lang w:val="en-US"/>
               </w:rPr>
               <w:object w:dxaOrig="300" w:dyaOrig="380">
-                <v:shape id="_x0000_i1040" type="#_x0000_t75" style="width:15.05pt;height:19.25pt" o:ole="">
+                <v:shape id="_x0000_i1040" type="#_x0000_t75" style="width:15pt;height:19.5pt" o:ole="">
                   <v:imagedata r:id="rId38" o:title=""/>
                 </v:shape>
-                <o:OLEObject Type="Embed" ProgID="Equation.DSMT4" ShapeID="_x0000_i1040" DrawAspect="Content" ObjectID="_1431595767" r:id="rId39"/>
+                <o:OLEObject Type="Embed" ProgID="Equation.DSMT4" ShapeID="_x0000_i1040" DrawAspect="Content" ObjectID="_1431633147" r:id="rId39"/>
               </w:object>
             </w:r>
           </w:p>
@@ -1088,10 +1125,10 @@
           <w:position w:val="-16"/>
         </w:rPr>
         <w:object w:dxaOrig="5280" w:dyaOrig="480">
-          <v:shape id="_x0000_i1041" type="#_x0000_t75" style="width:263.7pt;height:24.3pt" o:ole="">
+          <v:shape id="_x0000_i1041" type="#_x0000_t75" style="width:264pt;height:24pt" o:ole="">
             <v:imagedata r:id="rId40" o:title=""/>
           </v:shape>
-          <o:OLEObject Type="Embed" ProgID="Equation.DSMT4" ShapeID="_x0000_i1041" DrawAspect="Content" ObjectID="_1431595768" r:id="rId41"/>
+          <o:OLEObject Type="Embed" ProgID="Equation.DSMT4" ShapeID="_x0000_i1041" DrawAspect="Content" ObjectID="_1431633148" r:id="rId41"/>
         </w:object>
       </w:r>
       <w:r>
@@ -1109,10 +1146,10 @@
           <w:position w:val="-16"/>
         </w:rPr>
         <w:object w:dxaOrig="2960" w:dyaOrig="480">
-          <v:shape id="_x0000_i1042" type="#_x0000_t75" style="width:148.2pt;height:24.3pt" o:ole="">
+          <v:shape id="_x0000_i1042" type="#_x0000_t75" style="width:148.5pt;height:24pt" o:ole="">
             <v:imagedata r:id="rId42" o:title=""/>
           </v:shape>
-          <o:OLEObject Type="Embed" ProgID="Equation.DSMT4" ShapeID="_x0000_i1042" DrawAspect="Content" ObjectID="_1431595769" r:id="rId43"/>
+          <o:OLEObject Type="Embed" ProgID="Equation.DSMT4" ShapeID="_x0000_i1042" DrawAspect="Content" ObjectID="_1431633149" r:id="rId43"/>
         </w:object>
       </w:r>
       <w:r>
@@ -1130,10 +1167,10 @@
           <w:position w:val="-16"/>
         </w:rPr>
         <w:object w:dxaOrig="3040" w:dyaOrig="480">
-          <v:shape id="_x0000_i1043" type="#_x0000_t75" style="width:152.35pt;height:24.3pt" o:ole="">
+          <v:shape id="_x0000_i1043" type="#_x0000_t75" style="width:152.25pt;height:24pt" o:ole="">
             <v:imagedata r:id="rId44" o:title=""/>
           </v:shape>
-          <o:OLEObject Type="Embed" ProgID="Equation.DSMT4" ShapeID="_x0000_i1043" DrawAspect="Content" ObjectID="_1431595770" r:id="rId45"/>
+          <o:OLEObject Type="Embed" ProgID="Equation.DSMT4" ShapeID="_x0000_i1043" DrawAspect="Content" ObjectID="_1431633150" r:id="rId45"/>
         </w:object>
       </w:r>
       <w:r>
@@ -1151,28 +1188,32 @@
           <w:position w:val="-18"/>
         </w:rPr>
         <w:object w:dxaOrig="3400" w:dyaOrig="499">
-          <v:shape id="_x0000_i1044" type="#_x0000_t75" style="width:169.95pt;height:25.1pt" o:ole="">
+          <v:shape id="_x0000_i1055" type="#_x0000_t75" style="width:170.25pt;height:24.75pt" o:ole="">
             <v:imagedata r:id="rId46" o:title=""/>
           </v:shape>
-          <o:OLEObject Type="Embed" ProgID="Equation.DSMT4" ShapeID="_x0000_i1044" DrawAspect="Content" ObjectID="_1431595771" r:id="rId47"/>
+          <o:OLEObject Type="Embed" ProgID="Equation.DSMT4" ShapeID="_x0000_i1055" DrawAspect="Content" ObjectID="_1431633151" r:id="rId47"/>
         </w:object>
       </w:r>
       <w:r>
         <w:t>.</w:t>
       </w:r>
     </w:p>
-    <w:p>
-      <w:r>
+    <w:p/>
+    <w:p>
+      <w:r>
+        <w:lastRenderedPageBreak/>
         <w:t xml:space="preserve">Посчитаем необходимый объем паяльной пасты для элемента в корпусе </w:t>
       </w:r>
       <w:r>
-        <w:rPr>
-          <w:lang w:val="en-US"/>
-        </w:rPr>
-        <w:t>PQFP</w:t>
-      </w:r>
-      <w:r>
-        <w:t>52</w:t>
+        <w:t>типа</w:t>
+      </w:r>
+      <w:proofErr w:type="gramStart"/>
+      <w:r>
+        <w:t xml:space="preserve"> В</w:t>
+      </w:r>
+      <w:proofErr w:type="gramEnd"/>
+      <w:r>
+        <w:t xml:space="preserve"> (танталовый конденсатор)</w:t>
       </w:r>
       <w:r>
         <w:t xml:space="preserve">, </w:t>
@@ -1183,7 +1224,6 @@
     </w:p>
     <w:p>
       <w:r>
-        <w:lastRenderedPageBreak/>
         <w:t>Параметры выводов элемента и контактной площадки:</w:t>
       </w:r>
     </w:p>
@@ -1199,10 +1239,10 @@
           <w:position w:val="-12"/>
         </w:rPr>
         <w:object w:dxaOrig="1400" w:dyaOrig="380">
-          <v:shape id="_x0000_i1045" type="#_x0000_t75" style="width:70.35pt;height:19.25pt" o:ole="">
+          <v:shape id="_x0000_i1056" type="#_x0000_t75" style="width:70.5pt;height:19.5pt" o:ole="">
             <v:imagedata r:id="rId48" o:title=""/>
           </v:shape>
-          <o:OLEObject Type="Embed" ProgID="Equation.DSMT4" ShapeID="_x0000_i1045" DrawAspect="Content" ObjectID="_1431595772" r:id="rId49"/>
+          <o:OLEObject Type="Embed" ProgID="Equation.DSMT4" ShapeID="_x0000_i1056" DrawAspect="Content" ObjectID="_1431633152" r:id="rId49"/>
         </w:object>
       </w:r>
       <w:r>
@@ -1220,11 +1260,11 @@
         <w:rPr>
           <w:position w:val="-12"/>
         </w:rPr>
-        <w:object w:dxaOrig="1620" w:dyaOrig="380">
-          <v:shape id="_x0000_i1046" type="#_x0000_t75" style="width:81.2pt;height:19.25pt" o:ole="">
+        <w:object w:dxaOrig="1480" w:dyaOrig="380">
+          <v:shape id="_x0000_i1060" type="#_x0000_t75" style="width:74.25pt;height:19.5pt" o:ole="">
             <v:imagedata r:id="rId50" o:title=""/>
           </v:shape>
-          <o:OLEObject Type="Embed" ProgID="Equation.DSMT4" ShapeID="_x0000_i1046" DrawAspect="Content" ObjectID="_1431595773" r:id="rId51"/>
+          <o:OLEObject Type="Embed" ProgID="Equation.DSMT4" ShapeID="_x0000_i1060" DrawAspect="Content" ObjectID="_1431633153" r:id="rId51"/>
         </w:object>
       </w:r>
       <w:r>
@@ -1242,11 +1282,11 @@
         <w:rPr>
           <w:position w:val="-12"/>
         </w:rPr>
-        <w:object w:dxaOrig="1560" w:dyaOrig="380">
-          <v:shape id="_x0000_i1047" type="#_x0000_t75" style="width:77.85pt;height:19.25pt" o:ole="">
+        <w:object w:dxaOrig="1440" w:dyaOrig="380">
+          <v:shape id="_x0000_i1058" type="#_x0000_t75" style="width:1in;height:19.5pt" o:ole="">
             <v:imagedata r:id="rId52" o:title=""/>
           </v:shape>
-          <o:OLEObject Type="Embed" ProgID="Equation.DSMT4" ShapeID="_x0000_i1047" DrawAspect="Content" ObjectID="_1431595774" r:id="rId53"/>
+          <o:OLEObject Type="Embed" ProgID="Equation.DSMT4" ShapeID="_x0000_i1058" DrawAspect="Content" ObjectID="_1431633154" r:id="rId53"/>
         </w:object>
       </w:r>
       <w:r>
@@ -1264,11 +1304,11 @@
         <w:rPr>
           <w:position w:val="-12"/>
         </w:rPr>
-        <w:object w:dxaOrig="1380" w:dyaOrig="380">
-          <v:shape id="_x0000_i1048" type="#_x0000_t75" style="width:68.65pt;height:19.25pt" o:ole="">
+        <w:object w:dxaOrig="1520" w:dyaOrig="380">
+          <v:shape id="_x0000_i1057" type="#_x0000_t75" style="width:75.75pt;height:19.5pt" o:ole="">
             <v:imagedata r:id="rId54" o:title=""/>
           </v:shape>
-          <o:OLEObject Type="Embed" ProgID="Equation.DSMT4" ShapeID="_x0000_i1048" DrawAspect="Content" ObjectID="_1431595775" r:id="rId55"/>
+          <o:OLEObject Type="Embed" ProgID="Equation.DSMT4" ShapeID="_x0000_i1057" DrawAspect="Content" ObjectID="_1431633155" r:id="rId55"/>
         </w:object>
       </w:r>
       <w:r>
@@ -1286,11 +1326,11 @@
         <w:rPr>
           <w:position w:val="-12"/>
         </w:rPr>
-        <w:object w:dxaOrig="1540" w:dyaOrig="380">
-          <v:shape id="_x0000_i1049" type="#_x0000_t75" style="width:77pt;height:19.25pt" o:ole="">
+        <w:object w:dxaOrig="1400" w:dyaOrig="380">
+          <v:shape id="_x0000_i1059" type="#_x0000_t75" style="width:69.75pt;height:19.5pt" o:ole="">
             <v:imagedata r:id="rId56" o:title=""/>
           </v:shape>
-          <o:OLEObject Type="Embed" ProgID="Equation.DSMT4" ShapeID="_x0000_i1049" DrawAspect="Content" ObjectID="_1431595776" r:id="rId57"/>
+          <o:OLEObject Type="Embed" ProgID="Equation.DSMT4" ShapeID="_x0000_i1059" DrawAspect="Content" ObjectID="_1431633156" r:id="rId57"/>
         </w:object>
       </w:r>
       <w:r>
@@ -1391,15 +1431,20 @@
                 <w:lang w:val="en-US"/>
               </w:rPr>
               <w:object w:dxaOrig="220" w:dyaOrig="240">
-                <v:shape id="_x0000_i1050" type="#_x0000_t75" style="width:10.9pt;height:11.7pt" o:ole="">
+                <v:shape id="_x0000_i1044" type="#_x0000_t75" style="width:11.25pt;height:12pt" o:ole="">
                   <v:imagedata r:id="rId24" o:title=""/>
                 </v:shape>
-                <o:OLEObject Type="Embed" ProgID="Equation.DSMT4" ShapeID="_x0000_i1050" DrawAspect="Content" ObjectID="_1431595777" r:id="rId58"/>
+                <o:OLEObject Type="Embed" ProgID="Equation.DSMT4" ShapeID="_x0000_i1044" DrawAspect="Content" ObjectID="_1431633157" r:id="rId58"/>
               </w:object>
             </w:r>
             <w:r>
-              <w:t>, мм</w:t>
-            </w:r>
+              <w:t xml:space="preserve">, </w:t>
+            </w:r>
+            <w:proofErr w:type="gramStart"/>
+            <w:r>
+              <w:t>мм</w:t>
+            </w:r>
+            <w:proofErr w:type="gramEnd"/>
           </w:p>
         </w:tc>
         <w:tc>
@@ -1421,15 +1466,20 @@
                 <w:lang w:val="en-US"/>
               </w:rPr>
               <w:object w:dxaOrig="200" w:dyaOrig="300">
-                <v:shape id="_x0000_i1051" type="#_x0000_t75" style="width:10.05pt;height:15.05pt" o:ole="">
+                <v:shape id="_x0000_i1045" type="#_x0000_t75" style="width:9.75pt;height:15pt" o:ole="">
                   <v:imagedata r:id="rId26" o:title=""/>
                 </v:shape>
-                <o:OLEObject Type="Embed" ProgID="Equation.DSMT4" ShapeID="_x0000_i1051" DrawAspect="Content" ObjectID="_1431595778" r:id="rId59"/>
+                <o:OLEObject Type="Embed" ProgID="Equation.DSMT4" ShapeID="_x0000_i1045" DrawAspect="Content" ObjectID="_1431633158" r:id="rId59"/>
               </w:object>
             </w:r>
             <w:r>
-              <w:t>, мм</w:t>
-            </w:r>
+              <w:t xml:space="preserve">, </w:t>
+            </w:r>
+            <w:proofErr w:type="gramStart"/>
+            <w:r>
+              <w:t>мм</w:t>
+            </w:r>
+            <w:proofErr w:type="gramEnd"/>
           </w:p>
         </w:tc>
         <w:tc>
@@ -1451,15 +1501,20 @@
                 <w:lang w:val="en-US"/>
               </w:rPr>
               <w:object w:dxaOrig="200" w:dyaOrig="240">
-                <v:shape id="_x0000_i1052" type="#_x0000_t75" style="width:10.05pt;height:11.7pt" o:ole="">
+                <v:shape id="_x0000_i1046" type="#_x0000_t75" style="width:9.75pt;height:12pt" o:ole="">
                   <v:imagedata r:id="rId28" o:title=""/>
                 </v:shape>
-                <o:OLEObject Type="Embed" ProgID="Equation.DSMT4" ShapeID="_x0000_i1052" DrawAspect="Content" ObjectID="_1431595779" r:id="rId60"/>
+                <o:OLEObject Type="Embed" ProgID="Equation.DSMT4" ShapeID="_x0000_i1046" DrawAspect="Content" ObjectID="_1431633159" r:id="rId60"/>
               </w:object>
             </w:r>
             <w:r>
-              <w:t>, мм</w:t>
-            </w:r>
+              <w:t xml:space="preserve">, </w:t>
+            </w:r>
+            <w:proofErr w:type="gramStart"/>
+            <w:r>
+              <w:t>мм</w:t>
+            </w:r>
+            <w:proofErr w:type="gramEnd"/>
           </w:p>
         </w:tc>
       </w:tr>
@@ -1483,10 +1538,10 @@
                 <w:lang w:val="en-US"/>
               </w:rPr>
               <w:object w:dxaOrig="279" w:dyaOrig="380">
-                <v:shape id="_x0000_i1053" type="#_x0000_t75" style="width:14.25pt;height:19.25pt" o:ole="">
+                <v:shape id="_x0000_i1047" type="#_x0000_t75" style="width:14.25pt;height:19.5pt" o:ole="">
                   <v:imagedata r:id="rId30" o:title=""/>
                 </v:shape>
-                <o:OLEObject Type="Embed" ProgID="Equation.DSMT4" ShapeID="_x0000_i1053" DrawAspect="Content" ObjectID="_1431595780" r:id="rId61"/>
+                <o:OLEObject Type="Embed" ProgID="Equation.DSMT4" ShapeID="_x0000_i1047" DrawAspect="Content" ObjectID="_1431633160" r:id="rId61"/>
               </w:object>
             </w:r>
           </w:p>
@@ -1500,9 +1555,6 @@
           <w:p>
             <w:pPr>
               <w:jc w:val="center"/>
-              <w:rPr>
-                <w:lang w:val="en-US"/>
-              </w:rPr>
             </w:pPr>
             <w:r>
               <w:rPr>
@@ -1514,46 +1566,43 @@
               <w:t>,</w:t>
             </w:r>
             <w:r>
-              <w:rPr>
-                <w:lang w:val="en-US"/>
-              </w:rPr>
-              <w:t>0013</w:t>
-            </w:r>
-          </w:p>
-        </w:tc>
-        <w:tc>
-          <w:tcPr>
-            <w:tcW w:w="1914" w:type="dxa"/>
-            <w:shd w:val="clear" w:color="auto" w:fill="CCCCFF"/>
-            <w:vAlign w:val="center"/>
-          </w:tcPr>
-          <w:p>
-            <w:pPr>
-              <w:jc w:val="center"/>
-              <w:rPr>
-                <w:lang w:val="en-US"/>
-              </w:rPr>
-            </w:pPr>
-            <w:r>
-              <w:rPr>
-                <w:lang w:val="en-US"/>
-              </w:rPr>
-              <w:t>0</w:t>
-            </w:r>
-            <w:r>
-              <w:t>,</w:t>
-            </w:r>
-            <w:r>
-              <w:rPr>
-                <w:lang w:val="en-US"/>
-              </w:rPr>
-              <w:t>62</w:t>
-            </w:r>
-          </w:p>
-        </w:tc>
-        <w:tc>
-          <w:tcPr>
-            <w:tcW w:w="1914" w:type="dxa"/>
+              <w:t>156</w:t>
+            </w:r>
+          </w:p>
+        </w:tc>
+        <w:tc>
+          <w:tcPr>
+            <w:tcW w:w="1914" w:type="dxa"/>
+            <w:shd w:val="clear" w:color="auto" w:fill="CCCCFF"/>
+            <w:vAlign w:val="center"/>
+          </w:tcPr>
+          <w:p>
+            <w:pPr>
+              <w:jc w:val="center"/>
+            </w:pPr>
+            <w:r>
+              <w:t>1,1</w:t>
+            </w:r>
+          </w:p>
+        </w:tc>
+        <w:tc>
+          <w:tcPr>
+            <w:tcW w:w="1914" w:type="dxa"/>
+            <w:shd w:val="clear" w:color="auto" w:fill="CCCCFF"/>
+            <w:vAlign w:val="center"/>
+          </w:tcPr>
+          <w:p>
+            <w:pPr>
+              <w:jc w:val="center"/>
+            </w:pPr>
+            <w:r>
+              <w:t>1,0</w:t>
+            </w:r>
+          </w:p>
+        </w:tc>
+        <w:tc>
+          <w:tcPr>
+            <w:tcW w:w="1915" w:type="dxa"/>
             <w:shd w:val="clear" w:color="auto" w:fill="CCCCFF"/>
             <w:vAlign w:val="center"/>
           </w:tcPr>
@@ -1565,25 +1614,7 @@
               <w:t>0,</w:t>
             </w:r>
             <w:r>
-              <w:t>08</w:t>
-            </w:r>
-          </w:p>
-        </w:tc>
-        <w:tc>
-          <w:tcPr>
-            <w:tcW w:w="1915" w:type="dxa"/>
-            <w:shd w:val="clear" w:color="auto" w:fill="CCCCFF"/>
-            <w:vAlign w:val="center"/>
-          </w:tcPr>
-          <w:p>
-            <w:pPr>
-              <w:jc w:val="center"/>
-            </w:pPr>
-            <w:r>
-              <w:t>0,</w:t>
-            </w:r>
-            <w:r>
-              <w:t>16</w:t>
+              <w:t>85</w:t>
             </w:r>
           </w:p>
         </w:tc>
@@ -1608,10 +1639,10 @@
                 <w:lang w:val="en-US"/>
               </w:rPr>
               <w:object w:dxaOrig="300" w:dyaOrig="380">
-                <v:shape id="_x0000_i1054" type="#_x0000_t75" style="width:15.05pt;height:19.25pt" o:ole="">
+                <v:shape id="_x0000_i1048" type="#_x0000_t75" style="width:15pt;height:19.5pt" o:ole="">
                   <v:imagedata r:id="rId32" o:title=""/>
                 </v:shape>
-                <o:OLEObject Type="Embed" ProgID="Equation.DSMT4" ShapeID="_x0000_i1054" DrawAspect="Content" ObjectID="_1431595781" r:id="rId62"/>
+                <o:OLEObject Type="Embed" ProgID="Equation.DSMT4" ShapeID="_x0000_i1048" DrawAspect="Content" ObjectID="_1431633161" r:id="rId62"/>
               </w:object>
             </w:r>
           </w:p>
@@ -1628,57 +1659,48 @@
           <w:p>
             <w:pPr>
               <w:jc w:val="center"/>
-              <w:rPr>
-                <w:lang w:val="en-US"/>
-              </w:rPr>
-            </w:pPr>
-            <w:r>
-              <w:t>0,0</w:t>
-            </w:r>
-            <w:r>
-              <w:rPr>
-                <w:lang w:val="en-US"/>
-              </w:rPr>
-              <w:t>013</w:t>
-            </w:r>
-          </w:p>
-        </w:tc>
-        <w:tc>
-          <w:tcPr>
-            <w:tcW w:w="1914" w:type="dxa"/>
-            <w:tcBorders>
-              <w:bottom w:val="single" w:sz="4" w:space="0" w:color="auto"/>
-            </w:tcBorders>
-            <w:shd w:val="clear" w:color="auto" w:fill="auto"/>
-            <w:vAlign w:val="center"/>
-          </w:tcPr>
-          <w:p>
-            <w:pPr>
-              <w:jc w:val="center"/>
-            </w:pPr>
-            <w:r>
-              <w:t>0,62</w:t>
-            </w:r>
-          </w:p>
-        </w:tc>
-        <w:tc>
-          <w:tcPr>
-            <w:tcW w:w="1914" w:type="dxa"/>
-            <w:tcBorders>
-              <w:bottom w:val="single" w:sz="4" w:space="0" w:color="auto"/>
-            </w:tcBorders>
-            <w:shd w:val="clear" w:color="auto" w:fill="auto"/>
-            <w:vAlign w:val="center"/>
-          </w:tcPr>
-          <w:p>
-            <w:pPr>
-              <w:jc w:val="center"/>
             </w:pPr>
             <w:r>
               <w:t>0,</w:t>
             </w:r>
             <w:r>
-              <w:t>08</w:t>
+              <w:t>156</w:t>
+            </w:r>
+          </w:p>
+        </w:tc>
+        <w:tc>
+          <w:tcPr>
+            <w:tcW w:w="1914" w:type="dxa"/>
+            <w:tcBorders>
+              <w:bottom w:val="single" w:sz="4" w:space="0" w:color="auto"/>
+            </w:tcBorders>
+            <w:shd w:val="clear" w:color="auto" w:fill="auto"/>
+            <w:vAlign w:val="center"/>
+          </w:tcPr>
+          <w:p>
+            <w:pPr>
+              <w:jc w:val="center"/>
+            </w:pPr>
+            <w:r>
+              <w:t>1,1</w:t>
+            </w:r>
+          </w:p>
+        </w:tc>
+        <w:tc>
+          <w:tcPr>
+            <w:tcW w:w="1914" w:type="dxa"/>
+            <w:tcBorders>
+              <w:bottom w:val="single" w:sz="4" w:space="0" w:color="auto"/>
+            </w:tcBorders>
+            <w:shd w:val="clear" w:color="auto" w:fill="auto"/>
+            <w:vAlign w:val="center"/>
+          </w:tcPr>
+          <w:p>
+            <w:pPr>
+              <w:jc w:val="center"/>
+            </w:pPr>
+            <w:r>
+              <w:t>1,0</w:t>
             </w:r>
           </w:p>
         </w:tc>
@@ -1699,7 +1721,7 @@
               <w:t>0,</w:t>
             </w:r>
             <w:r>
-              <w:t>16</w:t>
+              <w:t>85</w:t>
             </w:r>
           </w:p>
         </w:tc>
@@ -1721,10 +1743,10 @@
                 <w:lang w:val="en-US"/>
               </w:rPr>
               <w:object w:dxaOrig="300" w:dyaOrig="380">
-                <v:shape id="_x0000_i1055" type="#_x0000_t75" style="width:15.05pt;height:19.25pt" o:ole="">
+                <v:shape id="_x0000_i1049" type="#_x0000_t75" style="width:15pt;height:19.5pt" o:ole="">
                   <v:imagedata r:id="rId34" o:title=""/>
                 </v:shape>
-                <o:OLEObject Type="Embed" ProgID="Equation.DSMT4" ShapeID="_x0000_i1055" DrawAspect="Content" ObjectID="_1431595782" r:id="rId63"/>
+                <o:OLEObject Type="Embed" ProgID="Equation.DSMT4" ShapeID="_x0000_i1049" DrawAspect="Content" ObjectID="_1431633162" r:id="rId63"/>
               </w:object>
             </w:r>
           </w:p>
@@ -1743,46 +1765,40 @@
               </w:rPr>
             </w:pPr>
             <w:r>
-              <w:t>0,0</w:t>
-            </w:r>
-            <w:r>
-              <w:rPr>
-                <w:lang w:val="en-US"/>
-              </w:rPr>
-              <w:t>05632</w:t>
-            </w:r>
-          </w:p>
-        </w:tc>
-        <w:tc>
-          <w:tcPr>
-            <w:tcW w:w="1914" w:type="dxa"/>
-            <w:shd w:val="clear" w:color="auto" w:fill="CCCCFF"/>
-            <w:vAlign w:val="center"/>
-          </w:tcPr>
-          <w:p>
-            <w:pPr>
-              <w:jc w:val="center"/>
-            </w:pPr>
-            <w:r>
-              <w:t>0,88</w:t>
-            </w:r>
-          </w:p>
-        </w:tc>
-        <w:tc>
-          <w:tcPr>
-            <w:tcW w:w="1914" w:type="dxa"/>
-            <w:shd w:val="clear" w:color="auto" w:fill="CCCCFF"/>
-            <w:vAlign w:val="center"/>
-          </w:tcPr>
-          <w:p>
-            <w:pPr>
-              <w:jc w:val="center"/>
-            </w:pPr>
-            <w:r>
               <w:t>0,</w:t>
             </w:r>
             <w:r>
-              <w:t>08</w:t>
+              <w:t>34</w:t>
+            </w:r>
+          </w:p>
+        </w:tc>
+        <w:tc>
+          <w:tcPr>
+            <w:tcW w:w="1914" w:type="dxa"/>
+            <w:shd w:val="clear" w:color="auto" w:fill="CCCCFF"/>
+            <w:vAlign w:val="center"/>
+          </w:tcPr>
+          <w:p>
+            <w:pPr>
+              <w:jc w:val="center"/>
+            </w:pPr>
+            <w:r>
+              <w:t>0,8</w:t>
+            </w:r>
+          </w:p>
+        </w:tc>
+        <w:tc>
+          <w:tcPr>
+            <w:tcW w:w="1914" w:type="dxa"/>
+            <w:shd w:val="clear" w:color="auto" w:fill="CCCCFF"/>
+            <w:vAlign w:val="center"/>
+          </w:tcPr>
+          <w:p>
+            <w:pPr>
+              <w:jc w:val="center"/>
+            </w:pPr>
+            <w:r>
+              <w:t>1,0</w:t>
             </w:r>
           </w:p>
         </w:tc>
@@ -1800,7 +1816,7 @@
               <w:t>0,</w:t>
             </w:r>
             <w:r>
-              <w:t>16</w:t>
+              <w:t>85</w:t>
             </w:r>
           </w:p>
         </w:tc>
@@ -1825,10 +1841,10 @@
                 <w:lang w:val="en-US"/>
               </w:rPr>
               <w:object w:dxaOrig="300" w:dyaOrig="380">
-                <v:shape id="_x0000_i1056" type="#_x0000_t75" style="width:15.05pt;height:19.25pt" o:ole="">
+                <v:shape id="_x0000_i1050" type="#_x0000_t75" style="width:15pt;height:19.5pt" o:ole="">
                   <v:imagedata r:id="rId36" o:title=""/>
                 </v:shape>
-                <o:OLEObject Type="Embed" ProgID="Equation.DSMT4" ShapeID="_x0000_i1056" DrawAspect="Content" ObjectID="_1431595783" r:id="rId64"/>
+                <o:OLEObject Type="Embed" ProgID="Equation.DSMT4" ShapeID="_x0000_i1050" DrawAspect="Content" ObjectID="_1431633163" r:id="rId64"/>
               </w:object>
             </w:r>
           </w:p>
@@ -1845,54 +1861,54 @@
           <w:p>
             <w:pPr>
               <w:jc w:val="center"/>
-              <w:rPr>
-                <w:lang w:val="en-US"/>
-              </w:rPr>
             </w:pPr>
             <w:r>
               <w:t>0,0</w:t>
             </w:r>
             <w:r>
-              <w:rPr>
-                <w:lang w:val="en-US"/>
-              </w:rPr>
-              <w:t>097</w:t>
-            </w:r>
-          </w:p>
-        </w:tc>
-        <w:tc>
-          <w:tcPr>
-            <w:tcW w:w="1914" w:type="dxa"/>
-            <w:tcBorders>
-              <w:bottom w:val="single" w:sz="4" w:space="0" w:color="auto"/>
-            </w:tcBorders>
-            <w:shd w:val="clear" w:color="auto" w:fill="auto"/>
-            <w:vAlign w:val="center"/>
-          </w:tcPr>
-          <w:p>
-            <w:pPr>
-              <w:jc w:val="center"/>
-            </w:pPr>
-            <w:r>
-              <w:t>0,88</w:t>
-            </w:r>
-          </w:p>
-        </w:tc>
-        <w:tc>
-          <w:tcPr>
-            <w:tcW w:w="1914" w:type="dxa"/>
-            <w:tcBorders>
-              <w:bottom w:val="single" w:sz="4" w:space="0" w:color="auto"/>
-            </w:tcBorders>
-            <w:shd w:val="clear" w:color="auto" w:fill="auto"/>
-            <w:vAlign w:val="center"/>
-          </w:tcPr>
-          <w:p>
-            <w:pPr>
-              <w:jc w:val="center"/>
-            </w:pPr>
-            <w:r>
-              <w:t>0,22</w:t>
+              <w:t>88</w:t>
+            </w:r>
+          </w:p>
+        </w:tc>
+        <w:tc>
+          <w:tcPr>
+            <w:tcW w:w="1914" w:type="dxa"/>
+            <w:tcBorders>
+              <w:bottom w:val="single" w:sz="4" w:space="0" w:color="auto"/>
+            </w:tcBorders>
+            <w:shd w:val="clear" w:color="auto" w:fill="auto"/>
+            <w:vAlign w:val="center"/>
+          </w:tcPr>
+          <w:p>
+            <w:pPr>
+              <w:jc w:val="center"/>
+            </w:pPr>
+            <w:r>
+              <w:t>0,8</w:t>
+            </w:r>
+          </w:p>
+        </w:tc>
+        <w:tc>
+          <w:tcPr>
+            <w:tcW w:w="1914" w:type="dxa"/>
+            <w:tcBorders>
+              <w:bottom w:val="single" w:sz="4" w:space="0" w:color="auto"/>
+            </w:tcBorders>
+            <w:shd w:val="clear" w:color="auto" w:fill="auto"/>
+            <w:vAlign w:val="center"/>
+          </w:tcPr>
+          <w:p>
+            <w:pPr>
+              <w:jc w:val="center"/>
+            </w:pPr>
+            <w:r>
+              <w:t>2</w:t>
+            </w:r>
+            <w:r>
+              <w:t>,</w:t>
+            </w:r>
+            <w:r>
+              <w:t>2</w:t>
             </w:r>
           </w:p>
         </w:tc>
@@ -1932,10 +1948,10 @@
                 <w:lang w:val="en-US"/>
               </w:rPr>
               <w:object w:dxaOrig="300" w:dyaOrig="380">
-                <v:shape id="_x0000_i1057" type="#_x0000_t75" style="width:15.05pt;height:19.25pt" o:ole="">
+                <v:shape id="_x0000_i1051" type="#_x0000_t75" style="width:15pt;height:19.5pt" o:ole="">
                   <v:imagedata r:id="rId38" o:title=""/>
                 </v:shape>
-                <o:OLEObject Type="Embed" ProgID="Equation.DSMT4" ShapeID="_x0000_i1057" DrawAspect="Content" ObjectID="_1431595784" r:id="rId65"/>
+                <o:OLEObject Type="Embed" ProgID="Equation.DSMT4" ShapeID="_x0000_i1051" DrawAspect="Content" ObjectID="_1431633164" r:id="rId65"/>
               </w:object>
             </w:r>
           </w:p>
@@ -1954,61 +1970,58 @@
               </w:rPr>
             </w:pPr>
             <w:r>
+              <w:t>1,0285</w:t>
+            </w:r>
+          </w:p>
+        </w:tc>
+        <w:tc>
+          <w:tcPr>
+            <w:tcW w:w="1914" w:type="dxa"/>
+            <w:shd w:val="clear" w:color="auto" w:fill="CCCCFF"/>
+            <w:vAlign w:val="center"/>
+          </w:tcPr>
+          <w:p>
+            <w:pPr>
+              <w:jc w:val="center"/>
+            </w:pPr>
+            <w:r>
+              <w:t>1,1</w:t>
+            </w:r>
+          </w:p>
+        </w:tc>
+        <w:tc>
+          <w:tcPr>
+            <w:tcW w:w="1914" w:type="dxa"/>
+            <w:shd w:val="clear" w:color="auto" w:fill="CCCCFF"/>
+            <w:vAlign w:val="center"/>
+          </w:tcPr>
+          <w:p>
+            <w:pPr>
+              <w:jc w:val="center"/>
+            </w:pPr>
+            <w:r>
+              <w:t>2,</w:t>
+            </w:r>
+            <w:r>
+              <w:t>2</w:t>
+            </w:r>
+          </w:p>
+        </w:tc>
+        <w:tc>
+          <w:tcPr>
+            <w:tcW w:w="1915" w:type="dxa"/>
+            <w:shd w:val="clear" w:color="auto" w:fill="CCCCFF"/>
+            <w:vAlign w:val="center"/>
+          </w:tcPr>
+          <w:p>
+            <w:pPr>
+              <w:jc w:val="center"/>
+            </w:pPr>
+            <w:r>
               <w:t>0,</w:t>
             </w:r>
             <w:r>
-              <w:rPr>
-                <w:lang w:val="en-US"/>
-              </w:rPr>
-              <w:t>011</w:t>
-            </w:r>
-          </w:p>
-        </w:tc>
-        <w:tc>
-          <w:tcPr>
-            <w:tcW w:w="1914" w:type="dxa"/>
-            <w:shd w:val="clear" w:color="auto" w:fill="CCCCFF"/>
-            <w:vAlign w:val="center"/>
-          </w:tcPr>
-          <w:p>
-            <w:pPr>
-              <w:jc w:val="center"/>
-            </w:pPr>
-            <w:r>
-              <w:t>0,62</w:t>
-            </w:r>
-          </w:p>
-        </w:tc>
-        <w:tc>
-          <w:tcPr>
-            <w:tcW w:w="1914" w:type="dxa"/>
-            <w:shd w:val="clear" w:color="auto" w:fill="CCCCFF"/>
-            <w:vAlign w:val="center"/>
-          </w:tcPr>
-          <w:p>
-            <w:pPr>
-              <w:jc w:val="center"/>
-            </w:pPr>
-            <w:r>
-              <w:t>0,22</w:t>
-            </w:r>
-          </w:p>
-        </w:tc>
-        <w:tc>
-          <w:tcPr>
-            <w:tcW w:w="1915" w:type="dxa"/>
-            <w:shd w:val="clear" w:color="auto" w:fill="CCCCFF"/>
-            <w:vAlign w:val="center"/>
-          </w:tcPr>
-          <w:p>
-            <w:pPr>
-              <w:jc w:val="center"/>
-            </w:pPr>
-            <w:r>
-              <w:t>0,</w:t>
-            </w:r>
-            <w:r>
-              <w:t>16</w:t>
+              <w:t>85</w:t>
             </w:r>
           </w:p>
         </w:tc>
@@ -2025,11 +2038,11 @@
         <w:rPr>
           <w:position w:val="-16"/>
         </w:rPr>
-        <w:object w:dxaOrig="5280" w:dyaOrig="480">
-          <v:shape id="_x0000_i1058" type="#_x0000_t75" style="width:263.7pt;height:24.3pt" o:ole="">
+        <w:object w:dxaOrig="5300" w:dyaOrig="480">
+          <v:shape id="_x0000_i1061" type="#_x0000_t75" style="width:264.75pt;height:24pt" o:ole="">
             <v:imagedata r:id="rId66" o:title=""/>
           </v:shape>
-          <o:OLEObject Type="Embed" ProgID="Equation.DSMT4" ShapeID="_x0000_i1058" DrawAspect="Content" ObjectID="_1431595785" r:id="rId67"/>
+          <o:OLEObject Type="Embed" ProgID="Equation.DSMT4" ShapeID="_x0000_i1061" DrawAspect="Content" ObjectID="_1431633165" r:id="rId67"/>
         </w:object>
       </w:r>
       <w:r>
@@ -2037,8 +2050,13 @@
       </w:r>
     </w:p>
     <w:p>
-      <w:r>
-        <w:t>Домножим общий объем на поправочный коэффициент, учитывающий содержание в пасте флюса:</w:t>
+      <w:proofErr w:type="spellStart"/>
+      <w:r>
+        <w:t>Домножим</w:t>
+      </w:r>
+      <w:proofErr w:type="spellEnd"/>
+      <w:r>
+        <w:t xml:space="preserve"> общий объем на поправочный коэффициент, учитывающий содержание в пасте флюса:</w:t>
       </w:r>
     </w:p>
     <w:p>
@@ -2046,11 +2064,11 @@
         <w:rPr>
           <w:position w:val="-16"/>
         </w:rPr>
-        <w:object w:dxaOrig="3300" w:dyaOrig="480">
-          <v:shape id="_x0000_i1059" type="#_x0000_t75" style="width:164.95pt;height:24.3pt" o:ole="">
+        <w:object w:dxaOrig="3000" w:dyaOrig="480">
+          <v:shape id="_x0000_i1062" type="#_x0000_t75" style="width:150pt;height:24pt" o:ole="">
             <v:imagedata r:id="rId68" o:title=""/>
           </v:shape>
-          <o:OLEObject Type="Embed" ProgID="Equation.DSMT4" ShapeID="_x0000_i1059" DrawAspect="Content" ObjectID="_1431595786" r:id="rId69"/>
+          <o:OLEObject Type="Embed" ProgID="Equation.DSMT4" ShapeID="_x0000_i1062" DrawAspect="Content" ObjectID="_1431633166" r:id="rId69"/>
         </w:object>
       </w:r>
       <w:r>
@@ -2065,19 +2083,13 @@
         <w:t xml:space="preserve">с корпусом </w:t>
       </w:r>
       <w:r>
-        <w:rPr>
-          <w:lang w:val="en-US"/>
-        </w:rPr>
-        <w:t>PQFP</w:t>
-      </w:r>
-      <w:r>
-        <w:t>52</w:t>
+        <w:t>типа В</w:t>
       </w:r>
       <w:r>
         <w:t xml:space="preserve"> имеет </w:t>
       </w:r>
       <w:r>
-        <w:t>52</w:t>
+        <w:t>2</w:t>
       </w:r>
       <w:r>
         <w:t xml:space="preserve"> вывода, то требуемый объем паяльной пасты:</w:t>
@@ -2088,11 +2100,11 @@
         <w:rPr>
           <w:position w:val="-16"/>
         </w:rPr>
-        <w:object w:dxaOrig="3660" w:dyaOrig="480">
-          <v:shape id="_x0000_i1060" type="#_x0000_t75" style="width:183.35pt;height:24.3pt" o:ole="">
+        <w:object w:dxaOrig="3120" w:dyaOrig="480">
+          <v:shape id="_x0000_i1063" type="#_x0000_t75" style="width:156pt;height:24pt" o:ole="">
             <v:imagedata r:id="rId70" o:title=""/>
           </v:shape>
-          <o:OLEObject Type="Embed" ProgID="Equation.DSMT4" ShapeID="_x0000_i1060" DrawAspect="Content" ObjectID="_1431595787" r:id="rId71"/>
+          <o:OLEObject Type="Embed" ProgID="Equation.DSMT4" ShapeID="_x0000_i1063" DrawAspect="Content" ObjectID="_1431633167" r:id="rId71"/>
         </w:object>
       </w:r>
       <w:r>
@@ -2100,6 +2112,4788 @@
       </w:r>
     </w:p>
     <w:p>
+      <w:r>
+        <w:t>Т.к. на верхней стороне печатной платы имеется 2 элемента типоразмера В, то суммарный требуемый объем паяльной пасты:</w:t>
+      </w:r>
+    </w:p>
+    <w:p>
+      <w:r>
+        <w:rPr>
+          <w:position w:val="-20"/>
+        </w:rPr>
+        <w:object w:dxaOrig="3240" w:dyaOrig="520">
+          <v:shape id="_x0000_i1064" type="#_x0000_t75" style="width:162pt;height:26.25pt" o:ole="">
+            <v:imagedata r:id="rId72" o:title=""/>
+          </v:shape>
+          <o:OLEObject Type="Embed" ProgID="Equation.DSMT4" ShapeID="_x0000_i1064" DrawAspect="Content" ObjectID="_1431633168" r:id="rId73"/>
+        </w:object>
+      </w:r>
+    </w:p>
+    <w:p>
+      <w:r>
+        <w:lastRenderedPageBreak/>
+        <w:t xml:space="preserve">Посчитаем необходимый объем паяльной пасты для элемента в корпусе типа </w:t>
+      </w:r>
+      <w:r>
+        <w:rPr>
+          <w:lang w:val="en-US"/>
+        </w:rPr>
+        <w:t>TQFP</w:t>
+      </w:r>
+      <w:r>
+        <w:t>48</w:t>
+      </w:r>
+      <w:r>
+        <w:t xml:space="preserve">, </w:t>
+      </w:r>
+      <w:r>
+        <w:t>используя формулы из таблицы выше.</w:t>
+      </w:r>
+    </w:p>
+    <w:p>
+      <w:r>
+        <w:t>Параметры выводов элемента и контактной площадки:</w:t>
+      </w:r>
+    </w:p>
+    <w:p>
+      <w:pPr>
+        <w:numPr>
+          <w:ilvl w:val="0"/>
+          <w:numId w:val="4"/>
+        </w:numPr>
+      </w:pPr>
+      <w:r>
+        <w:rPr>
+          <w:position w:val="-12"/>
+        </w:rPr>
+        <w:object w:dxaOrig="1540" w:dyaOrig="380">
+          <v:shape id="_x0000_i1073" type="#_x0000_t75" style="width:77.25pt;height:19.5pt" o:ole="">
+            <v:imagedata r:id="rId74" o:title=""/>
+          </v:shape>
+          <o:OLEObject Type="Embed" ProgID="Equation.DSMT4" ShapeID="_x0000_i1073" DrawAspect="Content" ObjectID="_1431633169" r:id="rId75"/>
+        </w:object>
+      </w:r>
+      <w:r>
+        <w:t>;</w:t>
+      </w:r>
+    </w:p>
+    <w:p>
+      <w:pPr>
+        <w:numPr>
+          <w:ilvl w:val="0"/>
+          <w:numId w:val="4"/>
+        </w:numPr>
+      </w:pPr>
+      <w:r>
+        <w:rPr>
+          <w:position w:val="-12"/>
+        </w:rPr>
+        <w:object w:dxaOrig="1460" w:dyaOrig="380">
+          <v:shape id="_x0000_i1077" type="#_x0000_t75" style="width:73.5pt;height:19.5pt" o:ole="">
+            <v:imagedata r:id="rId76" o:title=""/>
+          </v:shape>
+          <o:OLEObject Type="Embed" ProgID="Equation.DSMT4" ShapeID="_x0000_i1077" DrawAspect="Content" ObjectID="_1431633170" r:id="rId77"/>
+        </w:object>
+      </w:r>
+      <w:r>
+        <w:t>;</w:t>
+      </w:r>
+    </w:p>
+    <w:p>
+      <w:pPr>
+        <w:numPr>
+          <w:ilvl w:val="0"/>
+          <w:numId w:val="4"/>
+        </w:numPr>
+      </w:pPr>
+      <w:r>
+        <w:rPr>
+          <w:position w:val="-12"/>
+        </w:rPr>
+        <w:object w:dxaOrig="1420" w:dyaOrig="380">
+          <v:shape id="_x0000_i1075" type="#_x0000_t75" style="width:70.5pt;height:19.5pt" o:ole="">
+            <v:imagedata r:id="rId78" o:title=""/>
+          </v:shape>
+          <o:OLEObject Type="Embed" ProgID="Equation.DSMT4" ShapeID="_x0000_i1075" DrawAspect="Content" ObjectID="_1431633171" r:id="rId79"/>
+        </w:object>
+      </w:r>
+      <w:r>
+        <w:t>;</w:t>
+      </w:r>
+    </w:p>
+    <w:p>
+      <w:pPr>
+        <w:numPr>
+          <w:ilvl w:val="0"/>
+          <w:numId w:val="4"/>
+        </w:numPr>
+      </w:pPr>
+      <w:r>
+        <w:rPr>
+          <w:position w:val="-12"/>
+        </w:rPr>
+        <w:object w:dxaOrig="1380" w:dyaOrig="380">
+          <v:shape id="_x0000_i1074" type="#_x0000_t75" style="width:69pt;height:19.5pt" o:ole="">
+            <v:imagedata r:id="rId80" o:title=""/>
+          </v:shape>
+          <o:OLEObject Type="Embed" ProgID="Equation.DSMT4" ShapeID="_x0000_i1074" DrawAspect="Content" ObjectID="_1431633172" r:id="rId81"/>
+        </w:object>
+      </w:r>
+      <w:r>
+        <w:t>;</w:t>
+      </w:r>
+    </w:p>
+    <w:p>
+      <w:pPr>
+        <w:numPr>
+          <w:ilvl w:val="0"/>
+          <w:numId w:val="4"/>
+        </w:numPr>
+      </w:pPr>
+      <w:r>
+        <w:rPr>
+          <w:position w:val="-12"/>
+        </w:rPr>
+        <w:object w:dxaOrig="1400" w:dyaOrig="380">
+          <v:shape id="_x0000_i1076" type="#_x0000_t75" style="width:69.75pt;height:19.5pt" o:ole="">
+            <v:imagedata r:id="rId82" o:title=""/>
+          </v:shape>
+          <o:OLEObject Type="Embed" ProgID="Equation.DSMT4" ShapeID="_x0000_i1076" DrawAspect="Content" ObjectID="_1431633173" r:id="rId83"/>
+        </w:object>
+      </w:r>
+      <w:r>
+        <w:t>.</w:t>
+      </w:r>
+    </w:p>
+    <w:tbl>
+      <w:tblPr>
+        <w:tblW w:w="0" w:type="auto"/>
+        <w:tblBorders>
+          <w:top w:val="single" w:sz="4" w:space="0" w:color="auto"/>
+          <w:left w:val="single" w:sz="4" w:space="0" w:color="auto"/>
+          <w:bottom w:val="single" w:sz="4" w:space="0" w:color="auto"/>
+          <w:right w:val="single" w:sz="4" w:space="0" w:color="auto"/>
+          <w:insideH w:val="single" w:sz="4" w:space="0" w:color="auto"/>
+          <w:insideV w:val="single" w:sz="4" w:space="0" w:color="auto"/>
+        </w:tblBorders>
+        <w:tblLook w:val="01E0" w:firstRow="1" w:lastRow="1" w:firstColumn="1" w:lastColumn="1" w:noHBand="0" w:noVBand="0"/>
+      </w:tblPr>
+      <w:tblGrid>
+        <w:gridCol w:w="1914"/>
+        <w:gridCol w:w="1914"/>
+        <w:gridCol w:w="1914"/>
+        <w:gridCol w:w="1914"/>
+        <w:gridCol w:w="1915"/>
+      </w:tblGrid>
+      <w:tr>
+        <w:tc>
+          <w:tcPr>
+            <w:tcW w:w="1914" w:type="dxa"/>
+            <w:tcBorders>
+              <w:bottom w:val="single" w:sz="4" w:space="0" w:color="auto"/>
+            </w:tcBorders>
+            <w:shd w:val="clear" w:color="auto" w:fill="auto"/>
+            <w:vAlign w:val="center"/>
+          </w:tcPr>
+          <w:p>
+            <w:pPr>
+              <w:jc w:val="center"/>
+            </w:pPr>
+            <w:r>
+              <w:t>Объем</w:t>
+            </w:r>
+          </w:p>
+        </w:tc>
+        <w:tc>
+          <w:tcPr>
+            <w:tcW w:w="1914" w:type="dxa"/>
+            <w:tcBorders>
+              <w:bottom w:val="single" w:sz="4" w:space="0" w:color="auto"/>
+            </w:tcBorders>
+            <w:shd w:val="clear" w:color="auto" w:fill="auto"/>
+            <w:vAlign w:val="center"/>
+          </w:tcPr>
+          <w:p>
+            <w:pPr>
+              <w:jc w:val="center"/>
+              <w:rPr>
+                <w:vertAlign w:val="superscript"/>
+              </w:rPr>
+            </w:pPr>
+            <w:r>
+              <w:t>Значение объема</w:t>
+            </w:r>
+            <w:r>
+              <w:rPr>
+                <w:lang w:val="en-US"/>
+              </w:rPr>
+              <w:t xml:space="preserve">, </w:t>
+            </w:r>
+            <w:r>
+              <w:t>мм</w:t>
+            </w:r>
+            <w:r>
+              <w:rPr>
+                <w:vertAlign w:val="superscript"/>
+              </w:rPr>
+              <w:t>3</w:t>
+            </w:r>
+          </w:p>
+        </w:tc>
+        <w:tc>
+          <w:tcPr>
+            <w:tcW w:w="1914" w:type="dxa"/>
+            <w:tcBorders>
+              <w:bottom w:val="single" w:sz="4" w:space="0" w:color="auto"/>
+            </w:tcBorders>
+            <w:shd w:val="clear" w:color="auto" w:fill="auto"/>
+            <w:vAlign w:val="center"/>
+          </w:tcPr>
+          <w:p>
+            <w:pPr>
+              <w:jc w:val="center"/>
+            </w:pPr>
+            <w:r>
+              <w:rPr>
+                <w:position w:val="-6"/>
+                <w:lang w:val="en-US"/>
+              </w:rPr>
+              <w:object w:dxaOrig="220" w:dyaOrig="240">
+                <v:shape id="_x0000_i1065" type="#_x0000_t75" style="width:11.25pt;height:12pt" o:ole="">
+                  <v:imagedata r:id="rId24" o:title=""/>
+                </v:shape>
+                <o:OLEObject Type="Embed" ProgID="Equation.DSMT4" ShapeID="_x0000_i1065" DrawAspect="Content" ObjectID="_1431633174" r:id="rId84"/>
+              </w:object>
+            </w:r>
+            <w:r>
+              <w:t xml:space="preserve">, </w:t>
+            </w:r>
+            <w:proofErr w:type="gramStart"/>
+            <w:r>
+              <w:t>мм</w:t>
+            </w:r>
+            <w:proofErr w:type="gramEnd"/>
+          </w:p>
+        </w:tc>
+        <w:tc>
+          <w:tcPr>
+            <w:tcW w:w="1914" w:type="dxa"/>
+            <w:tcBorders>
+              <w:bottom w:val="single" w:sz="4" w:space="0" w:color="auto"/>
+            </w:tcBorders>
+            <w:shd w:val="clear" w:color="auto" w:fill="auto"/>
+            <w:vAlign w:val="center"/>
+          </w:tcPr>
+          <w:p>
+            <w:pPr>
+              <w:jc w:val="center"/>
+            </w:pPr>
+            <w:r>
+              <w:rPr>
+                <w:position w:val="-6"/>
+                <w:lang w:val="en-US"/>
+              </w:rPr>
+              <w:object w:dxaOrig="200" w:dyaOrig="300">
+                <v:shape id="_x0000_i1066" type="#_x0000_t75" style="width:9.75pt;height:15pt" o:ole="">
+                  <v:imagedata r:id="rId26" o:title=""/>
+                </v:shape>
+                <o:OLEObject Type="Embed" ProgID="Equation.DSMT4" ShapeID="_x0000_i1066" DrawAspect="Content" ObjectID="_1431633175" r:id="rId85"/>
+              </w:object>
+            </w:r>
+            <w:r>
+              <w:t xml:space="preserve">, </w:t>
+            </w:r>
+            <w:proofErr w:type="gramStart"/>
+            <w:r>
+              <w:t>мм</w:t>
+            </w:r>
+            <w:proofErr w:type="gramEnd"/>
+          </w:p>
+        </w:tc>
+        <w:tc>
+          <w:tcPr>
+            <w:tcW w:w="1915" w:type="dxa"/>
+            <w:tcBorders>
+              <w:bottom w:val="single" w:sz="4" w:space="0" w:color="auto"/>
+            </w:tcBorders>
+            <w:shd w:val="clear" w:color="auto" w:fill="auto"/>
+            <w:vAlign w:val="center"/>
+          </w:tcPr>
+          <w:p>
+            <w:pPr>
+              <w:jc w:val="center"/>
+            </w:pPr>
+            <w:r>
+              <w:rPr>
+                <w:position w:val="-6"/>
+                <w:lang w:val="en-US"/>
+              </w:rPr>
+              <w:object w:dxaOrig="200" w:dyaOrig="240">
+                <v:shape id="_x0000_i1067" type="#_x0000_t75" style="width:9.75pt;height:12pt" o:ole="">
+                  <v:imagedata r:id="rId28" o:title=""/>
+                </v:shape>
+                <o:OLEObject Type="Embed" ProgID="Equation.DSMT4" ShapeID="_x0000_i1067" DrawAspect="Content" ObjectID="_1431633176" r:id="rId86"/>
+              </w:object>
+            </w:r>
+            <w:r>
+              <w:t xml:space="preserve">, </w:t>
+            </w:r>
+            <w:proofErr w:type="gramStart"/>
+            <w:r>
+              <w:t>мм</w:t>
+            </w:r>
+            <w:proofErr w:type="gramEnd"/>
+          </w:p>
+        </w:tc>
+      </w:tr>
+      <w:tr>
+        <w:tc>
+          <w:tcPr>
+            <w:tcW w:w="1914" w:type="dxa"/>
+            <w:shd w:val="clear" w:color="auto" w:fill="CCCCFF"/>
+            <w:vAlign w:val="center"/>
+          </w:tcPr>
+          <w:p>
+            <w:pPr>
+              <w:jc w:val="center"/>
+              <w:rPr>
+                <w:lang w:val="en-US"/>
+              </w:rPr>
+            </w:pPr>
+            <w:r>
+              <w:rPr>
+                <w:position w:val="-12"/>
+                <w:lang w:val="en-US"/>
+              </w:rPr>
+              <w:object w:dxaOrig="279" w:dyaOrig="380">
+                <v:shape id="_x0000_i1068" type="#_x0000_t75" style="width:14.25pt;height:19.5pt" o:ole="">
+                  <v:imagedata r:id="rId30" o:title=""/>
+                </v:shape>
+                <o:OLEObject Type="Embed" ProgID="Equation.DSMT4" ShapeID="_x0000_i1068" DrawAspect="Content" ObjectID="_1431633177" r:id="rId87"/>
+              </w:object>
+            </w:r>
+          </w:p>
+        </w:tc>
+        <w:tc>
+          <w:tcPr>
+            <w:tcW w:w="1914" w:type="dxa"/>
+            <w:shd w:val="clear" w:color="auto" w:fill="CCCCFF"/>
+            <w:vAlign w:val="center"/>
+          </w:tcPr>
+          <w:p>
+            <w:pPr>
+              <w:jc w:val="center"/>
+            </w:pPr>
+            <w:r>
+              <w:rPr>
+                <w:lang w:val="en-US"/>
+              </w:rPr>
+              <w:t>0</w:t>
+            </w:r>
+          </w:p>
+        </w:tc>
+        <w:tc>
+          <w:tcPr>
+            <w:tcW w:w="1914" w:type="dxa"/>
+            <w:shd w:val="clear" w:color="auto" w:fill="CCCCFF"/>
+            <w:vAlign w:val="center"/>
+          </w:tcPr>
+          <w:p>
+            <w:pPr>
+              <w:jc w:val="center"/>
+              <w:rPr>
+                <w:lang w:val="en-US"/>
+              </w:rPr>
+            </w:pPr>
+            <w:r>
+              <w:rPr>
+                <w:lang w:val="en-US"/>
+              </w:rPr>
+              <w:t>0</w:t>
+            </w:r>
+            <w:r>
+              <w:t>,</w:t>
+            </w:r>
+            <w:r>
+              <w:rPr>
+                <w:lang w:val="en-US"/>
+              </w:rPr>
+              <w:t>35</w:t>
+            </w:r>
+          </w:p>
+        </w:tc>
+        <w:tc>
+          <w:tcPr>
+            <w:tcW w:w="1914" w:type="dxa"/>
+            <w:shd w:val="clear" w:color="auto" w:fill="CCCCFF"/>
+            <w:vAlign w:val="center"/>
+          </w:tcPr>
+          <w:p>
+            <w:pPr>
+              <w:jc w:val="center"/>
+              <w:rPr>
+                <w:lang w:val="en-US"/>
+              </w:rPr>
+            </w:pPr>
+            <w:r>
+              <w:rPr>
+                <w:lang w:val="en-US"/>
+              </w:rPr>
+              <w:t>0</w:t>
+            </w:r>
+          </w:p>
+        </w:tc>
+        <w:tc>
+          <w:tcPr>
+            <w:tcW w:w="1915" w:type="dxa"/>
+            <w:shd w:val="clear" w:color="auto" w:fill="CCCCFF"/>
+            <w:vAlign w:val="center"/>
+          </w:tcPr>
+          <w:p>
+            <w:pPr>
+              <w:jc w:val="center"/>
+            </w:pPr>
+            <w:r>
+              <w:t>0,</w:t>
+            </w:r>
+            <w:r>
+              <w:rPr>
+                <w:lang w:val="en-US"/>
+              </w:rPr>
+              <w:t>1</w:t>
+            </w:r>
+            <w:r>
+              <w:t>5</w:t>
+            </w:r>
+          </w:p>
+        </w:tc>
+      </w:tr>
+      <w:tr>
+        <w:tc>
+          <w:tcPr>
+            <w:tcW w:w="1914" w:type="dxa"/>
+            <w:tcBorders>
+              <w:bottom w:val="single" w:sz="4" w:space="0" w:color="auto"/>
+            </w:tcBorders>
+            <w:shd w:val="clear" w:color="auto" w:fill="auto"/>
+            <w:vAlign w:val="center"/>
+          </w:tcPr>
+          <w:p>
+            <w:pPr>
+              <w:jc w:val="center"/>
+            </w:pPr>
+            <w:r>
+              <w:rPr>
+                <w:position w:val="-12"/>
+                <w:lang w:val="en-US"/>
+              </w:rPr>
+              <w:object w:dxaOrig="300" w:dyaOrig="380">
+                <v:shape id="_x0000_i1069" type="#_x0000_t75" style="width:15pt;height:19.5pt" o:ole="">
+                  <v:imagedata r:id="rId32" o:title=""/>
+                </v:shape>
+                <o:OLEObject Type="Embed" ProgID="Equation.DSMT4" ShapeID="_x0000_i1069" DrawAspect="Content" ObjectID="_1431633178" r:id="rId88"/>
+              </w:object>
+            </w:r>
+          </w:p>
+        </w:tc>
+        <w:tc>
+          <w:tcPr>
+            <w:tcW w:w="1914" w:type="dxa"/>
+            <w:tcBorders>
+              <w:bottom w:val="single" w:sz="4" w:space="0" w:color="auto"/>
+            </w:tcBorders>
+            <w:shd w:val="clear" w:color="auto" w:fill="auto"/>
+            <w:vAlign w:val="center"/>
+          </w:tcPr>
+          <w:p>
+            <w:pPr>
+              <w:jc w:val="center"/>
+            </w:pPr>
+            <w:r>
+              <w:t>0</w:t>
+            </w:r>
+          </w:p>
+        </w:tc>
+        <w:tc>
+          <w:tcPr>
+            <w:tcW w:w="1914" w:type="dxa"/>
+            <w:tcBorders>
+              <w:bottom w:val="single" w:sz="4" w:space="0" w:color="auto"/>
+            </w:tcBorders>
+            <w:shd w:val="clear" w:color="auto" w:fill="auto"/>
+            <w:vAlign w:val="center"/>
+          </w:tcPr>
+          <w:p>
+            <w:pPr>
+              <w:jc w:val="center"/>
+              <w:rPr>
+                <w:lang w:val="en-US"/>
+              </w:rPr>
+            </w:pPr>
+            <w:r>
+              <w:rPr>
+                <w:lang w:val="en-US"/>
+              </w:rPr>
+              <w:t>0</w:t>
+            </w:r>
+            <w:r>
+              <w:t>,</w:t>
+            </w:r>
+            <w:r>
+              <w:rPr>
+                <w:lang w:val="en-US"/>
+              </w:rPr>
+              <w:t>35</w:t>
+            </w:r>
+          </w:p>
+        </w:tc>
+        <w:tc>
+          <w:tcPr>
+            <w:tcW w:w="1914" w:type="dxa"/>
+            <w:tcBorders>
+              <w:bottom w:val="single" w:sz="4" w:space="0" w:color="auto"/>
+            </w:tcBorders>
+            <w:shd w:val="clear" w:color="auto" w:fill="auto"/>
+            <w:vAlign w:val="center"/>
+          </w:tcPr>
+          <w:p>
+            <w:pPr>
+              <w:jc w:val="center"/>
+            </w:pPr>
+            <w:r>
+              <w:t>0</w:t>
+            </w:r>
+          </w:p>
+        </w:tc>
+        <w:tc>
+          <w:tcPr>
+            <w:tcW w:w="1915" w:type="dxa"/>
+            <w:tcBorders>
+              <w:bottom w:val="single" w:sz="4" w:space="0" w:color="auto"/>
+            </w:tcBorders>
+            <w:shd w:val="clear" w:color="auto" w:fill="auto"/>
+            <w:vAlign w:val="center"/>
+          </w:tcPr>
+          <w:p>
+            <w:pPr>
+              <w:jc w:val="center"/>
+            </w:pPr>
+            <w:r>
+              <w:t>0,</w:t>
+            </w:r>
+            <w:r>
+              <w:rPr>
+                <w:lang w:val="en-US"/>
+              </w:rPr>
+              <w:t>1</w:t>
+            </w:r>
+            <w:r>
+              <w:t>5</w:t>
+            </w:r>
+          </w:p>
+        </w:tc>
+      </w:tr>
+      <w:tr>
+        <w:tc>
+          <w:tcPr>
+            <w:tcW w:w="1914" w:type="dxa"/>
+            <w:shd w:val="clear" w:color="auto" w:fill="CCCCFF"/>
+            <w:vAlign w:val="center"/>
+          </w:tcPr>
+          <w:p>
+            <w:pPr>
+              <w:jc w:val="center"/>
+            </w:pPr>
+            <w:r>
+              <w:rPr>
+                <w:position w:val="-12"/>
+                <w:lang w:val="en-US"/>
+              </w:rPr>
+              <w:object w:dxaOrig="300" w:dyaOrig="380">
+                <v:shape id="_x0000_i1070" type="#_x0000_t75" style="width:15pt;height:19.5pt" o:ole="">
+                  <v:imagedata r:id="rId34" o:title=""/>
+                </v:shape>
+                <o:OLEObject Type="Embed" ProgID="Equation.DSMT4" ShapeID="_x0000_i1070" DrawAspect="Content" ObjectID="_1431633179" r:id="rId89"/>
+              </w:object>
+            </w:r>
+          </w:p>
+        </w:tc>
+        <w:tc>
+          <w:tcPr>
+            <w:tcW w:w="1914" w:type="dxa"/>
+            <w:shd w:val="clear" w:color="auto" w:fill="CCCCFF"/>
+            <w:vAlign w:val="center"/>
+          </w:tcPr>
+          <w:p>
+            <w:pPr>
+              <w:jc w:val="center"/>
+              <w:rPr>
+                <w:lang w:val="en-US"/>
+              </w:rPr>
+            </w:pPr>
+            <w:r>
+              <w:t>0</w:t>
+            </w:r>
+          </w:p>
+        </w:tc>
+        <w:tc>
+          <w:tcPr>
+            <w:tcW w:w="1914" w:type="dxa"/>
+            <w:shd w:val="clear" w:color="auto" w:fill="CCCCFF"/>
+            <w:vAlign w:val="center"/>
+          </w:tcPr>
+          <w:p>
+            <w:pPr>
+              <w:jc w:val="center"/>
+              <w:rPr>
+                <w:lang w:val="en-US"/>
+              </w:rPr>
+            </w:pPr>
+            <w:r>
+              <w:rPr>
+                <w:lang w:val="en-US"/>
+              </w:rPr>
+              <w:t>1</w:t>
+            </w:r>
+            <w:r>
+              <w:t>,</w:t>
+            </w:r>
+            <w:r>
+              <w:rPr>
+                <w:lang w:val="en-US"/>
+              </w:rPr>
+              <w:t>2</w:t>
+            </w:r>
+          </w:p>
+        </w:tc>
+        <w:tc>
+          <w:tcPr>
+            <w:tcW w:w="1914" w:type="dxa"/>
+            <w:shd w:val="clear" w:color="auto" w:fill="CCCCFF"/>
+            <w:vAlign w:val="center"/>
+          </w:tcPr>
+          <w:p>
+            <w:pPr>
+              <w:jc w:val="center"/>
+            </w:pPr>
+            <w:r>
+              <w:t>0</w:t>
+            </w:r>
+          </w:p>
+        </w:tc>
+        <w:tc>
+          <w:tcPr>
+            <w:tcW w:w="1915" w:type="dxa"/>
+            <w:shd w:val="clear" w:color="auto" w:fill="CCCCFF"/>
+            <w:vAlign w:val="center"/>
+          </w:tcPr>
+          <w:p>
+            <w:pPr>
+              <w:jc w:val="center"/>
+            </w:pPr>
+            <w:r>
+              <w:t>0,</w:t>
+            </w:r>
+            <w:r>
+              <w:rPr>
+                <w:lang w:val="en-US"/>
+              </w:rPr>
+              <w:t>1</w:t>
+            </w:r>
+            <w:r>
+              <w:t>5</w:t>
+            </w:r>
+          </w:p>
+        </w:tc>
+      </w:tr>
+      <w:tr>
+        <w:tc>
+          <w:tcPr>
+            <w:tcW w:w="1914" w:type="dxa"/>
+            <w:tcBorders>
+              <w:bottom w:val="single" w:sz="4" w:space="0" w:color="auto"/>
+            </w:tcBorders>
+            <w:shd w:val="clear" w:color="auto" w:fill="auto"/>
+            <w:vAlign w:val="center"/>
+          </w:tcPr>
+          <w:p>
+            <w:pPr>
+              <w:jc w:val="center"/>
+            </w:pPr>
+            <w:r>
+              <w:rPr>
+                <w:position w:val="-12"/>
+                <w:lang w:val="en-US"/>
+              </w:rPr>
+              <w:object w:dxaOrig="300" w:dyaOrig="380">
+                <v:shape id="_x0000_i1071" type="#_x0000_t75" style="width:15pt;height:19.5pt" o:ole="">
+                  <v:imagedata r:id="rId36" o:title=""/>
+                </v:shape>
+                <o:OLEObject Type="Embed" ProgID="Equation.DSMT4" ShapeID="_x0000_i1071" DrawAspect="Content" ObjectID="_1431633180" r:id="rId90"/>
+              </w:object>
+            </w:r>
+          </w:p>
+        </w:tc>
+        <w:tc>
+          <w:tcPr>
+            <w:tcW w:w="1914" w:type="dxa"/>
+            <w:tcBorders>
+              <w:bottom w:val="single" w:sz="4" w:space="0" w:color="auto"/>
+            </w:tcBorders>
+            <w:shd w:val="clear" w:color="auto" w:fill="auto"/>
+            <w:vAlign w:val="center"/>
+          </w:tcPr>
+          <w:p>
+            <w:pPr>
+              <w:jc w:val="center"/>
+              <w:rPr>
+                <w:lang w:val="en-US"/>
+              </w:rPr>
+            </w:pPr>
+            <w:r>
+              <w:t>0,0</w:t>
+            </w:r>
+            <w:r>
+              <w:rPr>
+                <w:lang w:val="en-US"/>
+              </w:rPr>
+              <w:t>36</w:t>
+            </w:r>
+          </w:p>
+        </w:tc>
+        <w:tc>
+          <w:tcPr>
+            <w:tcW w:w="1914" w:type="dxa"/>
+            <w:tcBorders>
+              <w:bottom w:val="single" w:sz="4" w:space="0" w:color="auto"/>
+            </w:tcBorders>
+            <w:shd w:val="clear" w:color="auto" w:fill="auto"/>
+            <w:vAlign w:val="center"/>
+          </w:tcPr>
+          <w:p>
+            <w:pPr>
+              <w:jc w:val="center"/>
+              <w:rPr>
+                <w:lang w:val="en-US"/>
+              </w:rPr>
+            </w:pPr>
+            <w:r>
+              <w:rPr>
+                <w:lang w:val="en-US"/>
+              </w:rPr>
+              <w:t>1</w:t>
+            </w:r>
+            <w:r>
+              <w:t>,</w:t>
+            </w:r>
+            <w:r>
+              <w:rPr>
+                <w:lang w:val="en-US"/>
+              </w:rPr>
+              <w:t>2</w:t>
+            </w:r>
+          </w:p>
+        </w:tc>
+        <w:tc>
+          <w:tcPr>
+            <w:tcW w:w="1914" w:type="dxa"/>
+            <w:tcBorders>
+              <w:bottom w:val="single" w:sz="4" w:space="0" w:color="auto"/>
+            </w:tcBorders>
+            <w:shd w:val="clear" w:color="auto" w:fill="auto"/>
+            <w:vAlign w:val="center"/>
+          </w:tcPr>
+          <w:p>
+            <w:pPr>
+              <w:jc w:val="center"/>
+              <w:rPr>
+                <w:lang w:val="en-US"/>
+              </w:rPr>
+            </w:pPr>
+            <w:r>
+              <w:rPr>
+                <w:lang w:val="en-US"/>
+              </w:rPr>
+              <w:t>0</w:t>
+            </w:r>
+            <w:r>
+              <w:t>,</w:t>
+            </w:r>
+            <w:r>
+              <w:rPr>
+                <w:lang w:val="en-US"/>
+              </w:rPr>
+              <w:t>6</w:t>
+            </w:r>
+          </w:p>
+        </w:tc>
+        <w:tc>
+          <w:tcPr>
+            <w:tcW w:w="1915" w:type="dxa"/>
+            <w:tcBorders>
+              <w:bottom w:val="single" w:sz="4" w:space="0" w:color="auto"/>
+            </w:tcBorders>
+            <w:shd w:val="clear" w:color="auto" w:fill="auto"/>
+            <w:vAlign w:val="center"/>
+          </w:tcPr>
+          <w:p>
+            <w:pPr>
+              <w:jc w:val="center"/>
+            </w:pPr>
+            <w:r>
+              <w:t>0,05</w:t>
+            </w:r>
+          </w:p>
+        </w:tc>
+      </w:tr>
+      <w:tr>
+        <w:tc>
+          <w:tcPr>
+            <w:tcW w:w="1914" w:type="dxa"/>
+            <w:shd w:val="clear" w:color="auto" w:fill="CCCCFF"/>
+            <w:vAlign w:val="center"/>
+          </w:tcPr>
+          <w:p>
+            <w:pPr>
+              <w:jc w:val="center"/>
+            </w:pPr>
+            <w:r>
+              <w:rPr>
+                <w:position w:val="-12"/>
+                <w:lang w:val="en-US"/>
+              </w:rPr>
+              <w:object w:dxaOrig="300" w:dyaOrig="380">
+                <v:shape id="_x0000_i1072" type="#_x0000_t75" style="width:15pt;height:19.5pt" o:ole="">
+                  <v:imagedata r:id="rId38" o:title=""/>
+                </v:shape>
+                <o:OLEObject Type="Embed" ProgID="Equation.DSMT4" ShapeID="_x0000_i1072" DrawAspect="Content" ObjectID="_1431633181" r:id="rId91"/>
+              </w:object>
+            </w:r>
+          </w:p>
+        </w:tc>
+        <w:tc>
+          <w:tcPr>
+            <w:tcW w:w="1914" w:type="dxa"/>
+            <w:shd w:val="clear" w:color="auto" w:fill="CCCCFF"/>
+            <w:vAlign w:val="center"/>
+          </w:tcPr>
+          <w:p>
+            <w:pPr>
+              <w:jc w:val="center"/>
+              <w:rPr>
+                <w:lang w:val="en-US"/>
+              </w:rPr>
+            </w:pPr>
+            <w:r>
+              <w:rPr>
+                <w:lang w:val="en-US"/>
+              </w:rPr>
+              <w:t>0,016</w:t>
+            </w:r>
+          </w:p>
+        </w:tc>
+        <w:tc>
+          <w:tcPr>
+            <w:tcW w:w="1914" w:type="dxa"/>
+            <w:shd w:val="clear" w:color="auto" w:fill="CCCCFF"/>
+            <w:vAlign w:val="center"/>
+          </w:tcPr>
+          <w:p>
+            <w:pPr>
+              <w:jc w:val="center"/>
+              <w:rPr>
+                <w:lang w:val="en-US"/>
+              </w:rPr>
+            </w:pPr>
+            <w:r>
+              <w:rPr>
+                <w:lang w:val="en-US"/>
+              </w:rPr>
+              <w:t>0</w:t>
+            </w:r>
+            <w:r>
+              <w:t>,</w:t>
+            </w:r>
+            <w:r>
+              <w:rPr>
+                <w:lang w:val="en-US"/>
+              </w:rPr>
+              <w:t>35</w:t>
+            </w:r>
+          </w:p>
+        </w:tc>
+        <w:tc>
+          <w:tcPr>
+            <w:tcW w:w="1914" w:type="dxa"/>
+            <w:shd w:val="clear" w:color="auto" w:fill="CCCCFF"/>
+            <w:vAlign w:val="center"/>
+          </w:tcPr>
+          <w:p>
+            <w:pPr>
+              <w:jc w:val="center"/>
+              <w:rPr>
+                <w:lang w:val="en-US"/>
+              </w:rPr>
+            </w:pPr>
+            <w:r>
+              <w:rPr>
+                <w:lang w:val="en-US"/>
+              </w:rPr>
+              <w:t>0</w:t>
+            </w:r>
+            <w:r>
+              <w:t>,</w:t>
+            </w:r>
+            <w:r>
+              <w:rPr>
+                <w:lang w:val="en-US"/>
+              </w:rPr>
+              <w:t>6</w:t>
+            </w:r>
+          </w:p>
+        </w:tc>
+        <w:tc>
+          <w:tcPr>
+            <w:tcW w:w="1915" w:type="dxa"/>
+            <w:shd w:val="clear" w:color="auto" w:fill="CCCCFF"/>
+            <w:vAlign w:val="center"/>
+          </w:tcPr>
+          <w:p>
+            <w:pPr>
+              <w:jc w:val="center"/>
+            </w:pPr>
+            <w:r>
+              <w:t>0,</w:t>
+            </w:r>
+            <w:r>
+              <w:rPr>
+                <w:lang w:val="en-US"/>
+              </w:rPr>
+              <w:t>1</w:t>
+            </w:r>
+            <w:r>
+              <w:t>5</w:t>
+            </w:r>
+          </w:p>
+        </w:tc>
+      </w:tr>
+    </w:tbl>
+    <w:p/>
+    <w:p>
+      <w:r>
+        <w:t>Общий объем вычисляем по формуле:</w:t>
+      </w:r>
+    </w:p>
+    <w:p>
+      <w:r>
+        <w:rPr>
+          <w:position w:val="-16"/>
+        </w:rPr>
+        <w:object w:dxaOrig="5160" w:dyaOrig="480">
+          <v:shape id="_x0000_i1078" type="#_x0000_t75" style="width:258pt;height:24pt" o:ole="">
+            <v:imagedata r:id="rId92" o:title=""/>
+          </v:shape>
+          <o:OLEObject Type="Embed" ProgID="Equation.DSMT4" ShapeID="_x0000_i1078" DrawAspect="Content" ObjectID="_1431633182" r:id="rId93"/>
+        </w:object>
+      </w:r>
+      <w:r>
+        <w:t>.</w:t>
+      </w:r>
+    </w:p>
+    <w:p>
+      <w:proofErr w:type="gramStart"/>
+      <w:r>
+        <w:t>До</w:t>
+      </w:r>
+      <w:proofErr w:type="gramEnd"/>
+      <w:r>
+        <w:t xml:space="preserve"> </w:t>
+      </w:r>
+      <w:r>
+        <w:t xml:space="preserve">множим </w:t>
+      </w:r>
+      <w:proofErr w:type="gramStart"/>
+      <w:r>
+        <w:t>общий</w:t>
+      </w:r>
+      <w:proofErr w:type="gramEnd"/>
+      <w:r>
+        <w:t xml:space="preserve"> объем на поправочный коэффициент, учитывающий содержание в пасте флюса:</w:t>
+      </w:r>
+    </w:p>
+    <w:p>
+      <w:r>
+        <w:rPr>
+          <w:position w:val="-16"/>
+        </w:rPr>
+        <w:object w:dxaOrig="3019" w:dyaOrig="480">
+          <v:shape id="_x0000_i1079" type="#_x0000_t75" style="width:150.75pt;height:24pt" o:ole="">
+            <v:imagedata r:id="rId94" o:title=""/>
+          </v:shape>
+          <o:OLEObject Type="Embed" ProgID="Equation.DSMT4" ShapeID="_x0000_i1079" DrawAspect="Content" ObjectID="_1431633183" r:id="rId95"/>
+        </w:object>
+      </w:r>
+      <w:r>
+        <w:t>.</w:t>
+      </w:r>
+    </w:p>
+    <w:p>
+      <w:r>
+        <w:t xml:space="preserve">Т.к. элемент с корпусом типа </w:t>
+      </w:r>
+      <w:r>
+        <w:rPr>
+          <w:lang w:val="en-US"/>
+        </w:rPr>
+        <w:t>TQFP</w:t>
+      </w:r>
+      <w:r>
+        <w:t>48</w:t>
+      </w:r>
+      <w:r>
+        <w:t xml:space="preserve"> имеет </w:t>
+      </w:r>
+      <w:r>
+        <w:t>48</w:t>
+      </w:r>
+      <w:r>
+        <w:t xml:space="preserve"> вывод</w:t>
+      </w:r>
+      <w:r>
+        <w:t>ов</w:t>
+      </w:r>
+      <w:r>
+        <w:t>, то требуемый объем паяльной пасты:</w:t>
+      </w:r>
+    </w:p>
+    <w:p>
+      <w:r>
+        <w:rPr>
+          <w:position w:val="-16"/>
+        </w:rPr>
+        <w:object w:dxaOrig="3480" w:dyaOrig="480">
+          <v:shape id="_x0000_i1128" type="#_x0000_t75" style="width:174pt;height:24pt" o:ole="">
+            <v:imagedata r:id="rId96" o:title=""/>
+          </v:shape>
+          <o:OLEObject Type="Embed" ProgID="Equation.DSMT4" ShapeID="_x0000_i1128" DrawAspect="Content" ObjectID="_1431633184" r:id="rId97"/>
+        </w:object>
+      </w:r>
+      <w:r>
+        <w:t>.</w:t>
+      </w:r>
+    </w:p>
+    <w:p>
+      <w:pPr>
+        <w:rPr>
+          <w:position w:val="-16"/>
+        </w:rPr>
+      </w:pPr>
+    </w:p>
+    <w:p>
+      <w:r>
+        <w:t xml:space="preserve">Посчитаем необходимый объем паяльной пасты для элемента в корпусе типа </w:t>
+      </w:r>
+      <w:r>
+        <w:rPr>
+          <w:lang w:val="en-US"/>
+        </w:rPr>
+        <w:t>SO</w:t>
+      </w:r>
+      <w:r>
+        <w:t>8</w:t>
+      </w:r>
+      <w:r>
+        <w:t xml:space="preserve">, </w:t>
+      </w:r>
+      <w:r>
+        <w:t>используя формулы из таблицы выше.</w:t>
+      </w:r>
+    </w:p>
+    <w:p>
+      <w:r>
+        <w:lastRenderedPageBreak/>
+        <w:t>Параметры выводов элемента и контактной площадки:</w:t>
+      </w:r>
+    </w:p>
+    <w:p>
+      <w:pPr>
+        <w:numPr>
+          <w:ilvl w:val="0"/>
+          <w:numId w:val="4"/>
+        </w:numPr>
+      </w:pPr>
+      <w:r>
+        <w:rPr>
+          <w:position w:val="-12"/>
+        </w:rPr>
+        <w:object w:dxaOrig="1579" w:dyaOrig="380">
+          <v:shape id="_x0000_i1088" type="#_x0000_t75" style="width:79.5pt;height:19.5pt" o:ole="">
+            <v:imagedata r:id="rId98" o:title=""/>
+          </v:shape>
+          <o:OLEObject Type="Embed" ProgID="Equation.DSMT4" ShapeID="_x0000_i1088" DrawAspect="Content" ObjectID="_1431633185" r:id="rId99"/>
+        </w:object>
+      </w:r>
+      <w:r>
+        <w:t>;</w:t>
+      </w:r>
+    </w:p>
+    <w:p>
+      <w:pPr>
+        <w:numPr>
+          <w:ilvl w:val="0"/>
+          <w:numId w:val="4"/>
+        </w:numPr>
+      </w:pPr>
+      <w:r>
+        <w:rPr>
+          <w:position w:val="-12"/>
+        </w:rPr>
+        <w:object w:dxaOrig="1640" w:dyaOrig="380">
+          <v:shape id="_x0000_i1089" type="#_x0000_t75" style="width:82.5pt;height:19.5pt" o:ole="">
+            <v:imagedata r:id="rId100" o:title=""/>
+          </v:shape>
+          <o:OLEObject Type="Embed" ProgID="Equation.DSMT4" ShapeID="_x0000_i1089" DrawAspect="Content" ObjectID="_1431633186" r:id="rId101"/>
+        </w:object>
+      </w:r>
+      <w:r>
+        <w:t>;</w:t>
+      </w:r>
+    </w:p>
+    <w:p>
+      <w:pPr>
+        <w:numPr>
+          <w:ilvl w:val="0"/>
+          <w:numId w:val="4"/>
+        </w:numPr>
+      </w:pPr>
+      <w:r>
+        <w:rPr>
+          <w:position w:val="-12"/>
+        </w:rPr>
+        <w:object w:dxaOrig="1460" w:dyaOrig="380">
+          <v:shape id="_x0000_i1090" type="#_x0000_t75" style="width:72.75pt;height:19.5pt" o:ole="">
+            <v:imagedata r:id="rId102" o:title=""/>
+          </v:shape>
+          <o:OLEObject Type="Embed" ProgID="Equation.DSMT4" ShapeID="_x0000_i1090" DrawAspect="Content" ObjectID="_1431633187" r:id="rId103"/>
+        </w:object>
+      </w:r>
+      <w:r>
+        <w:t>;</w:t>
+      </w:r>
+    </w:p>
+    <w:p>
+      <w:pPr>
+        <w:numPr>
+          <w:ilvl w:val="0"/>
+          <w:numId w:val="4"/>
+        </w:numPr>
+      </w:pPr>
+      <w:r>
+        <w:rPr>
+          <w:position w:val="-12"/>
+        </w:rPr>
+        <w:object w:dxaOrig="1400" w:dyaOrig="380">
+          <v:shape id="_x0000_i1091" type="#_x0000_t75" style="width:69.75pt;height:19.5pt" o:ole="">
+            <v:imagedata r:id="rId104" o:title=""/>
+          </v:shape>
+          <o:OLEObject Type="Embed" ProgID="Equation.DSMT4" ShapeID="_x0000_i1091" DrawAspect="Content" ObjectID="_1431633188" r:id="rId105"/>
+        </w:object>
+      </w:r>
+      <w:r>
+        <w:t>;</w:t>
+      </w:r>
+    </w:p>
+    <w:p>
+      <w:pPr>
+        <w:numPr>
+          <w:ilvl w:val="0"/>
+          <w:numId w:val="4"/>
+        </w:numPr>
+      </w:pPr>
+      <w:r>
+        <w:rPr>
+          <w:position w:val="-12"/>
+        </w:rPr>
+        <w:object w:dxaOrig="1480" w:dyaOrig="380">
+          <v:shape id="_x0000_i1092" type="#_x0000_t75" style="width:74.25pt;height:19.5pt" o:ole="">
+            <v:imagedata r:id="rId106" o:title=""/>
+          </v:shape>
+          <o:OLEObject Type="Embed" ProgID="Equation.DSMT4" ShapeID="_x0000_i1092" DrawAspect="Content" ObjectID="_1431633189" r:id="rId107"/>
+        </w:object>
+      </w:r>
+      <w:r>
+        <w:t>.</w:t>
+      </w:r>
+    </w:p>
+    <w:tbl>
+      <w:tblPr>
+        <w:tblW w:w="0" w:type="auto"/>
+        <w:tblBorders>
+          <w:top w:val="single" w:sz="4" w:space="0" w:color="auto"/>
+          <w:left w:val="single" w:sz="4" w:space="0" w:color="auto"/>
+          <w:bottom w:val="single" w:sz="4" w:space="0" w:color="auto"/>
+          <w:right w:val="single" w:sz="4" w:space="0" w:color="auto"/>
+          <w:insideH w:val="single" w:sz="4" w:space="0" w:color="auto"/>
+          <w:insideV w:val="single" w:sz="4" w:space="0" w:color="auto"/>
+        </w:tblBorders>
+        <w:tblLook w:val="01E0" w:firstRow="1" w:lastRow="1" w:firstColumn="1" w:lastColumn="1" w:noHBand="0" w:noVBand="0"/>
+      </w:tblPr>
+      <w:tblGrid>
+        <w:gridCol w:w="1914"/>
+        <w:gridCol w:w="1914"/>
+        <w:gridCol w:w="1914"/>
+        <w:gridCol w:w="1914"/>
+        <w:gridCol w:w="1915"/>
+      </w:tblGrid>
+      <w:tr>
+        <w:tc>
+          <w:tcPr>
+            <w:tcW w:w="1914" w:type="dxa"/>
+            <w:tcBorders>
+              <w:bottom w:val="single" w:sz="4" w:space="0" w:color="auto"/>
+            </w:tcBorders>
+            <w:shd w:val="clear" w:color="auto" w:fill="auto"/>
+            <w:vAlign w:val="center"/>
+          </w:tcPr>
+          <w:p>
+            <w:pPr>
+              <w:jc w:val="center"/>
+            </w:pPr>
+            <w:r>
+              <w:t>Объем</w:t>
+            </w:r>
+          </w:p>
+        </w:tc>
+        <w:tc>
+          <w:tcPr>
+            <w:tcW w:w="1914" w:type="dxa"/>
+            <w:tcBorders>
+              <w:bottom w:val="single" w:sz="4" w:space="0" w:color="auto"/>
+            </w:tcBorders>
+            <w:shd w:val="clear" w:color="auto" w:fill="auto"/>
+            <w:vAlign w:val="center"/>
+          </w:tcPr>
+          <w:p>
+            <w:pPr>
+              <w:jc w:val="center"/>
+              <w:rPr>
+                <w:vertAlign w:val="superscript"/>
+              </w:rPr>
+            </w:pPr>
+            <w:r>
+              <w:t>Значение объема</w:t>
+            </w:r>
+            <w:r>
+              <w:rPr>
+                <w:lang w:val="en-US"/>
+              </w:rPr>
+              <w:t xml:space="preserve">, </w:t>
+            </w:r>
+            <w:r>
+              <w:t>мм</w:t>
+            </w:r>
+            <w:r>
+              <w:rPr>
+                <w:vertAlign w:val="superscript"/>
+              </w:rPr>
+              <w:t>3</w:t>
+            </w:r>
+          </w:p>
+        </w:tc>
+        <w:tc>
+          <w:tcPr>
+            <w:tcW w:w="1914" w:type="dxa"/>
+            <w:tcBorders>
+              <w:bottom w:val="single" w:sz="4" w:space="0" w:color="auto"/>
+            </w:tcBorders>
+            <w:shd w:val="clear" w:color="auto" w:fill="auto"/>
+            <w:vAlign w:val="center"/>
+          </w:tcPr>
+          <w:p>
+            <w:pPr>
+              <w:jc w:val="center"/>
+            </w:pPr>
+            <w:r>
+              <w:rPr>
+                <w:position w:val="-6"/>
+                <w:lang w:val="en-US"/>
+              </w:rPr>
+              <w:object w:dxaOrig="220" w:dyaOrig="240">
+                <v:shape id="_x0000_i1080" type="#_x0000_t75" style="width:11.25pt;height:12pt" o:ole="">
+                  <v:imagedata r:id="rId24" o:title=""/>
+                </v:shape>
+                <o:OLEObject Type="Embed" ProgID="Equation.DSMT4" ShapeID="_x0000_i1080" DrawAspect="Content" ObjectID="_1431633190" r:id="rId108"/>
+              </w:object>
+            </w:r>
+            <w:r>
+              <w:t xml:space="preserve">, </w:t>
+            </w:r>
+            <w:proofErr w:type="gramStart"/>
+            <w:r>
+              <w:t>мм</w:t>
+            </w:r>
+            <w:proofErr w:type="gramEnd"/>
+          </w:p>
+        </w:tc>
+        <w:tc>
+          <w:tcPr>
+            <w:tcW w:w="1914" w:type="dxa"/>
+            <w:tcBorders>
+              <w:bottom w:val="single" w:sz="4" w:space="0" w:color="auto"/>
+            </w:tcBorders>
+            <w:shd w:val="clear" w:color="auto" w:fill="auto"/>
+            <w:vAlign w:val="center"/>
+          </w:tcPr>
+          <w:p>
+            <w:pPr>
+              <w:jc w:val="center"/>
+            </w:pPr>
+            <w:r>
+              <w:rPr>
+                <w:position w:val="-6"/>
+                <w:lang w:val="en-US"/>
+              </w:rPr>
+              <w:object w:dxaOrig="200" w:dyaOrig="300">
+                <v:shape id="_x0000_i1081" type="#_x0000_t75" style="width:9.75pt;height:15pt" o:ole="">
+                  <v:imagedata r:id="rId26" o:title=""/>
+                </v:shape>
+                <o:OLEObject Type="Embed" ProgID="Equation.DSMT4" ShapeID="_x0000_i1081" DrawAspect="Content" ObjectID="_1431633191" r:id="rId109"/>
+              </w:object>
+            </w:r>
+            <w:r>
+              <w:t xml:space="preserve">, </w:t>
+            </w:r>
+            <w:proofErr w:type="gramStart"/>
+            <w:r>
+              <w:t>мм</w:t>
+            </w:r>
+            <w:proofErr w:type="gramEnd"/>
+          </w:p>
+        </w:tc>
+        <w:tc>
+          <w:tcPr>
+            <w:tcW w:w="1915" w:type="dxa"/>
+            <w:tcBorders>
+              <w:bottom w:val="single" w:sz="4" w:space="0" w:color="auto"/>
+            </w:tcBorders>
+            <w:shd w:val="clear" w:color="auto" w:fill="auto"/>
+            <w:vAlign w:val="center"/>
+          </w:tcPr>
+          <w:p>
+            <w:pPr>
+              <w:jc w:val="center"/>
+            </w:pPr>
+            <w:r>
+              <w:rPr>
+                <w:position w:val="-6"/>
+                <w:lang w:val="en-US"/>
+              </w:rPr>
+              <w:object w:dxaOrig="200" w:dyaOrig="240">
+                <v:shape id="_x0000_i1082" type="#_x0000_t75" style="width:9.75pt;height:12pt" o:ole="">
+                  <v:imagedata r:id="rId28" o:title=""/>
+                </v:shape>
+                <o:OLEObject Type="Embed" ProgID="Equation.DSMT4" ShapeID="_x0000_i1082" DrawAspect="Content" ObjectID="_1431633192" r:id="rId110"/>
+              </w:object>
+            </w:r>
+            <w:r>
+              <w:t xml:space="preserve">, </w:t>
+            </w:r>
+            <w:proofErr w:type="gramStart"/>
+            <w:r>
+              <w:t>мм</w:t>
+            </w:r>
+            <w:proofErr w:type="gramEnd"/>
+          </w:p>
+        </w:tc>
+      </w:tr>
+      <w:tr>
+        <w:tc>
+          <w:tcPr>
+            <w:tcW w:w="1914" w:type="dxa"/>
+            <w:shd w:val="clear" w:color="auto" w:fill="CCCCFF"/>
+            <w:vAlign w:val="center"/>
+          </w:tcPr>
+          <w:p>
+            <w:pPr>
+              <w:jc w:val="center"/>
+              <w:rPr>
+                <w:lang w:val="en-US"/>
+              </w:rPr>
+            </w:pPr>
+            <w:r>
+              <w:rPr>
+                <w:position w:val="-12"/>
+                <w:lang w:val="en-US"/>
+              </w:rPr>
+              <w:object w:dxaOrig="279" w:dyaOrig="380">
+                <v:shape id="_x0000_i1083" type="#_x0000_t75" style="width:14.25pt;height:19.5pt" o:ole="">
+                  <v:imagedata r:id="rId30" o:title=""/>
+                </v:shape>
+                <o:OLEObject Type="Embed" ProgID="Equation.DSMT4" ShapeID="_x0000_i1083" DrawAspect="Content" ObjectID="_1431633193" r:id="rId111"/>
+              </w:object>
+            </w:r>
+          </w:p>
+        </w:tc>
+        <w:tc>
+          <w:tcPr>
+            <w:tcW w:w="1914" w:type="dxa"/>
+            <w:shd w:val="clear" w:color="auto" w:fill="CCCCFF"/>
+            <w:vAlign w:val="center"/>
+          </w:tcPr>
+          <w:p>
+            <w:pPr>
+              <w:jc w:val="center"/>
+            </w:pPr>
+            <w:r>
+              <w:t>0,003</w:t>
+            </w:r>
+          </w:p>
+        </w:tc>
+        <w:tc>
+          <w:tcPr>
+            <w:tcW w:w="1914" w:type="dxa"/>
+            <w:shd w:val="clear" w:color="auto" w:fill="CCCCFF"/>
+            <w:vAlign w:val="center"/>
+          </w:tcPr>
+          <w:p>
+            <w:pPr>
+              <w:jc w:val="center"/>
+            </w:pPr>
+            <w:r>
+              <w:t>1,38</w:t>
+            </w:r>
+          </w:p>
+        </w:tc>
+        <w:tc>
+          <w:tcPr>
+            <w:tcW w:w="1914" w:type="dxa"/>
+            <w:shd w:val="clear" w:color="auto" w:fill="CCCCFF"/>
+            <w:vAlign w:val="center"/>
+          </w:tcPr>
+          <w:p>
+            <w:pPr>
+              <w:jc w:val="center"/>
+            </w:pPr>
+            <w:r>
+              <w:t>0,05</w:t>
+            </w:r>
+          </w:p>
+        </w:tc>
+        <w:tc>
+          <w:tcPr>
+            <w:tcW w:w="1915" w:type="dxa"/>
+            <w:shd w:val="clear" w:color="auto" w:fill="CCCCFF"/>
+            <w:vAlign w:val="center"/>
+          </w:tcPr>
+          <w:p>
+            <w:pPr>
+              <w:jc w:val="center"/>
+            </w:pPr>
+            <w:r>
+              <w:t>0,</w:t>
+            </w:r>
+            <w:r>
+              <w:t>2</w:t>
+            </w:r>
+            <w:r>
+              <w:t>5</w:t>
+            </w:r>
+          </w:p>
+        </w:tc>
+      </w:tr>
+      <w:tr>
+        <w:tc>
+          <w:tcPr>
+            <w:tcW w:w="1914" w:type="dxa"/>
+            <w:tcBorders>
+              <w:bottom w:val="single" w:sz="4" w:space="0" w:color="auto"/>
+            </w:tcBorders>
+            <w:shd w:val="clear" w:color="auto" w:fill="auto"/>
+            <w:vAlign w:val="center"/>
+          </w:tcPr>
+          <w:p>
+            <w:pPr>
+              <w:jc w:val="center"/>
+            </w:pPr>
+            <w:r>
+              <w:rPr>
+                <w:position w:val="-12"/>
+                <w:lang w:val="en-US"/>
+              </w:rPr>
+              <w:object w:dxaOrig="300" w:dyaOrig="380">
+                <v:shape id="_x0000_i1084" type="#_x0000_t75" style="width:15pt;height:19.5pt" o:ole="">
+                  <v:imagedata r:id="rId32" o:title=""/>
+                </v:shape>
+                <o:OLEObject Type="Embed" ProgID="Equation.DSMT4" ShapeID="_x0000_i1084" DrawAspect="Content" ObjectID="_1431633194" r:id="rId112"/>
+              </w:object>
+            </w:r>
+          </w:p>
+        </w:tc>
+        <w:tc>
+          <w:tcPr>
+            <w:tcW w:w="1914" w:type="dxa"/>
+            <w:tcBorders>
+              <w:bottom w:val="single" w:sz="4" w:space="0" w:color="auto"/>
+            </w:tcBorders>
+            <w:shd w:val="clear" w:color="auto" w:fill="auto"/>
+            <w:vAlign w:val="center"/>
+          </w:tcPr>
+          <w:p>
+            <w:pPr>
+              <w:jc w:val="center"/>
+            </w:pPr>
+            <w:r>
+              <w:t>0,003</w:t>
+            </w:r>
+          </w:p>
+        </w:tc>
+        <w:tc>
+          <w:tcPr>
+            <w:tcW w:w="1914" w:type="dxa"/>
+            <w:tcBorders>
+              <w:bottom w:val="single" w:sz="4" w:space="0" w:color="auto"/>
+            </w:tcBorders>
+            <w:shd w:val="clear" w:color="auto" w:fill="auto"/>
+            <w:vAlign w:val="center"/>
+          </w:tcPr>
+          <w:p>
+            <w:pPr>
+              <w:jc w:val="center"/>
+            </w:pPr>
+            <w:r>
+              <w:t>1,38</w:t>
+            </w:r>
+          </w:p>
+        </w:tc>
+        <w:tc>
+          <w:tcPr>
+            <w:tcW w:w="1914" w:type="dxa"/>
+            <w:tcBorders>
+              <w:bottom w:val="single" w:sz="4" w:space="0" w:color="auto"/>
+            </w:tcBorders>
+            <w:shd w:val="clear" w:color="auto" w:fill="auto"/>
+            <w:vAlign w:val="center"/>
+          </w:tcPr>
+          <w:p>
+            <w:pPr>
+              <w:jc w:val="center"/>
+            </w:pPr>
+            <w:r>
+              <w:t>0,05</w:t>
+            </w:r>
+          </w:p>
+        </w:tc>
+        <w:tc>
+          <w:tcPr>
+            <w:tcW w:w="1915" w:type="dxa"/>
+            <w:tcBorders>
+              <w:bottom w:val="single" w:sz="4" w:space="0" w:color="auto"/>
+            </w:tcBorders>
+            <w:shd w:val="clear" w:color="auto" w:fill="auto"/>
+            <w:vAlign w:val="center"/>
+          </w:tcPr>
+          <w:p>
+            <w:pPr>
+              <w:jc w:val="center"/>
+            </w:pPr>
+            <w:r>
+              <w:t>0,2</w:t>
+            </w:r>
+            <w:r>
+              <w:t>5</w:t>
+            </w:r>
+          </w:p>
+        </w:tc>
+      </w:tr>
+      <w:tr>
+        <w:tc>
+          <w:tcPr>
+            <w:tcW w:w="1914" w:type="dxa"/>
+            <w:shd w:val="clear" w:color="auto" w:fill="CCCCFF"/>
+            <w:vAlign w:val="center"/>
+          </w:tcPr>
+          <w:p>
+            <w:pPr>
+              <w:jc w:val="center"/>
+            </w:pPr>
+            <w:r>
+              <w:rPr>
+                <w:position w:val="-12"/>
+                <w:lang w:val="en-US"/>
+              </w:rPr>
+              <w:object w:dxaOrig="300" w:dyaOrig="380">
+                <v:shape id="_x0000_i1085" type="#_x0000_t75" style="width:15pt;height:19.5pt" o:ole="">
+                  <v:imagedata r:id="rId34" o:title=""/>
+                </v:shape>
+                <o:OLEObject Type="Embed" ProgID="Equation.DSMT4" ShapeID="_x0000_i1085" DrawAspect="Content" ObjectID="_1431633195" r:id="rId113"/>
+              </w:object>
+            </w:r>
+          </w:p>
+        </w:tc>
+        <w:tc>
+          <w:tcPr>
+            <w:tcW w:w="1914" w:type="dxa"/>
+            <w:shd w:val="clear" w:color="auto" w:fill="CCCCFF"/>
+            <w:vAlign w:val="center"/>
+          </w:tcPr>
+          <w:p>
+            <w:pPr>
+              <w:jc w:val="center"/>
+              <w:rPr>
+                <w:lang w:val="en-US"/>
+              </w:rPr>
+            </w:pPr>
+            <w:r>
+              <w:t>0,011</w:t>
+            </w:r>
+          </w:p>
+        </w:tc>
+        <w:tc>
+          <w:tcPr>
+            <w:tcW w:w="1914" w:type="dxa"/>
+            <w:shd w:val="clear" w:color="auto" w:fill="CCCCFF"/>
+            <w:vAlign w:val="center"/>
+          </w:tcPr>
+          <w:p>
+            <w:pPr>
+              <w:jc w:val="center"/>
+            </w:pPr>
+            <w:r>
+              <w:t>1,75</w:t>
+            </w:r>
+          </w:p>
+        </w:tc>
+        <w:tc>
+          <w:tcPr>
+            <w:tcW w:w="1914" w:type="dxa"/>
+            <w:shd w:val="clear" w:color="auto" w:fill="CCCCFF"/>
+            <w:vAlign w:val="center"/>
+          </w:tcPr>
+          <w:p>
+            <w:pPr>
+              <w:jc w:val="center"/>
+            </w:pPr>
+            <w:r>
+              <w:t>0,05</w:t>
+            </w:r>
+          </w:p>
+        </w:tc>
+        <w:tc>
+          <w:tcPr>
+            <w:tcW w:w="1915" w:type="dxa"/>
+            <w:shd w:val="clear" w:color="auto" w:fill="CCCCFF"/>
+            <w:vAlign w:val="center"/>
+          </w:tcPr>
+          <w:p>
+            <w:pPr>
+              <w:jc w:val="center"/>
+            </w:pPr>
+            <w:r>
+              <w:t>0,0</w:t>
+            </w:r>
+            <w:r>
+              <w:t>5</w:t>
+            </w:r>
+          </w:p>
+        </w:tc>
+      </w:tr>
+      <w:tr>
+        <w:tc>
+          <w:tcPr>
+            <w:tcW w:w="1914" w:type="dxa"/>
+            <w:tcBorders>
+              <w:bottom w:val="single" w:sz="4" w:space="0" w:color="auto"/>
+            </w:tcBorders>
+            <w:shd w:val="clear" w:color="auto" w:fill="auto"/>
+            <w:vAlign w:val="center"/>
+          </w:tcPr>
+          <w:p>
+            <w:pPr>
+              <w:jc w:val="center"/>
+            </w:pPr>
+            <w:r>
+              <w:rPr>
+                <w:position w:val="-12"/>
+                <w:lang w:val="en-US"/>
+              </w:rPr>
+              <w:object w:dxaOrig="300" w:dyaOrig="380">
+                <v:shape id="_x0000_i1086" type="#_x0000_t75" style="width:15pt;height:19.5pt" o:ole="">
+                  <v:imagedata r:id="rId36" o:title=""/>
+                </v:shape>
+                <o:OLEObject Type="Embed" ProgID="Equation.DSMT4" ShapeID="_x0000_i1086" DrawAspect="Content" ObjectID="_1431633196" r:id="rId114"/>
+              </w:object>
+            </w:r>
+          </w:p>
+        </w:tc>
+        <w:tc>
+          <w:tcPr>
+            <w:tcW w:w="1914" w:type="dxa"/>
+            <w:tcBorders>
+              <w:bottom w:val="single" w:sz="4" w:space="0" w:color="auto"/>
+            </w:tcBorders>
+            <w:shd w:val="clear" w:color="auto" w:fill="auto"/>
+            <w:vAlign w:val="center"/>
+          </w:tcPr>
+          <w:p>
+            <w:pPr>
+              <w:jc w:val="center"/>
+            </w:pPr>
+            <w:r>
+              <w:t>0,057</w:t>
+            </w:r>
+          </w:p>
+        </w:tc>
+        <w:tc>
+          <w:tcPr>
+            <w:tcW w:w="1914" w:type="dxa"/>
+            <w:tcBorders>
+              <w:bottom w:val="single" w:sz="4" w:space="0" w:color="auto"/>
+            </w:tcBorders>
+            <w:shd w:val="clear" w:color="auto" w:fill="auto"/>
+            <w:vAlign w:val="center"/>
+          </w:tcPr>
+          <w:p>
+            <w:pPr>
+              <w:jc w:val="center"/>
+            </w:pPr>
+            <w:r>
+              <w:t>1,75</w:t>
+            </w:r>
+          </w:p>
+        </w:tc>
+        <w:tc>
+          <w:tcPr>
+            <w:tcW w:w="1914" w:type="dxa"/>
+            <w:tcBorders>
+              <w:bottom w:val="single" w:sz="4" w:space="0" w:color="auto"/>
+            </w:tcBorders>
+            <w:shd w:val="clear" w:color="auto" w:fill="auto"/>
+            <w:vAlign w:val="center"/>
+          </w:tcPr>
+          <w:p>
+            <w:pPr>
+              <w:jc w:val="center"/>
+            </w:pPr>
+            <w:r>
+              <w:t>0,65</w:t>
+            </w:r>
+          </w:p>
+        </w:tc>
+        <w:tc>
+          <w:tcPr>
+            <w:tcW w:w="1915" w:type="dxa"/>
+            <w:tcBorders>
+              <w:bottom w:val="single" w:sz="4" w:space="0" w:color="auto"/>
+            </w:tcBorders>
+            <w:shd w:val="clear" w:color="auto" w:fill="auto"/>
+            <w:vAlign w:val="center"/>
+          </w:tcPr>
+          <w:p>
+            <w:pPr>
+              <w:jc w:val="center"/>
+            </w:pPr>
+            <w:r>
+              <w:t>0,05</w:t>
+            </w:r>
+          </w:p>
+        </w:tc>
+      </w:tr>
+      <w:tr>
+        <w:tc>
+          <w:tcPr>
+            <w:tcW w:w="1914" w:type="dxa"/>
+            <w:shd w:val="clear" w:color="auto" w:fill="CCCCFF"/>
+            <w:vAlign w:val="center"/>
+          </w:tcPr>
+          <w:p>
+            <w:pPr>
+              <w:jc w:val="center"/>
+            </w:pPr>
+            <w:r>
+              <w:rPr>
+                <w:position w:val="-12"/>
+                <w:lang w:val="en-US"/>
+              </w:rPr>
+              <w:object w:dxaOrig="300" w:dyaOrig="380">
+                <v:shape id="_x0000_i1087" type="#_x0000_t75" style="width:15pt;height:19.5pt" o:ole="">
+                  <v:imagedata r:id="rId38" o:title=""/>
+                </v:shape>
+                <o:OLEObject Type="Embed" ProgID="Equation.DSMT4" ShapeID="_x0000_i1087" DrawAspect="Content" ObjectID="_1431633197" r:id="rId115"/>
+              </w:object>
+            </w:r>
+          </w:p>
+        </w:tc>
+        <w:tc>
+          <w:tcPr>
+            <w:tcW w:w="1914" w:type="dxa"/>
+            <w:shd w:val="clear" w:color="auto" w:fill="CCCCFF"/>
+            <w:vAlign w:val="center"/>
+          </w:tcPr>
+          <w:p>
+            <w:pPr>
+              <w:jc w:val="center"/>
+              <w:rPr>
+                <w:lang w:val="en-US"/>
+              </w:rPr>
+            </w:pPr>
+            <w:r>
+              <w:t>0,112</w:t>
+            </w:r>
+          </w:p>
+        </w:tc>
+        <w:tc>
+          <w:tcPr>
+            <w:tcW w:w="1914" w:type="dxa"/>
+            <w:shd w:val="clear" w:color="auto" w:fill="CCCCFF"/>
+            <w:vAlign w:val="center"/>
+          </w:tcPr>
+          <w:p>
+            <w:pPr>
+              <w:jc w:val="center"/>
+            </w:pPr>
+            <w:r>
+              <w:t>1,38</w:t>
+            </w:r>
+          </w:p>
+        </w:tc>
+        <w:tc>
+          <w:tcPr>
+            <w:tcW w:w="1914" w:type="dxa"/>
+            <w:shd w:val="clear" w:color="auto" w:fill="CCCCFF"/>
+            <w:vAlign w:val="center"/>
+          </w:tcPr>
+          <w:p>
+            <w:pPr>
+              <w:jc w:val="center"/>
+            </w:pPr>
+            <w:r>
+              <w:t>0,65</w:t>
+            </w:r>
+          </w:p>
+        </w:tc>
+        <w:tc>
+          <w:tcPr>
+            <w:tcW w:w="1915" w:type="dxa"/>
+            <w:shd w:val="clear" w:color="auto" w:fill="CCCCFF"/>
+            <w:vAlign w:val="center"/>
+          </w:tcPr>
+          <w:p>
+            <w:pPr>
+              <w:jc w:val="center"/>
+            </w:pPr>
+            <w:r>
+              <w:t>0,2</w:t>
+            </w:r>
+            <w:r>
+              <w:t>5</w:t>
+            </w:r>
+          </w:p>
+        </w:tc>
+      </w:tr>
+    </w:tbl>
+    <w:p/>
+    <w:p>
+      <w:r>
+        <w:t>Общий объем вычисляем по формуле:</w:t>
+      </w:r>
+    </w:p>
+    <w:p>
+      <w:r>
+        <w:rPr>
+          <w:position w:val="-16"/>
+        </w:rPr>
+        <w:object w:dxaOrig="5140" w:dyaOrig="480">
+          <v:shape id="_x0000_i1093" type="#_x0000_t75" style="width:256.5pt;height:24pt" o:ole="">
+            <v:imagedata r:id="rId116" o:title=""/>
+          </v:shape>
+          <o:OLEObject Type="Embed" ProgID="Equation.DSMT4" ShapeID="_x0000_i1093" DrawAspect="Content" ObjectID="_1431633198" r:id="rId117"/>
+        </w:object>
+      </w:r>
+      <w:r>
+        <w:t>.</w:t>
+      </w:r>
+    </w:p>
+    <w:p>
+      <w:proofErr w:type="spellStart"/>
+      <w:r>
+        <w:t>Домножим</w:t>
+      </w:r>
+      <w:proofErr w:type="spellEnd"/>
+      <w:r>
+        <w:t xml:space="preserve"> общий объем на поправочный коэффициент, учитывающий содержание в пасте флюса:</w:t>
+      </w:r>
+    </w:p>
+    <w:p>
+      <w:r>
+        <w:rPr>
+          <w:position w:val="-16"/>
+        </w:rPr>
+        <w:object w:dxaOrig="3159" w:dyaOrig="480">
+          <v:shape id="_x0000_i1094" type="#_x0000_t75" style="width:158.25pt;height:24pt" o:ole="">
+            <v:imagedata r:id="rId118" o:title=""/>
+          </v:shape>
+          <o:OLEObject Type="Embed" ProgID="Equation.DSMT4" ShapeID="_x0000_i1094" DrawAspect="Content" ObjectID="_1431633199" r:id="rId119"/>
+        </w:object>
+      </w:r>
+      <w:r>
+        <w:t>.</w:t>
+      </w:r>
+    </w:p>
+    <w:p>
+      <w:r>
+        <w:t xml:space="preserve">Т.к. элемент с корпусом типа </w:t>
+      </w:r>
+      <w:r>
+        <w:rPr>
+          <w:lang w:val="en-US"/>
+        </w:rPr>
+        <w:t>SO</w:t>
+      </w:r>
+      <w:r>
+        <w:t xml:space="preserve">8 </w:t>
+      </w:r>
+      <w:r>
+        <w:t>имеет</w:t>
+      </w:r>
+      <w:r>
+        <w:t xml:space="preserve"> </w:t>
+      </w:r>
+      <w:r>
+        <w:t>8</w:t>
+      </w:r>
+      <w:r>
+        <w:t xml:space="preserve"> вывод</w:t>
+      </w:r>
+      <w:r>
+        <w:t>ов</w:t>
+      </w:r>
+      <w:r>
+        <w:t>, то требуемый объем паяльной пасты:</w:t>
+      </w:r>
+    </w:p>
+    <w:p>
+      <w:r>
+        <w:rPr>
+          <w:position w:val="-16"/>
+        </w:rPr>
+        <w:object w:dxaOrig="3120" w:dyaOrig="480">
+          <v:shape id="_x0000_i1127" type="#_x0000_t75" style="width:156pt;height:24pt" o:ole="">
+            <v:imagedata r:id="rId120" o:title=""/>
+          </v:shape>
+          <o:OLEObject Type="Embed" ProgID="Equation.DSMT4" ShapeID="_x0000_i1127" DrawAspect="Content" ObjectID="_1431633200" r:id="rId121"/>
+        </w:object>
+      </w:r>
+      <w:r>
+        <w:t>.</w:t>
+      </w:r>
+    </w:p>
+    <w:p/>
+    <w:p>
+      <w:r>
+        <w:t xml:space="preserve">Посчитаем необходимый объем паяльной пасты для элемента в корпусе </w:t>
+      </w:r>
+      <w:r>
+        <w:t xml:space="preserve">типа </w:t>
+      </w:r>
+      <w:r>
+        <w:rPr>
+          <w:lang w:val="en-US"/>
+        </w:rPr>
+        <w:t>SOT</w:t>
+      </w:r>
+      <w:r>
+        <w:t>23-5</w:t>
+      </w:r>
+      <w:r>
+        <w:t xml:space="preserve">, </w:t>
+      </w:r>
+      <w:r>
+        <w:t>используя формулы из таблицы выше.</w:t>
+      </w:r>
+    </w:p>
+    <w:p>
+      <w:r>
+        <w:t>Параметры выводов элемента и контактной площадки:</w:t>
+      </w:r>
+    </w:p>
+    <w:p>
+      <w:pPr>
+        <w:numPr>
+          <w:ilvl w:val="0"/>
+          <w:numId w:val="4"/>
+        </w:numPr>
+      </w:pPr>
+      <w:r>
+        <w:rPr>
+          <w:position w:val="-12"/>
+        </w:rPr>
+        <w:object w:dxaOrig="1440" w:dyaOrig="380">
+          <v:shape id="_x0000_i1103" type="#_x0000_t75" style="width:1in;height:19.5pt" o:ole="">
+            <v:imagedata r:id="rId122" o:title=""/>
+          </v:shape>
+          <o:OLEObject Type="Embed" ProgID="Equation.DSMT4" ShapeID="_x0000_i1103" DrawAspect="Content" ObjectID="_1431633201" r:id="rId123"/>
+        </w:object>
+      </w:r>
+      <w:r>
+        <w:t>;</w:t>
+      </w:r>
+    </w:p>
+    <w:p>
+      <w:pPr>
+        <w:numPr>
+          <w:ilvl w:val="0"/>
+          <w:numId w:val="4"/>
+        </w:numPr>
+      </w:pPr>
+      <w:r>
+        <w:rPr>
+          <w:position w:val="-12"/>
+        </w:rPr>
+        <w:object w:dxaOrig="1480" w:dyaOrig="380">
+          <v:shape id="_x0000_i1104" type="#_x0000_t75" style="width:74.25pt;height:19.5pt" o:ole="">
+            <v:imagedata r:id="rId124" o:title=""/>
+          </v:shape>
+          <o:OLEObject Type="Embed" ProgID="Equation.DSMT4" ShapeID="_x0000_i1104" DrawAspect="Content" ObjectID="_1431633202" r:id="rId125"/>
+        </w:object>
+      </w:r>
+      <w:r>
+        <w:t>;</w:t>
+      </w:r>
+    </w:p>
+    <w:p>
+      <w:pPr>
+        <w:numPr>
+          <w:ilvl w:val="0"/>
+          <w:numId w:val="4"/>
+        </w:numPr>
+      </w:pPr>
+      <w:r>
+        <w:rPr>
+          <w:position w:val="-12"/>
+        </w:rPr>
+        <w:object w:dxaOrig="1579" w:dyaOrig="380">
+          <v:shape id="_x0000_i1105" type="#_x0000_t75" style="width:78.75pt;height:19.5pt" o:ole="">
+            <v:imagedata r:id="rId126" o:title=""/>
+          </v:shape>
+          <o:OLEObject Type="Embed" ProgID="Equation.DSMT4" ShapeID="_x0000_i1105" DrawAspect="Content" ObjectID="_1431633203" r:id="rId127"/>
+        </w:object>
+      </w:r>
+      <w:r>
+        <w:t>;</w:t>
+      </w:r>
+    </w:p>
+    <w:p>
+      <w:pPr>
+        <w:numPr>
+          <w:ilvl w:val="0"/>
+          <w:numId w:val="4"/>
+        </w:numPr>
+      </w:pPr>
+      <w:r>
+        <w:rPr>
+          <w:position w:val="-12"/>
+        </w:rPr>
+        <w:object w:dxaOrig="1400" w:dyaOrig="380">
+          <v:shape id="_x0000_i1106" type="#_x0000_t75" style="width:69.75pt;height:19.5pt" o:ole="">
+            <v:imagedata r:id="rId128" o:title=""/>
+          </v:shape>
+          <o:OLEObject Type="Embed" ProgID="Equation.DSMT4" ShapeID="_x0000_i1106" DrawAspect="Content" ObjectID="_1431633204" r:id="rId129"/>
+        </w:object>
+      </w:r>
+      <w:r>
+        <w:t>;</w:t>
+      </w:r>
+    </w:p>
+    <w:p>
+      <w:pPr>
+        <w:numPr>
+          <w:ilvl w:val="0"/>
+          <w:numId w:val="4"/>
+        </w:numPr>
+      </w:pPr>
+      <w:r>
+        <w:rPr>
+          <w:position w:val="-12"/>
+        </w:rPr>
+        <w:object w:dxaOrig="1380" w:dyaOrig="380">
+          <v:shape id="_x0000_i1107" type="#_x0000_t75" style="width:69pt;height:19.5pt" o:ole="">
+            <v:imagedata r:id="rId130" o:title=""/>
+          </v:shape>
+          <o:OLEObject Type="Embed" ProgID="Equation.DSMT4" ShapeID="_x0000_i1107" DrawAspect="Content" ObjectID="_1431633205" r:id="rId131"/>
+        </w:object>
+      </w:r>
+      <w:r>
+        <w:t>.</w:t>
+      </w:r>
+    </w:p>
+    <w:tbl>
+      <w:tblPr>
+        <w:tblW w:w="0" w:type="auto"/>
+        <w:tblBorders>
+          <w:top w:val="single" w:sz="4" w:space="0" w:color="auto"/>
+          <w:left w:val="single" w:sz="4" w:space="0" w:color="auto"/>
+          <w:bottom w:val="single" w:sz="4" w:space="0" w:color="auto"/>
+          <w:right w:val="single" w:sz="4" w:space="0" w:color="auto"/>
+          <w:insideH w:val="single" w:sz="4" w:space="0" w:color="auto"/>
+          <w:insideV w:val="single" w:sz="4" w:space="0" w:color="auto"/>
+        </w:tblBorders>
+        <w:tblLook w:val="01E0" w:firstRow="1" w:lastRow="1" w:firstColumn="1" w:lastColumn="1" w:noHBand="0" w:noVBand="0"/>
+      </w:tblPr>
+      <w:tblGrid>
+        <w:gridCol w:w="1914"/>
+        <w:gridCol w:w="1914"/>
+        <w:gridCol w:w="1914"/>
+        <w:gridCol w:w="1914"/>
+        <w:gridCol w:w="1915"/>
+      </w:tblGrid>
+      <w:tr>
+        <w:tc>
+          <w:tcPr>
+            <w:tcW w:w="1914" w:type="dxa"/>
+            <w:tcBorders>
+              <w:bottom w:val="single" w:sz="4" w:space="0" w:color="auto"/>
+            </w:tcBorders>
+            <w:shd w:val="clear" w:color="auto" w:fill="auto"/>
+            <w:vAlign w:val="center"/>
+          </w:tcPr>
+          <w:p>
+            <w:pPr>
+              <w:jc w:val="center"/>
+            </w:pPr>
+            <w:r>
+              <w:t>Объем</w:t>
+            </w:r>
+          </w:p>
+        </w:tc>
+        <w:tc>
+          <w:tcPr>
+            <w:tcW w:w="1914" w:type="dxa"/>
+            <w:tcBorders>
+              <w:bottom w:val="single" w:sz="4" w:space="0" w:color="auto"/>
+            </w:tcBorders>
+            <w:shd w:val="clear" w:color="auto" w:fill="auto"/>
+            <w:vAlign w:val="center"/>
+          </w:tcPr>
+          <w:p>
+            <w:pPr>
+              <w:jc w:val="center"/>
+              <w:rPr>
+                <w:vertAlign w:val="superscript"/>
+              </w:rPr>
+            </w:pPr>
+            <w:r>
+              <w:t>Значение объема</w:t>
+            </w:r>
+            <w:r>
+              <w:rPr>
+                <w:lang w:val="en-US"/>
+              </w:rPr>
+              <w:t xml:space="preserve">, </w:t>
+            </w:r>
+            <w:r>
+              <w:t>мм</w:t>
+            </w:r>
+            <w:r>
+              <w:rPr>
+                <w:vertAlign w:val="superscript"/>
+              </w:rPr>
+              <w:t>3</w:t>
+            </w:r>
+          </w:p>
+        </w:tc>
+        <w:tc>
+          <w:tcPr>
+            <w:tcW w:w="1914" w:type="dxa"/>
+            <w:tcBorders>
+              <w:bottom w:val="single" w:sz="4" w:space="0" w:color="auto"/>
+            </w:tcBorders>
+            <w:shd w:val="clear" w:color="auto" w:fill="auto"/>
+            <w:vAlign w:val="center"/>
+          </w:tcPr>
+          <w:p>
+            <w:pPr>
+              <w:jc w:val="center"/>
+            </w:pPr>
+            <w:r>
+              <w:rPr>
+                <w:position w:val="-6"/>
+                <w:lang w:val="en-US"/>
+              </w:rPr>
+              <w:object w:dxaOrig="220" w:dyaOrig="240">
+                <v:shape id="_x0000_i1095" type="#_x0000_t75" style="width:11.25pt;height:12pt" o:ole="">
+                  <v:imagedata r:id="rId24" o:title=""/>
+                </v:shape>
+                <o:OLEObject Type="Embed" ProgID="Equation.DSMT4" ShapeID="_x0000_i1095" DrawAspect="Content" ObjectID="_1431633206" r:id="rId132"/>
+              </w:object>
+            </w:r>
+            <w:r>
+              <w:t xml:space="preserve">, </w:t>
+            </w:r>
+            <w:proofErr w:type="gramStart"/>
+            <w:r>
+              <w:t>мм</w:t>
+            </w:r>
+            <w:proofErr w:type="gramEnd"/>
+          </w:p>
+        </w:tc>
+        <w:tc>
+          <w:tcPr>
+            <w:tcW w:w="1914" w:type="dxa"/>
+            <w:tcBorders>
+              <w:bottom w:val="single" w:sz="4" w:space="0" w:color="auto"/>
+            </w:tcBorders>
+            <w:shd w:val="clear" w:color="auto" w:fill="auto"/>
+            <w:vAlign w:val="center"/>
+          </w:tcPr>
+          <w:p>
+            <w:pPr>
+              <w:jc w:val="center"/>
+            </w:pPr>
+            <w:r>
+              <w:rPr>
+                <w:position w:val="-6"/>
+                <w:lang w:val="en-US"/>
+              </w:rPr>
+              <w:object w:dxaOrig="200" w:dyaOrig="300">
+                <v:shape id="_x0000_i1096" type="#_x0000_t75" style="width:9.75pt;height:15pt" o:ole="">
+                  <v:imagedata r:id="rId26" o:title=""/>
+                </v:shape>
+                <o:OLEObject Type="Embed" ProgID="Equation.DSMT4" ShapeID="_x0000_i1096" DrawAspect="Content" ObjectID="_1431633207" r:id="rId133"/>
+              </w:object>
+            </w:r>
+            <w:r>
+              <w:t xml:space="preserve">, </w:t>
+            </w:r>
+            <w:proofErr w:type="gramStart"/>
+            <w:r>
+              <w:t>мм</w:t>
+            </w:r>
+            <w:proofErr w:type="gramEnd"/>
+          </w:p>
+        </w:tc>
+        <w:tc>
+          <w:tcPr>
+            <w:tcW w:w="1915" w:type="dxa"/>
+            <w:tcBorders>
+              <w:bottom w:val="single" w:sz="4" w:space="0" w:color="auto"/>
+            </w:tcBorders>
+            <w:shd w:val="clear" w:color="auto" w:fill="auto"/>
+            <w:vAlign w:val="center"/>
+          </w:tcPr>
+          <w:p>
+            <w:pPr>
+              <w:jc w:val="center"/>
+            </w:pPr>
+            <w:r>
+              <w:rPr>
+                <w:position w:val="-6"/>
+                <w:lang w:val="en-US"/>
+              </w:rPr>
+              <w:object w:dxaOrig="200" w:dyaOrig="240">
+                <v:shape id="_x0000_i1097" type="#_x0000_t75" style="width:9.75pt;height:12pt" o:ole="">
+                  <v:imagedata r:id="rId28" o:title=""/>
+                </v:shape>
+                <o:OLEObject Type="Embed" ProgID="Equation.DSMT4" ShapeID="_x0000_i1097" DrawAspect="Content" ObjectID="_1431633208" r:id="rId134"/>
+              </w:object>
+            </w:r>
+            <w:r>
+              <w:t xml:space="preserve">, </w:t>
+            </w:r>
+            <w:proofErr w:type="gramStart"/>
+            <w:r>
+              <w:t>мм</w:t>
+            </w:r>
+            <w:proofErr w:type="gramEnd"/>
+          </w:p>
+        </w:tc>
+      </w:tr>
+      <w:tr>
+        <w:tc>
+          <w:tcPr>
+            <w:tcW w:w="1914" w:type="dxa"/>
+            <w:shd w:val="clear" w:color="auto" w:fill="CCCCFF"/>
+            <w:vAlign w:val="center"/>
+          </w:tcPr>
+          <w:p>
+            <w:pPr>
+              <w:jc w:val="center"/>
+              <w:rPr>
+                <w:lang w:val="en-US"/>
+              </w:rPr>
+            </w:pPr>
+            <w:r>
+              <w:rPr>
+                <w:position w:val="-12"/>
+                <w:lang w:val="en-US"/>
+              </w:rPr>
+              <w:object w:dxaOrig="279" w:dyaOrig="380">
+                <v:shape id="_x0000_i1098" type="#_x0000_t75" style="width:14.25pt;height:19.5pt" o:ole="">
+                  <v:imagedata r:id="rId30" o:title=""/>
+                </v:shape>
+                <o:OLEObject Type="Embed" ProgID="Equation.DSMT4" ShapeID="_x0000_i1098" DrawAspect="Content" ObjectID="_1431633209" r:id="rId135"/>
+              </w:object>
+            </w:r>
+          </w:p>
+        </w:tc>
+        <w:tc>
+          <w:tcPr>
+            <w:tcW w:w="1914" w:type="dxa"/>
+            <w:shd w:val="clear" w:color="auto" w:fill="CCCCFF"/>
+            <w:vAlign w:val="center"/>
+          </w:tcPr>
+          <w:p>
+            <w:pPr>
+              <w:jc w:val="center"/>
+              <w:rPr>
+                <w:lang w:val="en-US"/>
+              </w:rPr>
+            </w:pPr>
+            <w:r>
+              <w:rPr>
+                <w:lang w:val="en-US"/>
+              </w:rPr>
+              <w:t>0</w:t>
+            </w:r>
+            <w:r>
+              <w:t>,</w:t>
+            </w:r>
+            <w:r>
+              <w:rPr>
+                <w:lang w:val="en-US"/>
+              </w:rPr>
+              <w:t>007</w:t>
+            </w:r>
+          </w:p>
+        </w:tc>
+        <w:tc>
+          <w:tcPr>
+            <w:tcW w:w="1914" w:type="dxa"/>
+            <w:shd w:val="clear" w:color="auto" w:fill="CCCCFF"/>
+            <w:vAlign w:val="center"/>
+          </w:tcPr>
+          <w:p>
+            <w:pPr>
+              <w:jc w:val="center"/>
+            </w:pPr>
+            <w:r>
+              <w:t>0,5</w:t>
+            </w:r>
+          </w:p>
+        </w:tc>
+        <w:tc>
+          <w:tcPr>
+            <w:tcW w:w="1914" w:type="dxa"/>
+            <w:shd w:val="clear" w:color="auto" w:fill="CCCCFF"/>
+            <w:vAlign w:val="center"/>
+          </w:tcPr>
+          <w:p>
+            <w:pPr>
+              <w:jc w:val="center"/>
+            </w:pPr>
+            <w:r>
+              <w:t>0,4</w:t>
+            </w:r>
+          </w:p>
+        </w:tc>
+        <w:tc>
+          <w:tcPr>
+            <w:tcW w:w="1915" w:type="dxa"/>
+            <w:shd w:val="clear" w:color="auto" w:fill="CCCCFF"/>
+            <w:vAlign w:val="center"/>
+          </w:tcPr>
+          <w:p>
+            <w:pPr>
+              <w:jc w:val="center"/>
+            </w:pPr>
+            <w:r>
+              <w:t>0,</w:t>
+            </w:r>
+            <w:r>
+              <w:t>2</w:t>
+            </w:r>
+          </w:p>
+        </w:tc>
+      </w:tr>
+      <w:tr>
+        <w:tc>
+          <w:tcPr>
+            <w:tcW w:w="1914" w:type="dxa"/>
+            <w:tcBorders>
+              <w:bottom w:val="single" w:sz="4" w:space="0" w:color="auto"/>
+            </w:tcBorders>
+            <w:shd w:val="clear" w:color="auto" w:fill="auto"/>
+            <w:vAlign w:val="center"/>
+          </w:tcPr>
+          <w:p>
+            <w:pPr>
+              <w:jc w:val="center"/>
+            </w:pPr>
+            <w:r>
+              <w:rPr>
+                <w:position w:val="-12"/>
+                <w:lang w:val="en-US"/>
+              </w:rPr>
+              <w:object w:dxaOrig="300" w:dyaOrig="380">
+                <v:shape id="_x0000_i1099" type="#_x0000_t75" style="width:15pt;height:19.5pt" o:ole="">
+                  <v:imagedata r:id="rId32" o:title=""/>
+                </v:shape>
+                <o:OLEObject Type="Embed" ProgID="Equation.DSMT4" ShapeID="_x0000_i1099" DrawAspect="Content" ObjectID="_1431633210" r:id="rId136"/>
+              </w:object>
+            </w:r>
+          </w:p>
+        </w:tc>
+        <w:tc>
+          <w:tcPr>
+            <w:tcW w:w="1914" w:type="dxa"/>
+            <w:tcBorders>
+              <w:bottom w:val="single" w:sz="4" w:space="0" w:color="auto"/>
+            </w:tcBorders>
+            <w:shd w:val="clear" w:color="auto" w:fill="auto"/>
+            <w:vAlign w:val="center"/>
+          </w:tcPr>
+          <w:p>
+            <w:pPr>
+              <w:jc w:val="center"/>
+              <w:rPr>
+                <w:lang w:val="en-US"/>
+              </w:rPr>
+            </w:pPr>
+            <w:r>
+              <w:t>0,</w:t>
+            </w:r>
+            <w:r>
+              <w:rPr>
+                <w:lang w:val="en-US"/>
+              </w:rPr>
+              <w:t>007</w:t>
+            </w:r>
+          </w:p>
+        </w:tc>
+        <w:tc>
+          <w:tcPr>
+            <w:tcW w:w="1914" w:type="dxa"/>
+            <w:tcBorders>
+              <w:bottom w:val="single" w:sz="4" w:space="0" w:color="auto"/>
+            </w:tcBorders>
+            <w:shd w:val="clear" w:color="auto" w:fill="auto"/>
+            <w:vAlign w:val="center"/>
+          </w:tcPr>
+          <w:p>
+            <w:pPr>
+              <w:jc w:val="center"/>
+            </w:pPr>
+            <w:r>
+              <w:t>0,5</w:t>
+            </w:r>
+          </w:p>
+        </w:tc>
+        <w:tc>
+          <w:tcPr>
+            <w:tcW w:w="1914" w:type="dxa"/>
+            <w:tcBorders>
+              <w:bottom w:val="single" w:sz="4" w:space="0" w:color="auto"/>
+            </w:tcBorders>
+            <w:shd w:val="clear" w:color="auto" w:fill="auto"/>
+            <w:vAlign w:val="center"/>
+          </w:tcPr>
+          <w:p>
+            <w:pPr>
+              <w:jc w:val="center"/>
+            </w:pPr>
+            <w:r>
+              <w:t>0,4</w:t>
+            </w:r>
+          </w:p>
+        </w:tc>
+        <w:tc>
+          <w:tcPr>
+            <w:tcW w:w="1915" w:type="dxa"/>
+            <w:tcBorders>
+              <w:bottom w:val="single" w:sz="4" w:space="0" w:color="auto"/>
+            </w:tcBorders>
+            <w:shd w:val="clear" w:color="auto" w:fill="auto"/>
+            <w:vAlign w:val="center"/>
+          </w:tcPr>
+          <w:p>
+            <w:pPr>
+              <w:jc w:val="center"/>
+            </w:pPr>
+            <w:r>
+              <w:t>0,</w:t>
+            </w:r>
+            <w:r>
+              <w:t>2</w:t>
+            </w:r>
+          </w:p>
+        </w:tc>
+      </w:tr>
+      <w:tr>
+        <w:tc>
+          <w:tcPr>
+            <w:tcW w:w="1914" w:type="dxa"/>
+            <w:shd w:val="clear" w:color="auto" w:fill="CCCCFF"/>
+            <w:vAlign w:val="center"/>
+          </w:tcPr>
+          <w:p>
+            <w:pPr>
+              <w:jc w:val="center"/>
+            </w:pPr>
+            <w:r>
+              <w:rPr>
+                <w:position w:val="-12"/>
+                <w:lang w:val="en-US"/>
+              </w:rPr>
+              <w:object w:dxaOrig="300" w:dyaOrig="380">
+                <v:shape id="_x0000_i1100" type="#_x0000_t75" style="width:15pt;height:19.5pt" o:ole="">
+                  <v:imagedata r:id="rId34" o:title=""/>
+                </v:shape>
+                <o:OLEObject Type="Embed" ProgID="Equation.DSMT4" ShapeID="_x0000_i1100" DrawAspect="Content" ObjectID="_1431633211" r:id="rId137"/>
+              </w:object>
+            </w:r>
+          </w:p>
+        </w:tc>
+        <w:tc>
+          <w:tcPr>
+            <w:tcW w:w="1914" w:type="dxa"/>
+            <w:shd w:val="clear" w:color="auto" w:fill="CCCCFF"/>
+            <w:vAlign w:val="center"/>
+          </w:tcPr>
+          <w:p>
+            <w:pPr>
+              <w:jc w:val="center"/>
+              <w:rPr>
+                <w:lang w:val="en-US"/>
+              </w:rPr>
+            </w:pPr>
+            <w:r>
+              <w:t>0,</w:t>
+            </w:r>
+            <w:r>
+              <w:rPr>
+                <w:lang w:val="en-US"/>
+              </w:rPr>
+              <w:t>012</w:t>
+            </w:r>
+          </w:p>
+        </w:tc>
+        <w:tc>
+          <w:tcPr>
+            <w:tcW w:w="1914" w:type="dxa"/>
+            <w:shd w:val="clear" w:color="auto" w:fill="CCCCFF"/>
+            <w:vAlign w:val="center"/>
+          </w:tcPr>
+          <w:p>
+            <w:pPr>
+              <w:jc w:val="center"/>
+            </w:pPr>
+            <w:r>
+              <w:t>0,</w:t>
+            </w:r>
+            <w:r>
+              <w:t>3</w:t>
+            </w:r>
+          </w:p>
+        </w:tc>
+        <w:tc>
+          <w:tcPr>
+            <w:tcW w:w="1914" w:type="dxa"/>
+            <w:shd w:val="clear" w:color="auto" w:fill="CCCCFF"/>
+            <w:vAlign w:val="center"/>
+          </w:tcPr>
+          <w:p>
+            <w:pPr>
+              <w:jc w:val="center"/>
+            </w:pPr>
+            <w:r>
+              <w:t>0,4</w:t>
+            </w:r>
+          </w:p>
+        </w:tc>
+        <w:tc>
+          <w:tcPr>
+            <w:tcW w:w="1915" w:type="dxa"/>
+            <w:shd w:val="clear" w:color="auto" w:fill="CCCCFF"/>
+            <w:vAlign w:val="center"/>
+          </w:tcPr>
+          <w:p>
+            <w:pPr>
+              <w:jc w:val="center"/>
+            </w:pPr>
+            <w:r>
+              <w:t>0,</w:t>
+            </w:r>
+            <w:r>
+              <w:t>2</w:t>
+            </w:r>
+          </w:p>
+        </w:tc>
+      </w:tr>
+      <w:tr>
+        <w:tc>
+          <w:tcPr>
+            <w:tcW w:w="1914" w:type="dxa"/>
+            <w:tcBorders>
+              <w:bottom w:val="single" w:sz="4" w:space="0" w:color="auto"/>
+            </w:tcBorders>
+            <w:shd w:val="clear" w:color="auto" w:fill="auto"/>
+            <w:vAlign w:val="center"/>
+          </w:tcPr>
+          <w:p>
+            <w:pPr>
+              <w:jc w:val="center"/>
+            </w:pPr>
+            <w:r>
+              <w:rPr>
+                <w:position w:val="-12"/>
+                <w:lang w:val="en-US"/>
+              </w:rPr>
+              <w:object w:dxaOrig="300" w:dyaOrig="380">
+                <v:shape id="_x0000_i1101" type="#_x0000_t75" style="width:15pt;height:19.5pt" o:ole="">
+                  <v:imagedata r:id="rId36" o:title=""/>
+                </v:shape>
+                <o:OLEObject Type="Embed" ProgID="Equation.DSMT4" ShapeID="_x0000_i1101" DrawAspect="Content" ObjectID="_1431633212" r:id="rId138"/>
+              </w:object>
+            </w:r>
+          </w:p>
+        </w:tc>
+        <w:tc>
+          <w:tcPr>
+            <w:tcW w:w="1914" w:type="dxa"/>
+            <w:tcBorders>
+              <w:bottom w:val="single" w:sz="4" w:space="0" w:color="auto"/>
+            </w:tcBorders>
+            <w:shd w:val="clear" w:color="auto" w:fill="auto"/>
+            <w:vAlign w:val="center"/>
+          </w:tcPr>
+          <w:p>
+            <w:pPr>
+              <w:jc w:val="center"/>
+              <w:rPr>
+                <w:lang w:val="en-US"/>
+              </w:rPr>
+            </w:pPr>
+            <w:r>
+              <w:t>0,0</w:t>
+            </w:r>
+            <w:r>
+              <w:rPr>
+                <w:lang w:val="en-US"/>
+              </w:rPr>
+              <w:t>05</w:t>
+            </w:r>
+          </w:p>
+        </w:tc>
+        <w:tc>
+          <w:tcPr>
+            <w:tcW w:w="1914" w:type="dxa"/>
+            <w:tcBorders>
+              <w:bottom w:val="single" w:sz="4" w:space="0" w:color="auto"/>
+            </w:tcBorders>
+            <w:shd w:val="clear" w:color="auto" w:fill="auto"/>
+            <w:vAlign w:val="center"/>
+          </w:tcPr>
+          <w:p>
+            <w:pPr>
+              <w:jc w:val="center"/>
+            </w:pPr>
+            <w:r>
+              <w:t>0,</w:t>
+            </w:r>
+            <w:r>
+              <w:t>3</w:t>
+            </w:r>
+          </w:p>
+        </w:tc>
+        <w:tc>
+          <w:tcPr>
+            <w:tcW w:w="1914" w:type="dxa"/>
+            <w:tcBorders>
+              <w:bottom w:val="single" w:sz="4" w:space="0" w:color="auto"/>
+            </w:tcBorders>
+            <w:shd w:val="clear" w:color="auto" w:fill="auto"/>
+            <w:vAlign w:val="center"/>
+          </w:tcPr>
+          <w:p>
+            <w:pPr>
+              <w:jc w:val="center"/>
+            </w:pPr>
+            <w:r>
+              <w:t>0,3</w:t>
+            </w:r>
+          </w:p>
+        </w:tc>
+        <w:tc>
+          <w:tcPr>
+            <w:tcW w:w="1915" w:type="dxa"/>
+            <w:tcBorders>
+              <w:bottom w:val="single" w:sz="4" w:space="0" w:color="auto"/>
+            </w:tcBorders>
+            <w:shd w:val="clear" w:color="auto" w:fill="auto"/>
+            <w:vAlign w:val="center"/>
+          </w:tcPr>
+          <w:p>
+            <w:pPr>
+              <w:jc w:val="center"/>
+            </w:pPr>
+            <w:r>
+              <w:t>0,05</w:t>
+            </w:r>
+          </w:p>
+        </w:tc>
+      </w:tr>
+      <w:tr>
+        <w:tc>
+          <w:tcPr>
+            <w:tcW w:w="1914" w:type="dxa"/>
+            <w:shd w:val="clear" w:color="auto" w:fill="CCCCFF"/>
+            <w:vAlign w:val="center"/>
+          </w:tcPr>
+          <w:p>
+            <w:pPr>
+              <w:jc w:val="center"/>
+            </w:pPr>
+            <w:r>
+              <w:rPr>
+                <w:position w:val="-12"/>
+                <w:lang w:val="en-US"/>
+              </w:rPr>
+              <w:object w:dxaOrig="300" w:dyaOrig="380">
+                <v:shape id="_x0000_i1102" type="#_x0000_t75" style="width:15pt;height:19.5pt" o:ole="">
+                  <v:imagedata r:id="rId38" o:title=""/>
+                </v:shape>
+                <o:OLEObject Type="Embed" ProgID="Equation.DSMT4" ShapeID="_x0000_i1102" DrawAspect="Content" ObjectID="_1431633213" r:id="rId139"/>
+              </w:object>
+            </w:r>
+          </w:p>
+        </w:tc>
+        <w:tc>
+          <w:tcPr>
+            <w:tcW w:w="1914" w:type="dxa"/>
+            <w:shd w:val="clear" w:color="auto" w:fill="CCCCFF"/>
+            <w:vAlign w:val="center"/>
+          </w:tcPr>
+          <w:p>
+            <w:pPr>
+              <w:jc w:val="center"/>
+              <w:rPr>
+                <w:lang w:val="en-US"/>
+              </w:rPr>
+            </w:pPr>
+            <w:r>
+              <w:t>0,</w:t>
+            </w:r>
+            <w:r>
+              <w:rPr>
+                <w:lang w:val="en-US"/>
+              </w:rPr>
+              <w:t>015</w:t>
+            </w:r>
+          </w:p>
+        </w:tc>
+        <w:tc>
+          <w:tcPr>
+            <w:tcW w:w="1914" w:type="dxa"/>
+            <w:shd w:val="clear" w:color="auto" w:fill="CCCCFF"/>
+            <w:vAlign w:val="center"/>
+          </w:tcPr>
+          <w:p>
+            <w:pPr>
+              <w:jc w:val="center"/>
+            </w:pPr>
+            <w:r>
+              <w:t>0,5</w:t>
+            </w:r>
+          </w:p>
+        </w:tc>
+        <w:tc>
+          <w:tcPr>
+            <w:tcW w:w="1914" w:type="dxa"/>
+            <w:shd w:val="clear" w:color="auto" w:fill="CCCCFF"/>
+            <w:vAlign w:val="center"/>
+          </w:tcPr>
+          <w:p>
+            <w:pPr>
+              <w:jc w:val="center"/>
+            </w:pPr>
+            <w:r>
+              <w:t>0,3</w:t>
+            </w:r>
+          </w:p>
+        </w:tc>
+        <w:tc>
+          <w:tcPr>
+            <w:tcW w:w="1915" w:type="dxa"/>
+            <w:shd w:val="clear" w:color="auto" w:fill="CCCCFF"/>
+            <w:vAlign w:val="center"/>
+          </w:tcPr>
+          <w:p>
+            <w:pPr>
+              <w:jc w:val="center"/>
+            </w:pPr>
+            <w:r>
+              <w:t>0,</w:t>
+            </w:r>
+            <w:r>
+              <w:t>2</w:t>
+            </w:r>
+          </w:p>
+        </w:tc>
+      </w:tr>
+    </w:tbl>
+    <w:p/>
+    <w:p>
+      <w:r>
+        <w:t>Общий объем вычисляем по формуле:</w:t>
+      </w:r>
+    </w:p>
+    <w:p>
+      <w:r>
+        <w:rPr>
+          <w:position w:val="-16"/>
+        </w:rPr>
+        <w:object w:dxaOrig="5160" w:dyaOrig="480">
+          <v:shape id="_x0000_i1108" type="#_x0000_t75" style="width:258pt;height:24pt" o:ole="">
+            <v:imagedata r:id="rId140" o:title=""/>
+          </v:shape>
+          <o:OLEObject Type="Embed" ProgID="Equation.DSMT4" ShapeID="_x0000_i1108" DrawAspect="Content" ObjectID="_1431633214" r:id="rId141"/>
+        </w:object>
+      </w:r>
+      <w:r>
+        <w:t>.</w:t>
+      </w:r>
+    </w:p>
+    <w:p>
+      <w:proofErr w:type="spellStart"/>
+      <w:r>
+        <w:t>Домножим</w:t>
+      </w:r>
+      <w:proofErr w:type="spellEnd"/>
+      <w:r>
+        <w:t xml:space="preserve"> общий объем на поправочный коэффициент, учитывающий содержание в пасте флюса:</w:t>
+      </w:r>
+    </w:p>
+    <w:p>
+      <w:r>
+        <w:rPr>
+          <w:position w:val="-16"/>
+        </w:rPr>
+        <w:object w:dxaOrig="3300" w:dyaOrig="480">
+          <v:shape id="_x0000_i1109" type="#_x0000_t75" style="width:165pt;height:24pt" o:ole="">
+            <v:imagedata r:id="rId142" o:title=""/>
+          </v:shape>
+          <o:OLEObject Type="Embed" ProgID="Equation.DSMT4" ShapeID="_x0000_i1109" DrawAspect="Content" ObjectID="_1431633215" r:id="rId143"/>
+        </w:object>
+      </w:r>
+      <w:r>
+        <w:t>.</w:t>
+      </w:r>
+    </w:p>
+    <w:p>
+      <w:r>
+        <w:t xml:space="preserve">Т.к. элемент с корпусом типа </w:t>
+      </w:r>
+      <w:r>
+        <w:rPr>
+          <w:lang w:val="en-US"/>
+        </w:rPr>
+        <w:t>SOT</w:t>
+      </w:r>
+      <w:r>
+        <w:t>23-5 имеет</w:t>
+      </w:r>
+      <w:r>
+        <w:t xml:space="preserve"> </w:t>
+      </w:r>
+      <w:r>
+        <w:t>5 выводов</w:t>
+      </w:r>
+      <w:r>
+        <w:t>, то требуемый объем паяльной пасты:</w:t>
+      </w:r>
+    </w:p>
+    <w:p>
+      <w:r>
+        <w:rPr>
+          <w:position w:val="-16"/>
+        </w:rPr>
+        <w:object w:dxaOrig="3580" w:dyaOrig="480">
+          <v:shape id="_x0000_i1126" type="#_x0000_t75" style="width:179.25pt;height:24pt" o:ole="">
+            <v:imagedata r:id="rId144" o:title=""/>
+          </v:shape>
+          <o:OLEObject Type="Embed" ProgID="Equation.DSMT4" ShapeID="_x0000_i1126" DrawAspect="Content" ObjectID="_1431633216" r:id="rId145"/>
+        </w:object>
+      </w:r>
+      <w:r>
+        <w:t>.</w:t>
+      </w:r>
+    </w:p>
+    <w:p/>
+    <w:p>
+      <w:r>
+        <w:t xml:space="preserve">Посчитаем необходимый объем паяльной пасты для элемента в корпусе типа </w:t>
+      </w:r>
+      <w:r>
+        <w:rPr>
+          <w:lang w:val="en-US"/>
+        </w:rPr>
+        <w:t>SOT</w:t>
+      </w:r>
+      <w:r>
+        <w:t>2</w:t>
+      </w:r>
+      <w:r>
+        <w:t>2</w:t>
+      </w:r>
+      <w:r>
+        <w:t>3</w:t>
+      </w:r>
+      <w:r>
+        <w:t xml:space="preserve">, </w:t>
+      </w:r>
+      <w:r>
+        <w:t>используя формулы из таблицы выше.</w:t>
+      </w:r>
+    </w:p>
+    <w:p>
+      <w:r>
+        <w:t>Параметры выводов элемента и</w:t>
+      </w:r>
+      <w:r>
+        <w:t xml:space="preserve"> малой</w:t>
+      </w:r>
+      <w:r>
+        <w:t xml:space="preserve"> контактной площадки:</w:t>
+      </w:r>
+    </w:p>
+    <w:p>
+      <w:pPr>
+        <w:numPr>
+          <w:ilvl w:val="0"/>
+          <w:numId w:val="4"/>
+        </w:numPr>
+      </w:pPr>
+      <w:r>
+        <w:rPr>
+          <w:position w:val="-12"/>
+        </w:rPr>
+        <w:object w:dxaOrig="1560" w:dyaOrig="380">
+          <v:shape id="_x0000_i1118" type="#_x0000_t75" style="width:78.75pt;height:19.5pt" o:ole="">
+            <v:imagedata r:id="rId146" o:title=""/>
+          </v:shape>
+          <o:OLEObject Type="Embed" ProgID="Equation.DSMT4" ShapeID="_x0000_i1118" DrawAspect="Content" ObjectID="_1431633217" r:id="rId147"/>
+        </w:object>
+      </w:r>
+      <w:r>
+        <w:t>;</w:t>
+      </w:r>
+    </w:p>
+    <w:p>
+      <w:pPr>
+        <w:numPr>
+          <w:ilvl w:val="0"/>
+          <w:numId w:val="4"/>
+        </w:numPr>
+      </w:pPr>
+      <w:r>
+        <w:rPr>
+          <w:position w:val="-12"/>
+        </w:rPr>
+        <w:object w:dxaOrig="1500" w:dyaOrig="380">
+          <v:shape id="_x0000_i1119" type="#_x0000_t75" style="width:75pt;height:19.5pt" o:ole="">
+            <v:imagedata r:id="rId148" o:title=""/>
+          </v:shape>
+          <o:OLEObject Type="Embed" ProgID="Equation.DSMT4" ShapeID="_x0000_i1119" DrawAspect="Content" ObjectID="_1431633218" r:id="rId149"/>
+        </w:object>
+      </w:r>
+      <w:r>
+        <w:t>;</w:t>
+      </w:r>
+    </w:p>
+    <w:p>
+      <w:pPr>
+        <w:numPr>
+          <w:ilvl w:val="0"/>
+          <w:numId w:val="4"/>
+        </w:numPr>
+      </w:pPr>
+      <w:r>
+        <w:rPr>
+          <w:position w:val="-12"/>
+        </w:rPr>
+        <w:object w:dxaOrig="1600" w:dyaOrig="380">
+          <v:shape id="_x0000_i1120" type="#_x0000_t75" style="width:79.5pt;height:19.5pt" o:ole="">
+            <v:imagedata r:id="rId150" o:title=""/>
+          </v:shape>
+          <o:OLEObject Type="Embed" ProgID="Equation.DSMT4" ShapeID="_x0000_i1120" DrawAspect="Content" ObjectID="_1431633219" r:id="rId151"/>
+        </w:object>
+      </w:r>
+      <w:r>
+        <w:t>;</w:t>
+      </w:r>
+    </w:p>
+    <w:p>
+      <w:pPr>
+        <w:numPr>
+          <w:ilvl w:val="0"/>
+          <w:numId w:val="4"/>
+        </w:numPr>
+      </w:pPr>
+      <w:r>
+        <w:rPr>
+          <w:position w:val="-12"/>
+        </w:rPr>
+        <w:object w:dxaOrig="1300" w:dyaOrig="380">
+          <v:shape id="_x0000_i1121" type="#_x0000_t75" style="width:64.5pt;height:19.5pt" o:ole="">
+            <v:imagedata r:id="rId152" o:title=""/>
+          </v:shape>
+          <o:OLEObject Type="Embed" ProgID="Equation.DSMT4" ShapeID="_x0000_i1121" DrawAspect="Content" ObjectID="_1431633220" r:id="rId153"/>
+        </w:object>
+      </w:r>
+      <w:r>
+        <w:t>;</w:t>
+      </w:r>
+    </w:p>
+    <w:p>
+      <w:pPr>
+        <w:numPr>
+          <w:ilvl w:val="0"/>
+          <w:numId w:val="4"/>
+        </w:numPr>
+      </w:pPr>
+      <w:r>
+        <w:rPr>
+          <w:position w:val="-12"/>
+        </w:rPr>
+        <w:object w:dxaOrig="1400" w:dyaOrig="380">
+          <v:shape id="_x0000_i1122" type="#_x0000_t75" style="width:69.75pt;height:19.5pt" o:ole="">
+            <v:imagedata r:id="rId154" o:title=""/>
+          </v:shape>
+          <o:OLEObject Type="Embed" ProgID="Equation.DSMT4" ShapeID="_x0000_i1122" DrawAspect="Content" ObjectID="_1431633221" r:id="rId155"/>
+        </w:object>
+      </w:r>
+      <w:r>
+        <w:t>.</w:t>
+      </w:r>
+    </w:p>
+    <w:tbl>
+      <w:tblPr>
+        <w:tblW w:w="0" w:type="auto"/>
+        <w:tblBorders>
+          <w:top w:val="single" w:sz="4" w:space="0" w:color="auto"/>
+          <w:left w:val="single" w:sz="4" w:space="0" w:color="auto"/>
+          <w:bottom w:val="single" w:sz="4" w:space="0" w:color="auto"/>
+          <w:right w:val="single" w:sz="4" w:space="0" w:color="auto"/>
+          <w:insideH w:val="single" w:sz="4" w:space="0" w:color="auto"/>
+          <w:insideV w:val="single" w:sz="4" w:space="0" w:color="auto"/>
+        </w:tblBorders>
+        <w:tblLook w:val="01E0" w:firstRow="1" w:lastRow="1" w:firstColumn="1" w:lastColumn="1" w:noHBand="0" w:noVBand="0"/>
+      </w:tblPr>
+      <w:tblGrid>
+        <w:gridCol w:w="1914"/>
+        <w:gridCol w:w="1914"/>
+        <w:gridCol w:w="1914"/>
+        <w:gridCol w:w="1914"/>
+        <w:gridCol w:w="1915"/>
+      </w:tblGrid>
+      <w:tr>
+        <w:tc>
+          <w:tcPr>
+            <w:tcW w:w="1914" w:type="dxa"/>
+            <w:tcBorders>
+              <w:bottom w:val="single" w:sz="4" w:space="0" w:color="auto"/>
+            </w:tcBorders>
+            <w:shd w:val="clear" w:color="auto" w:fill="auto"/>
+            <w:vAlign w:val="center"/>
+          </w:tcPr>
+          <w:p>
+            <w:pPr>
+              <w:jc w:val="center"/>
+            </w:pPr>
+            <w:r>
+              <w:t>Объем</w:t>
+            </w:r>
+          </w:p>
+        </w:tc>
+        <w:tc>
+          <w:tcPr>
+            <w:tcW w:w="1914" w:type="dxa"/>
+            <w:tcBorders>
+              <w:bottom w:val="single" w:sz="4" w:space="0" w:color="auto"/>
+            </w:tcBorders>
+            <w:shd w:val="clear" w:color="auto" w:fill="auto"/>
+            <w:vAlign w:val="center"/>
+          </w:tcPr>
+          <w:p>
+            <w:pPr>
+              <w:jc w:val="center"/>
+              <w:rPr>
+                <w:vertAlign w:val="superscript"/>
+              </w:rPr>
+            </w:pPr>
+            <w:r>
+              <w:t>Значение объема</w:t>
+            </w:r>
+            <w:r>
+              <w:rPr>
+                <w:lang w:val="en-US"/>
+              </w:rPr>
+              <w:t xml:space="preserve">, </w:t>
+            </w:r>
+            <w:r>
+              <w:t>мм</w:t>
+            </w:r>
+            <w:r>
+              <w:rPr>
+                <w:vertAlign w:val="superscript"/>
+              </w:rPr>
+              <w:t>3</w:t>
+            </w:r>
+          </w:p>
+        </w:tc>
+        <w:tc>
+          <w:tcPr>
+            <w:tcW w:w="1914" w:type="dxa"/>
+            <w:tcBorders>
+              <w:bottom w:val="single" w:sz="4" w:space="0" w:color="auto"/>
+            </w:tcBorders>
+            <w:shd w:val="clear" w:color="auto" w:fill="auto"/>
+            <w:vAlign w:val="center"/>
+          </w:tcPr>
+          <w:p>
+            <w:pPr>
+              <w:jc w:val="center"/>
+            </w:pPr>
+            <w:r>
+              <w:rPr>
+                <w:position w:val="-6"/>
+                <w:lang w:val="en-US"/>
+              </w:rPr>
+              <w:object w:dxaOrig="220" w:dyaOrig="240">
+                <v:shape id="_x0000_i1110" type="#_x0000_t75" style="width:11.25pt;height:12pt" o:ole="">
+                  <v:imagedata r:id="rId24" o:title=""/>
+                </v:shape>
+                <o:OLEObject Type="Embed" ProgID="Equation.DSMT4" ShapeID="_x0000_i1110" DrawAspect="Content" ObjectID="_1431633222" r:id="rId156"/>
+              </w:object>
+            </w:r>
+            <w:r>
+              <w:t xml:space="preserve">, </w:t>
+            </w:r>
+            <w:proofErr w:type="gramStart"/>
+            <w:r>
+              <w:t>мм</w:t>
+            </w:r>
+            <w:proofErr w:type="gramEnd"/>
+          </w:p>
+        </w:tc>
+        <w:tc>
+          <w:tcPr>
+            <w:tcW w:w="1914" w:type="dxa"/>
+            <w:tcBorders>
+              <w:bottom w:val="single" w:sz="4" w:space="0" w:color="auto"/>
+            </w:tcBorders>
+            <w:shd w:val="clear" w:color="auto" w:fill="auto"/>
+            <w:vAlign w:val="center"/>
+          </w:tcPr>
+          <w:p>
+            <w:pPr>
+              <w:jc w:val="center"/>
+            </w:pPr>
+            <w:r>
+              <w:rPr>
+                <w:position w:val="-6"/>
+                <w:lang w:val="en-US"/>
+              </w:rPr>
+              <w:object w:dxaOrig="200" w:dyaOrig="300">
+                <v:shape id="_x0000_i1111" type="#_x0000_t75" style="width:9.75pt;height:15pt" o:ole="">
+                  <v:imagedata r:id="rId26" o:title=""/>
+                </v:shape>
+                <o:OLEObject Type="Embed" ProgID="Equation.DSMT4" ShapeID="_x0000_i1111" DrawAspect="Content" ObjectID="_1431633223" r:id="rId157"/>
+              </w:object>
+            </w:r>
+            <w:r>
+              <w:t xml:space="preserve">, </w:t>
+            </w:r>
+            <w:proofErr w:type="gramStart"/>
+            <w:r>
+              <w:t>мм</w:t>
+            </w:r>
+            <w:proofErr w:type="gramEnd"/>
+          </w:p>
+        </w:tc>
+        <w:tc>
+          <w:tcPr>
+            <w:tcW w:w="1915" w:type="dxa"/>
+            <w:tcBorders>
+              <w:bottom w:val="single" w:sz="4" w:space="0" w:color="auto"/>
+            </w:tcBorders>
+            <w:shd w:val="clear" w:color="auto" w:fill="auto"/>
+            <w:vAlign w:val="center"/>
+          </w:tcPr>
+          <w:p>
+            <w:pPr>
+              <w:jc w:val="center"/>
+            </w:pPr>
+            <w:r>
+              <w:rPr>
+                <w:position w:val="-6"/>
+                <w:lang w:val="en-US"/>
+              </w:rPr>
+              <w:object w:dxaOrig="200" w:dyaOrig="240">
+                <v:shape id="_x0000_i1112" type="#_x0000_t75" style="width:9.75pt;height:12pt" o:ole="">
+                  <v:imagedata r:id="rId28" o:title=""/>
+                </v:shape>
+                <o:OLEObject Type="Embed" ProgID="Equation.DSMT4" ShapeID="_x0000_i1112" DrawAspect="Content" ObjectID="_1431633224" r:id="rId158"/>
+              </w:object>
+            </w:r>
+            <w:r>
+              <w:t xml:space="preserve">, </w:t>
+            </w:r>
+            <w:proofErr w:type="gramStart"/>
+            <w:r>
+              <w:t>мм</w:t>
+            </w:r>
+            <w:proofErr w:type="gramEnd"/>
+          </w:p>
+        </w:tc>
+      </w:tr>
+      <w:tr>
+        <w:tc>
+          <w:tcPr>
+            <w:tcW w:w="1914" w:type="dxa"/>
+            <w:shd w:val="clear" w:color="auto" w:fill="CCCCFF"/>
+            <w:vAlign w:val="center"/>
+          </w:tcPr>
+          <w:p>
+            <w:pPr>
+              <w:jc w:val="center"/>
+              <w:rPr>
+                <w:lang w:val="en-US"/>
+              </w:rPr>
+            </w:pPr>
+            <w:r>
+              <w:rPr>
+                <w:position w:val="-12"/>
+                <w:lang w:val="en-US"/>
+              </w:rPr>
+              <w:object w:dxaOrig="279" w:dyaOrig="380">
+                <v:shape id="_x0000_i1113" type="#_x0000_t75" style="width:14.25pt;height:19.5pt" o:ole="">
+                  <v:imagedata r:id="rId30" o:title=""/>
+                </v:shape>
+                <o:OLEObject Type="Embed" ProgID="Equation.DSMT4" ShapeID="_x0000_i1113" DrawAspect="Content" ObjectID="_1431633225" r:id="rId159"/>
+              </w:object>
+            </w:r>
+          </w:p>
+        </w:tc>
+        <w:tc>
+          <w:tcPr>
+            <w:tcW w:w="1914" w:type="dxa"/>
+            <w:shd w:val="clear" w:color="auto" w:fill="CCCCFF"/>
+            <w:vAlign w:val="center"/>
+          </w:tcPr>
+          <w:p>
+            <w:pPr>
+              <w:jc w:val="center"/>
+            </w:pPr>
+            <w:r>
+              <w:rPr>
+                <w:lang w:val="en-US"/>
+              </w:rPr>
+              <w:t>0</w:t>
+            </w:r>
+            <w:r>
+              <w:t>,</w:t>
+            </w:r>
+            <w:r>
+              <w:rPr>
+                <w:lang w:val="en-US"/>
+              </w:rPr>
+              <w:t>0</w:t>
+            </w:r>
+            <w:r>
+              <w:t>29</w:t>
+            </w:r>
+          </w:p>
+        </w:tc>
+        <w:tc>
+          <w:tcPr>
+            <w:tcW w:w="1914" w:type="dxa"/>
+            <w:shd w:val="clear" w:color="auto" w:fill="CCCCFF"/>
+            <w:vAlign w:val="center"/>
+          </w:tcPr>
+          <w:p>
+            <w:pPr>
+              <w:jc w:val="center"/>
+            </w:pPr>
+            <w:r>
+              <w:t>1,45</w:t>
+            </w:r>
+          </w:p>
+        </w:tc>
+        <w:tc>
+          <w:tcPr>
+            <w:tcW w:w="1914" w:type="dxa"/>
+            <w:shd w:val="clear" w:color="auto" w:fill="CCCCFF"/>
+            <w:vAlign w:val="center"/>
+          </w:tcPr>
+          <w:p>
+            <w:pPr>
+              <w:jc w:val="center"/>
+            </w:pPr>
+            <w:r>
+              <w:t>0,4</w:t>
+            </w:r>
+          </w:p>
+        </w:tc>
+        <w:tc>
+          <w:tcPr>
+            <w:tcW w:w="1915" w:type="dxa"/>
+            <w:shd w:val="clear" w:color="auto" w:fill="CCCCFF"/>
+            <w:vAlign w:val="center"/>
+          </w:tcPr>
+          <w:p>
+            <w:pPr>
+              <w:jc w:val="center"/>
+            </w:pPr>
+            <w:r>
+              <w:t>0,</w:t>
+            </w:r>
+            <w:r>
+              <w:t>3</w:t>
+            </w:r>
+          </w:p>
+        </w:tc>
+      </w:tr>
+      <w:tr>
+        <w:tc>
+          <w:tcPr>
+            <w:tcW w:w="1914" w:type="dxa"/>
+            <w:tcBorders>
+              <w:bottom w:val="single" w:sz="4" w:space="0" w:color="auto"/>
+            </w:tcBorders>
+            <w:shd w:val="clear" w:color="auto" w:fill="auto"/>
+            <w:vAlign w:val="center"/>
+          </w:tcPr>
+          <w:p>
+            <w:pPr>
+              <w:jc w:val="center"/>
+            </w:pPr>
+            <w:r>
+              <w:rPr>
+                <w:position w:val="-12"/>
+                <w:lang w:val="en-US"/>
+              </w:rPr>
+              <w:object w:dxaOrig="300" w:dyaOrig="380">
+                <v:shape id="_x0000_i1114" type="#_x0000_t75" style="width:15pt;height:19.5pt" o:ole="">
+                  <v:imagedata r:id="rId32" o:title=""/>
+                </v:shape>
+                <o:OLEObject Type="Embed" ProgID="Equation.DSMT4" ShapeID="_x0000_i1114" DrawAspect="Content" ObjectID="_1431633226" r:id="rId160"/>
+              </w:object>
+            </w:r>
+          </w:p>
+        </w:tc>
+        <w:tc>
+          <w:tcPr>
+            <w:tcW w:w="1914" w:type="dxa"/>
+            <w:tcBorders>
+              <w:bottom w:val="single" w:sz="4" w:space="0" w:color="auto"/>
+            </w:tcBorders>
+            <w:shd w:val="clear" w:color="auto" w:fill="auto"/>
+            <w:vAlign w:val="center"/>
+          </w:tcPr>
+          <w:p>
+            <w:pPr>
+              <w:jc w:val="center"/>
+            </w:pPr>
+            <w:r>
+              <w:t>0,</w:t>
+            </w:r>
+            <w:r>
+              <w:rPr>
+                <w:lang w:val="en-US"/>
+              </w:rPr>
+              <w:t>0</w:t>
+            </w:r>
+            <w:r>
+              <w:t>29</w:t>
+            </w:r>
+          </w:p>
+        </w:tc>
+        <w:tc>
+          <w:tcPr>
+            <w:tcW w:w="1914" w:type="dxa"/>
+            <w:tcBorders>
+              <w:bottom w:val="single" w:sz="4" w:space="0" w:color="auto"/>
+            </w:tcBorders>
+            <w:shd w:val="clear" w:color="auto" w:fill="auto"/>
+            <w:vAlign w:val="center"/>
+          </w:tcPr>
+          <w:p>
+            <w:pPr>
+              <w:jc w:val="center"/>
+            </w:pPr>
+            <w:r>
+              <w:t>1,45</w:t>
+            </w:r>
+          </w:p>
+        </w:tc>
+        <w:tc>
+          <w:tcPr>
+            <w:tcW w:w="1914" w:type="dxa"/>
+            <w:tcBorders>
+              <w:bottom w:val="single" w:sz="4" w:space="0" w:color="auto"/>
+            </w:tcBorders>
+            <w:shd w:val="clear" w:color="auto" w:fill="auto"/>
+            <w:vAlign w:val="center"/>
+          </w:tcPr>
+          <w:p>
+            <w:pPr>
+              <w:jc w:val="center"/>
+            </w:pPr>
+            <w:r>
+              <w:t>0,4</w:t>
+            </w:r>
+          </w:p>
+        </w:tc>
+        <w:tc>
+          <w:tcPr>
+            <w:tcW w:w="1915" w:type="dxa"/>
+            <w:tcBorders>
+              <w:bottom w:val="single" w:sz="4" w:space="0" w:color="auto"/>
+            </w:tcBorders>
+            <w:shd w:val="clear" w:color="auto" w:fill="auto"/>
+            <w:vAlign w:val="center"/>
+          </w:tcPr>
+          <w:p>
+            <w:pPr>
+              <w:jc w:val="center"/>
+            </w:pPr>
+            <w:r>
+              <w:t>0,</w:t>
+            </w:r>
+            <w:r>
+              <w:t>3</w:t>
+            </w:r>
+          </w:p>
+        </w:tc>
+      </w:tr>
+      <w:tr>
+        <w:tc>
+          <w:tcPr>
+            <w:tcW w:w="1914" w:type="dxa"/>
+            <w:shd w:val="clear" w:color="auto" w:fill="CCCCFF"/>
+            <w:vAlign w:val="center"/>
+          </w:tcPr>
+          <w:p>
+            <w:pPr>
+              <w:jc w:val="center"/>
+            </w:pPr>
+            <w:r>
+              <w:rPr>
+                <w:position w:val="-12"/>
+                <w:lang w:val="en-US"/>
+              </w:rPr>
+              <w:object w:dxaOrig="300" w:dyaOrig="380">
+                <v:shape id="_x0000_i1115" type="#_x0000_t75" style="width:15pt;height:19.5pt" o:ole="">
+                  <v:imagedata r:id="rId34" o:title=""/>
+                </v:shape>
+                <o:OLEObject Type="Embed" ProgID="Equation.DSMT4" ShapeID="_x0000_i1115" DrawAspect="Content" ObjectID="_1431633227" r:id="rId161"/>
+              </w:object>
+            </w:r>
+          </w:p>
+        </w:tc>
+        <w:tc>
+          <w:tcPr>
+            <w:tcW w:w="1914" w:type="dxa"/>
+            <w:shd w:val="clear" w:color="auto" w:fill="CCCCFF"/>
+            <w:vAlign w:val="center"/>
+          </w:tcPr>
+          <w:p>
+            <w:pPr>
+              <w:jc w:val="center"/>
+            </w:pPr>
+            <w:r>
+              <w:t>0,</w:t>
+            </w:r>
+            <w:r>
+              <w:rPr>
+                <w:lang w:val="en-US"/>
+              </w:rPr>
+              <w:t>0</w:t>
+            </w:r>
+            <w:r>
+              <w:t>42</w:t>
+            </w:r>
+          </w:p>
+        </w:tc>
+        <w:tc>
+          <w:tcPr>
+            <w:tcW w:w="1914" w:type="dxa"/>
+            <w:shd w:val="clear" w:color="auto" w:fill="CCCCFF"/>
+            <w:vAlign w:val="center"/>
+          </w:tcPr>
+          <w:p>
+            <w:pPr>
+              <w:jc w:val="center"/>
+            </w:pPr>
+            <w:r>
+              <w:t>0,</w:t>
+            </w:r>
+            <w:r>
+              <w:t>7</w:t>
+            </w:r>
+          </w:p>
+        </w:tc>
+        <w:tc>
+          <w:tcPr>
+            <w:tcW w:w="1914" w:type="dxa"/>
+            <w:shd w:val="clear" w:color="auto" w:fill="CCCCFF"/>
+            <w:vAlign w:val="center"/>
+          </w:tcPr>
+          <w:p>
+            <w:pPr>
+              <w:jc w:val="center"/>
+            </w:pPr>
+            <w:r>
+              <w:t>0,4</w:t>
+            </w:r>
+          </w:p>
+        </w:tc>
+        <w:tc>
+          <w:tcPr>
+            <w:tcW w:w="1915" w:type="dxa"/>
+            <w:shd w:val="clear" w:color="auto" w:fill="CCCCFF"/>
+            <w:vAlign w:val="center"/>
+          </w:tcPr>
+          <w:p>
+            <w:pPr>
+              <w:jc w:val="center"/>
+            </w:pPr>
+            <w:r>
+              <w:t>0,</w:t>
+            </w:r>
+            <w:r>
+              <w:t>3</w:t>
+            </w:r>
+          </w:p>
+        </w:tc>
+      </w:tr>
+      <w:tr>
+        <w:tc>
+          <w:tcPr>
+            <w:tcW w:w="1914" w:type="dxa"/>
+            <w:tcBorders>
+              <w:bottom w:val="single" w:sz="4" w:space="0" w:color="auto"/>
+            </w:tcBorders>
+            <w:shd w:val="clear" w:color="auto" w:fill="auto"/>
+            <w:vAlign w:val="center"/>
+          </w:tcPr>
+          <w:p>
+            <w:pPr>
+              <w:jc w:val="center"/>
+            </w:pPr>
+            <w:r>
+              <w:rPr>
+                <w:position w:val="-12"/>
+                <w:lang w:val="en-US"/>
+              </w:rPr>
+              <w:object w:dxaOrig="300" w:dyaOrig="380">
+                <v:shape id="_x0000_i1116" type="#_x0000_t75" style="width:15pt;height:19.5pt" o:ole="">
+                  <v:imagedata r:id="rId36" o:title=""/>
+                </v:shape>
+                <o:OLEObject Type="Embed" ProgID="Equation.DSMT4" ShapeID="_x0000_i1116" DrawAspect="Content" ObjectID="_1431633228" r:id="rId162"/>
+              </w:object>
+            </w:r>
+          </w:p>
+        </w:tc>
+        <w:tc>
+          <w:tcPr>
+            <w:tcW w:w="1914" w:type="dxa"/>
+            <w:tcBorders>
+              <w:bottom w:val="single" w:sz="4" w:space="0" w:color="auto"/>
+            </w:tcBorders>
+            <w:shd w:val="clear" w:color="auto" w:fill="auto"/>
+            <w:vAlign w:val="center"/>
+          </w:tcPr>
+          <w:p>
+            <w:pPr>
+              <w:jc w:val="center"/>
+            </w:pPr>
+            <w:r>
+              <w:t>0,0</w:t>
+            </w:r>
+            <w:r>
+              <w:t>25</w:t>
+            </w:r>
+          </w:p>
+        </w:tc>
+        <w:tc>
+          <w:tcPr>
+            <w:tcW w:w="1914" w:type="dxa"/>
+            <w:tcBorders>
+              <w:bottom w:val="single" w:sz="4" w:space="0" w:color="auto"/>
+            </w:tcBorders>
+            <w:shd w:val="clear" w:color="auto" w:fill="auto"/>
+            <w:vAlign w:val="center"/>
+          </w:tcPr>
+          <w:p>
+            <w:pPr>
+              <w:jc w:val="center"/>
+            </w:pPr>
+            <w:r>
+              <w:t>0,</w:t>
+            </w:r>
+            <w:r>
+              <w:t>7</w:t>
+            </w:r>
+          </w:p>
+        </w:tc>
+        <w:tc>
+          <w:tcPr>
+            <w:tcW w:w="1914" w:type="dxa"/>
+            <w:tcBorders>
+              <w:bottom w:val="single" w:sz="4" w:space="0" w:color="auto"/>
+            </w:tcBorders>
+            <w:shd w:val="clear" w:color="auto" w:fill="auto"/>
+            <w:vAlign w:val="center"/>
+          </w:tcPr>
+          <w:p>
+            <w:pPr>
+              <w:jc w:val="center"/>
+            </w:pPr>
+            <w:r>
+              <w:t>0,</w:t>
+            </w:r>
+            <w:r>
+              <w:t>7</w:t>
+            </w:r>
+          </w:p>
+        </w:tc>
+        <w:tc>
+          <w:tcPr>
+            <w:tcW w:w="1915" w:type="dxa"/>
+            <w:tcBorders>
+              <w:bottom w:val="single" w:sz="4" w:space="0" w:color="auto"/>
+            </w:tcBorders>
+            <w:shd w:val="clear" w:color="auto" w:fill="auto"/>
+            <w:vAlign w:val="center"/>
+          </w:tcPr>
+          <w:p>
+            <w:pPr>
+              <w:jc w:val="center"/>
+            </w:pPr>
+            <w:r>
+              <w:t>0,05</w:t>
+            </w:r>
+          </w:p>
+        </w:tc>
+      </w:tr>
+      <w:tr>
+        <w:tc>
+          <w:tcPr>
+            <w:tcW w:w="1914" w:type="dxa"/>
+            <w:shd w:val="clear" w:color="auto" w:fill="CCCCFF"/>
+            <w:vAlign w:val="center"/>
+          </w:tcPr>
+          <w:p>
+            <w:pPr>
+              <w:jc w:val="center"/>
+            </w:pPr>
+            <w:r>
+              <w:rPr>
+                <w:position w:val="-12"/>
+                <w:lang w:val="en-US"/>
+              </w:rPr>
+              <w:object w:dxaOrig="300" w:dyaOrig="380">
+                <v:shape id="_x0000_i1117" type="#_x0000_t75" style="width:15pt;height:19.5pt" o:ole="">
+                  <v:imagedata r:id="rId38" o:title=""/>
+                </v:shape>
+                <o:OLEObject Type="Embed" ProgID="Equation.DSMT4" ShapeID="_x0000_i1117" DrawAspect="Content" ObjectID="_1431633229" r:id="rId163"/>
+              </w:object>
+            </w:r>
+          </w:p>
+        </w:tc>
+        <w:tc>
+          <w:tcPr>
+            <w:tcW w:w="1914" w:type="dxa"/>
+            <w:shd w:val="clear" w:color="auto" w:fill="CCCCFF"/>
+            <w:vAlign w:val="center"/>
+          </w:tcPr>
+          <w:p>
+            <w:pPr>
+              <w:jc w:val="center"/>
+            </w:pPr>
+            <w:r>
+              <w:t>0,</w:t>
+            </w:r>
+            <w:r>
+              <w:rPr>
+                <w:lang w:val="en-US"/>
+              </w:rPr>
+              <w:t>15</w:t>
+            </w:r>
+            <w:r>
+              <w:t>2</w:t>
+            </w:r>
+          </w:p>
+        </w:tc>
+        <w:tc>
+          <w:tcPr>
+            <w:tcW w:w="1914" w:type="dxa"/>
+            <w:shd w:val="clear" w:color="auto" w:fill="CCCCFF"/>
+            <w:vAlign w:val="center"/>
+          </w:tcPr>
+          <w:p>
+            <w:pPr>
+              <w:jc w:val="center"/>
+            </w:pPr>
+            <w:r>
+              <w:t>1</w:t>
+            </w:r>
+            <w:r>
+              <w:t>,</w:t>
+            </w:r>
+            <w:r>
+              <w:t>4</w:t>
+            </w:r>
+            <w:r>
+              <w:t>5</w:t>
+            </w:r>
+          </w:p>
+        </w:tc>
+        <w:tc>
+          <w:tcPr>
+            <w:tcW w:w="1914" w:type="dxa"/>
+            <w:shd w:val="clear" w:color="auto" w:fill="CCCCFF"/>
+            <w:vAlign w:val="center"/>
+          </w:tcPr>
+          <w:p>
+            <w:pPr>
+              <w:jc w:val="center"/>
+            </w:pPr>
+            <w:r>
+              <w:t>0,</w:t>
+            </w:r>
+            <w:r>
+              <w:t>7</w:t>
+            </w:r>
+          </w:p>
+        </w:tc>
+        <w:tc>
+          <w:tcPr>
+            <w:tcW w:w="1915" w:type="dxa"/>
+            <w:shd w:val="clear" w:color="auto" w:fill="CCCCFF"/>
+            <w:vAlign w:val="center"/>
+          </w:tcPr>
+          <w:p>
+            <w:pPr>
+              <w:jc w:val="center"/>
+            </w:pPr>
+            <w:r>
+              <w:t>0,</w:t>
+            </w:r>
+            <w:r>
+              <w:t>3</w:t>
+            </w:r>
+          </w:p>
+        </w:tc>
+      </w:tr>
+    </w:tbl>
+    <w:p/>
+    <w:p>
+      <w:r>
+        <w:t>Общий объем вычисляем по формуле:</w:t>
+      </w:r>
+    </w:p>
+    <w:p>
+      <w:r>
+        <w:rPr>
+          <w:position w:val="-16"/>
+        </w:rPr>
+        <w:object w:dxaOrig="5160" w:dyaOrig="480">
+          <v:shape id="_x0000_i1123" type="#_x0000_t75" style="width:258pt;height:24pt" o:ole="">
+            <v:imagedata r:id="rId164" o:title=""/>
+          </v:shape>
+          <o:OLEObject Type="Embed" ProgID="Equation.DSMT4" ShapeID="_x0000_i1123" DrawAspect="Content" ObjectID="_1431633230" r:id="rId165"/>
+        </w:object>
+      </w:r>
+      <w:r>
+        <w:t>.</w:t>
+      </w:r>
+    </w:p>
+    <w:p>
+      <w:proofErr w:type="spellStart"/>
+      <w:r>
+        <w:t>Домножим</w:t>
+      </w:r>
+      <w:proofErr w:type="spellEnd"/>
+      <w:r>
+        <w:t xml:space="preserve"> общий объем на поправочный коэффициент, учитывающий содержание в пасте флюса:</w:t>
+      </w:r>
+    </w:p>
+    <w:p>
+      <w:r>
+        <w:rPr>
+          <w:position w:val="-16"/>
+        </w:rPr>
+        <w:object w:dxaOrig="2980" w:dyaOrig="480">
+          <v:shape id="_x0000_i1124" type="#_x0000_t75" style="width:149.25pt;height:24pt" o:ole="">
+            <v:imagedata r:id="rId166" o:title=""/>
+          </v:shape>
+          <o:OLEObject Type="Embed" ProgID="Equation.DSMT4" ShapeID="_x0000_i1124" DrawAspect="Content" ObjectID="_1431633231" r:id="rId167"/>
+        </w:object>
+      </w:r>
+      <w:r>
+        <w:t>.</w:t>
+      </w:r>
+    </w:p>
+    <w:p>
+      <w:r>
+        <w:t xml:space="preserve">Т.к. элемент с корпусом типа </w:t>
+      </w:r>
+      <w:r>
+        <w:rPr>
+          <w:lang w:val="en-US"/>
+        </w:rPr>
+        <w:t>SOT</w:t>
+      </w:r>
+      <w:r>
+        <w:t>2</w:t>
+      </w:r>
+      <w:r>
+        <w:t>23</w:t>
+      </w:r>
+      <w:r>
+        <w:t xml:space="preserve"> имеет </w:t>
+      </w:r>
+      <w:r>
+        <w:t>3</w:t>
+      </w:r>
+      <w:r>
+        <w:t>маленьких вывода</w:t>
+      </w:r>
+      <w:r>
+        <w:t>, то требуемый объем паяльной пасты:</w:t>
+      </w:r>
+    </w:p>
+    <w:p>
+      <w:r>
+        <w:rPr>
+          <w:position w:val="-18"/>
+        </w:rPr>
+        <w:object w:dxaOrig="3480" w:dyaOrig="499">
+          <v:shape id="_x0000_i1125" type="#_x0000_t75" style="width:174pt;height:25.5pt" o:ole="">
+            <v:imagedata r:id="rId168" o:title=""/>
+          </v:shape>
+          <o:OLEObject Type="Embed" ProgID="Equation.DSMT4" ShapeID="_x0000_i1125" DrawAspect="Content" ObjectID="_1431633232" r:id="rId169"/>
+        </w:object>
+      </w:r>
+      <w:r>
+        <w:t>.</w:t>
+      </w:r>
+    </w:p>
+    <w:p>
+      <w:r>
+        <w:t xml:space="preserve">Параметры выводов элемента и </w:t>
+      </w:r>
+      <w:r>
+        <w:t xml:space="preserve">большой </w:t>
+      </w:r>
+      <w:r>
+        <w:t>контактной площадки:</w:t>
+      </w:r>
+    </w:p>
+    <w:p>
+      <w:pPr>
+        <w:numPr>
+          <w:ilvl w:val="0"/>
+          <w:numId w:val="4"/>
+        </w:numPr>
+      </w:pPr>
+      <w:r>
+        <w:rPr>
+          <w:position w:val="-12"/>
+        </w:rPr>
+        <w:object w:dxaOrig="1560" w:dyaOrig="380">
+          <v:shape id="_x0000_i1137" type="#_x0000_t75" style="width:78.75pt;height:19.5pt" o:ole="">
+            <v:imagedata r:id="rId146" o:title=""/>
+          </v:shape>
+          <o:OLEObject Type="Embed" ProgID="Equation.DSMT4" ShapeID="_x0000_i1137" DrawAspect="Content" ObjectID="_1431633233" r:id="rId170"/>
+        </w:object>
+      </w:r>
+      <w:r>
+        <w:t>;</w:t>
+      </w:r>
+    </w:p>
+    <w:p>
+      <w:pPr>
+        <w:numPr>
+          <w:ilvl w:val="0"/>
+          <w:numId w:val="4"/>
+        </w:numPr>
+      </w:pPr>
+      <w:r>
+        <w:rPr>
+          <w:position w:val="-12"/>
+        </w:rPr>
+        <w:object w:dxaOrig="1500" w:dyaOrig="380">
+          <v:shape id="_x0000_i1138" type="#_x0000_t75" style="width:75pt;height:19.5pt" o:ole="">
+            <v:imagedata r:id="rId148" o:title=""/>
+          </v:shape>
+          <o:OLEObject Type="Embed" ProgID="Equation.DSMT4" ShapeID="_x0000_i1138" DrawAspect="Content" ObjectID="_1431633234" r:id="rId171"/>
+        </w:object>
+      </w:r>
+      <w:r>
+        <w:t>;</w:t>
+      </w:r>
+    </w:p>
+    <w:p>
+      <w:pPr>
+        <w:numPr>
+          <w:ilvl w:val="0"/>
+          <w:numId w:val="4"/>
+        </w:numPr>
+      </w:pPr>
+      <w:r>
+        <w:rPr>
+          <w:position w:val="-12"/>
+        </w:rPr>
+        <w:object w:dxaOrig="1600" w:dyaOrig="380">
+          <v:shape id="_x0000_i1139" type="#_x0000_t75" style="width:79.5pt;height:19.5pt" o:ole="">
+            <v:imagedata r:id="rId150" o:title=""/>
+          </v:shape>
+          <o:OLEObject Type="Embed" ProgID="Equation.DSMT4" ShapeID="_x0000_i1139" DrawAspect="Content" ObjectID="_1431633235" r:id="rId172"/>
+        </w:object>
+      </w:r>
+      <w:r>
+        <w:t>;</w:t>
+      </w:r>
+    </w:p>
+    <w:p>
+      <w:pPr>
+        <w:numPr>
+          <w:ilvl w:val="0"/>
+          <w:numId w:val="4"/>
+        </w:numPr>
+      </w:pPr>
+      <w:r>
+        <w:rPr>
+          <w:position w:val="-12"/>
+        </w:rPr>
+        <w:object w:dxaOrig="1359" w:dyaOrig="380">
+          <v:shape id="_x0000_i1140" type="#_x0000_t75" style="width:67.5pt;height:19.5pt" o:ole="">
+            <v:imagedata r:id="rId173" o:title=""/>
+          </v:shape>
+          <o:OLEObject Type="Embed" ProgID="Equation.DSMT4" ShapeID="_x0000_i1140" DrawAspect="Content" ObjectID="_1431633236" r:id="rId174"/>
+        </w:object>
+      </w:r>
+      <w:r>
+        <w:t>;</w:t>
+      </w:r>
+    </w:p>
+    <w:p>
+      <w:pPr>
+        <w:numPr>
+          <w:ilvl w:val="0"/>
+          <w:numId w:val="4"/>
+        </w:numPr>
+      </w:pPr>
+      <w:r>
+        <w:rPr>
+          <w:position w:val="-12"/>
+        </w:rPr>
+        <w:object w:dxaOrig="1160" w:dyaOrig="380">
+          <v:shape id="_x0000_i1141" type="#_x0000_t75" style="width:57.75pt;height:19.5pt" o:ole="">
+            <v:imagedata r:id="rId175" o:title=""/>
+          </v:shape>
+          <o:OLEObject Type="Embed" ProgID="Equation.DSMT4" ShapeID="_x0000_i1141" DrawAspect="Content" ObjectID="_1431633237" r:id="rId176"/>
+        </w:object>
+      </w:r>
+      <w:r>
+        <w:t>.</w:t>
+      </w:r>
+    </w:p>
+    <w:p/>
+    <w:p/>
+    <w:p/>
+    <w:tbl>
+      <w:tblPr>
+        <w:tblW w:w="0" w:type="auto"/>
+        <w:tblBorders>
+          <w:top w:val="single" w:sz="4" w:space="0" w:color="auto"/>
+          <w:left w:val="single" w:sz="4" w:space="0" w:color="auto"/>
+          <w:bottom w:val="single" w:sz="4" w:space="0" w:color="auto"/>
+          <w:right w:val="single" w:sz="4" w:space="0" w:color="auto"/>
+          <w:insideH w:val="single" w:sz="4" w:space="0" w:color="auto"/>
+          <w:insideV w:val="single" w:sz="4" w:space="0" w:color="auto"/>
+        </w:tblBorders>
+        <w:tblLook w:val="01E0" w:firstRow="1" w:lastRow="1" w:firstColumn="1" w:lastColumn="1" w:noHBand="0" w:noVBand="0"/>
+      </w:tblPr>
+      <w:tblGrid>
+        <w:gridCol w:w="1914"/>
+        <w:gridCol w:w="1914"/>
+        <w:gridCol w:w="1914"/>
+        <w:gridCol w:w="1914"/>
+        <w:gridCol w:w="1915"/>
+      </w:tblGrid>
+      <w:tr>
+        <w:tc>
+          <w:tcPr>
+            <w:tcW w:w="1914" w:type="dxa"/>
+            <w:tcBorders>
+              <w:bottom w:val="single" w:sz="4" w:space="0" w:color="auto"/>
+            </w:tcBorders>
+            <w:shd w:val="clear" w:color="auto" w:fill="auto"/>
+            <w:vAlign w:val="center"/>
+          </w:tcPr>
+          <w:p>
+            <w:pPr>
+              <w:jc w:val="center"/>
+            </w:pPr>
+            <w:r>
+              <w:lastRenderedPageBreak/>
+              <w:t>Объем</w:t>
+            </w:r>
+          </w:p>
+        </w:tc>
+        <w:tc>
+          <w:tcPr>
+            <w:tcW w:w="1914" w:type="dxa"/>
+            <w:tcBorders>
+              <w:bottom w:val="single" w:sz="4" w:space="0" w:color="auto"/>
+            </w:tcBorders>
+            <w:shd w:val="clear" w:color="auto" w:fill="auto"/>
+            <w:vAlign w:val="center"/>
+          </w:tcPr>
+          <w:p>
+            <w:pPr>
+              <w:jc w:val="center"/>
+              <w:rPr>
+                <w:vertAlign w:val="superscript"/>
+              </w:rPr>
+            </w:pPr>
+            <w:r>
+              <w:t>Значение объема</w:t>
+            </w:r>
+            <w:r>
+              <w:rPr>
+                <w:lang w:val="en-US"/>
+              </w:rPr>
+              <w:t xml:space="preserve">, </w:t>
+            </w:r>
+            <w:r>
+              <w:t>мм</w:t>
+            </w:r>
+            <w:r>
+              <w:rPr>
+                <w:vertAlign w:val="superscript"/>
+              </w:rPr>
+              <w:t>3</w:t>
+            </w:r>
+          </w:p>
+        </w:tc>
+        <w:tc>
+          <w:tcPr>
+            <w:tcW w:w="1914" w:type="dxa"/>
+            <w:tcBorders>
+              <w:bottom w:val="single" w:sz="4" w:space="0" w:color="auto"/>
+            </w:tcBorders>
+            <w:shd w:val="clear" w:color="auto" w:fill="auto"/>
+            <w:vAlign w:val="center"/>
+          </w:tcPr>
+          <w:p>
+            <w:pPr>
+              <w:jc w:val="center"/>
+            </w:pPr>
+            <w:r>
+              <w:rPr>
+                <w:position w:val="-6"/>
+                <w:lang w:val="en-US"/>
+              </w:rPr>
+              <w:object w:dxaOrig="220" w:dyaOrig="240">
+                <v:shape id="_x0000_i1129" type="#_x0000_t75" style="width:11.25pt;height:12pt" o:ole="">
+                  <v:imagedata r:id="rId24" o:title=""/>
+                </v:shape>
+                <o:OLEObject Type="Embed" ProgID="Equation.DSMT4" ShapeID="_x0000_i1129" DrawAspect="Content" ObjectID="_1431633238" r:id="rId177"/>
+              </w:object>
+            </w:r>
+            <w:r>
+              <w:t xml:space="preserve">, </w:t>
+            </w:r>
+            <w:proofErr w:type="gramStart"/>
+            <w:r>
+              <w:t>мм</w:t>
+            </w:r>
+            <w:proofErr w:type="gramEnd"/>
+          </w:p>
+        </w:tc>
+        <w:tc>
+          <w:tcPr>
+            <w:tcW w:w="1914" w:type="dxa"/>
+            <w:tcBorders>
+              <w:bottom w:val="single" w:sz="4" w:space="0" w:color="auto"/>
+            </w:tcBorders>
+            <w:shd w:val="clear" w:color="auto" w:fill="auto"/>
+            <w:vAlign w:val="center"/>
+          </w:tcPr>
+          <w:p>
+            <w:pPr>
+              <w:jc w:val="center"/>
+            </w:pPr>
+            <w:r>
+              <w:rPr>
+                <w:position w:val="-6"/>
+                <w:lang w:val="en-US"/>
+              </w:rPr>
+              <w:object w:dxaOrig="200" w:dyaOrig="300">
+                <v:shape id="_x0000_i1130" type="#_x0000_t75" style="width:9.75pt;height:15pt" o:ole="">
+                  <v:imagedata r:id="rId26" o:title=""/>
+                </v:shape>
+                <o:OLEObject Type="Embed" ProgID="Equation.DSMT4" ShapeID="_x0000_i1130" DrawAspect="Content" ObjectID="_1431633239" r:id="rId178"/>
+              </w:object>
+            </w:r>
+            <w:r>
+              <w:t xml:space="preserve">, </w:t>
+            </w:r>
+            <w:proofErr w:type="gramStart"/>
+            <w:r>
+              <w:t>мм</w:t>
+            </w:r>
+            <w:proofErr w:type="gramEnd"/>
+          </w:p>
+        </w:tc>
+        <w:tc>
+          <w:tcPr>
+            <w:tcW w:w="1915" w:type="dxa"/>
+            <w:tcBorders>
+              <w:bottom w:val="single" w:sz="4" w:space="0" w:color="auto"/>
+            </w:tcBorders>
+            <w:shd w:val="clear" w:color="auto" w:fill="auto"/>
+            <w:vAlign w:val="center"/>
+          </w:tcPr>
+          <w:p>
+            <w:pPr>
+              <w:jc w:val="center"/>
+            </w:pPr>
+            <w:r>
+              <w:rPr>
+                <w:position w:val="-6"/>
+                <w:lang w:val="en-US"/>
+              </w:rPr>
+              <w:object w:dxaOrig="200" w:dyaOrig="240">
+                <v:shape id="_x0000_i1131" type="#_x0000_t75" style="width:9.75pt;height:12pt" o:ole="">
+                  <v:imagedata r:id="rId28" o:title=""/>
+                </v:shape>
+                <o:OLEObject Type="Embed" ProgID="Equation.DSMT4" ShapeID="_x0000_i1131" DrawAspect="Content" ObjectID="_1431633240" r:id="rId179"/>
+              </w:object>
+            </w:r>
+            <w:r>
+              <w:t xml:space="preserve">, </w:t>
+            </w:r>
+            <w:proofErr w:type="gramStart"/>
+            <w:r>
+              <w:t>мм</w:t>
+            </w:r>
+            <w:proofErr w:type="gramEnd"/>
+          </w:p>
+        </w:tc>
+      </w:tr>
+      <w:tr>
+        <w:tc>
+          <w:tcPr>
+            <w:tcW w:w="1914" w:type="dxa"/>
+            <w:shd w:val="clear" w:color="auto" w:fill="CCCCFF"/>
+            <w:vAlign w:val="center"/>
+          </w:tcPr>
+          <w:p>
+            <w:pPr>
+              <w:jc w:val="center"/>
+              <w:rPr>
+                <w:lang w:val="en-US"/>
+              </w:rPr>
+            </w:pPr>
+            <w:r>
+              <w:rPr>
+                <w:position w:val="-12"/>
+                <w:lang w:val="en-US"/>
+              </w:rPr>
+              <w:object w:dxaOrig="279" w:dyaOrig="380">
+                <v:shape id="_x0000_i1132" type="#_x0000_t75" style="width:14.25pt;height:19.5pt" o:ole="">
+                  <v:imagedata r:id="rId30" o:title=""/>
+                </v:shape>
+                <o:OLEObject Type="Embed" ProgID="Equation.DSMT4" ShapeID="_x0000_i1132" DrawAspect="Content" ObjectID="_1431633241" r:id="rId180"/>
+              </w:object>
+            </w:r>
+          </w:p>
+        </w:tc>
+        <w:tc>
+          <w:tcPr>
+            <w:tcW w:w="1914" w:type="dxa"/>
+            <w:shd w:val="clear" w:color="auto" w:fill="CCCCFF"/>
+            <w:vAlign w:val="center"/>
+          </w:tcPr>
+          <w:p>
+            <w:pPr>
+              <w:jc w:val="center"/>
+            </w:pPr>
+            <w:r>
+              <w:rPr>
+                <w:lang w:val="en-US"/>
+              </w:rPr>
+              <w:t>0</w:t>
+            </w:r>
+            <w:r>
+              <w:t>,</w:t>
+            </w:r>
+            <w:r>
+              <w:rPr>
+                <w:lang w:val="en-US"/>
+              </w:rPr>
+              <w:t>0</w:t>
+            </w:r>
+            <w:r>
+              <w:t>36</w:t>
+            </w:r>
+          </w:p>
+        </w:tc>
+        <w:tc>
+          <w:tcPr>
+            <w:tcW w:w="1914" w:type="dxa"/>
+            <w:shd w:val="clear" w:color="auto" w:fill="CCCCFF"/>
+            <w:vAlign w:val="center"/>
+          </w:tcPr>
+          <w:p>
+            <w:pPr>
+              <w:jc w:val="center"/>
+            </w:pPr>
+            <w:r>
+              <w:t>1,45</w:t>
+            </w:r>
+          </w:p>
+        </w:tc>
+        <w:tc>
+          <w:tcPr>
+            <w:tcW w:w="1914" w:type="dxa"/>
+            <w:shd w:val="clear" w:color="auto" w:fill="CCCCFF"/>
+            <w:vAlign w:val="center"/>
+          </w:tcPr>
+          <w:p>
+            <w:pPr>
+              <w:jc w:val="center"/>
+            </w:pPr>
+            <w:r>
+              <w:t>0,</w:t>
+            </w:r>
+            <w:r>
+              <w:t>5</w:t>
+            </w:r>
+          </w:p>
+        </w:tc>
+        <w:tc>
+          <w:tcPr>
+            <w:tcW w:w="1915" w:type="dxa"/>
+            <w:shd w:val="clear" w:color="auto" w:fill="CCCCFF"/>
+            <w:vAlign w:val="center"/>
+          </w:tcPr>
+          <w:p>
+            <w:pPr>
+              <w:jc w:val="center"/>
+            </w:pPr>
+            <w:r>
+              <w:t>0,3</w:t>
+            </w:r>
+          </w:p>
+        </w:tc>
+      </w:tr>
+      <w:tr>
+        <w:tc>
+          <w:tcPr>
+            <w:tcW w:w="1914" w:type="dxa"/>
+            <w:tcBorders>
+              <w:bottom w:val="single" w:sz="4" w:space="0" w:color="auto"/>
+            </w:tcBorders>
+            <w:shd w:val="clear" w:color="auto" w:fill="auto"/>
+            <w:vAlign w:val="center"/>
+          </w:tcPr>
+          <w:p>
+            <w:pPr>
+              <w:jc w:val="center"/>
+            </w:pPr>
+            <w:r>
+              <w:rPr>
+                <w:position w:val="-12"/>
+                <w:lang w:val="en-US"/>
+              </w:rPr>
+              <w:object w:dxaOrig="300" w:dyaOrig="380">
+                <v:shape id="_x0000_i1133" type="#_x0000_t75" style="width:15pt;height:19.5pt" o:ole="">
+                  <v:imagedata r:id="rId32" o:title=""/>
+                </v:shape>
+                <o:OLEObject Type="Embed" ProgID="Equation.DSMT4" ShapeID="_x0000_i1133" DrawAspect="Content" ObjectID="_1431633242" r:id="rId181"/>
+              </w:object>
+            </w:r>
+          </w:p>
+        </w:tc>
+        <w:tc>
+          <w:tcPr>
+            <w:tcW w:w="1914" w:type="dxa"/>
+            <w:tcBorders>
+              <w:bottom w:val="single" w:sz="4" w:space="0" w:color="auto"/>
+            </w:tcBorders>
+            <w:shd w:val="clear" w:color="auto" w:fill="auto"/>
+            <w:vAlign w:val="center"/>
+          </w:tcPr>
+          <w:p>
+            <w:pPr>
+              <w:jc w:val="center"/>
+            </w:pPr>
+            <w:r>
+              <w:t>0,</w:t>
+            </w:r>
+            <w:r>
+              <w:rPr>
+                <w:lang w:val="en-US"/>
+              </w:rPr>
+              <w:t>0</w:t>
+            </w:r>
+            <w:r>
+              <w:t>36</w:t>
+            </w:r>
+          </w:p>
+        </w:tc>
+        <w:tc>
+          <w:tcPr>
+            <w:tcW w:w="1914" w:type="dxa"/>
+            <w:tcBorders>
+              <w:bottom w:val="single" w:sz="4" w:space="0" w:color="auto"/>
+            </w:tcBorders>
+            <w:shd w:val="clear" w:color="auto" w:fill="auto"/>
+            <w:vAlign w:val="center"/>
+          </w:tcPr>
+          <w:p>
+            <w:pPr>
+              <w:jc w:val="center"/>
+            </w:pPr>
+            <w:r>
+              <w:t>1,45</w:t>
+            </w:r>
+          </w:p>
+        </w:tc>
+        <w:tc>
+          <w:tcPr>
+            <w:tcW w:w="1914" w:type="dxa"/>
+            <w:tcBorders>
+              <w:bottom w:val="single" w:sz="4" w:space="0" w:color="auto"/>
+            </w:tcBorders>
+            <w:shd w:val="clear" w:color="auto" w:fill="auto"/>
+            <w:vAlign w:val="center"/>
+          </w:tcPr>
+          <w:p>
+            <w:pPr>
+              <w:jc w:val="center"/>
+            </w:pPr>
+            <w:r>
+              <w:t>0,</w:t>
+            </w:r>
+            <w:r>
+              <w:t>5</w:t>
+            </w:r>
+          </w:p>
+        </w:tc>
+        <w:tc>
+          <w:tcPr>
+            <w:tcW w:w="1915" w:type="dxa"/>
+            <w:tcBorders>
+              <w:bottom w:val="single" w:sz="4" w:space="0" w:color="auto"/>
+            </w:tcBorders>
+            <w:shd w:val="clear" w:color="auto" w:fill="auto"/>
+            <w:vAlign w:val="center"/>
+          </w:tcPr>
+          <w:p>
+            <w:pPr>
+              <w:jc w:val="center"/>
+            </w:pPr>
+            <w:r>
+              <w:t>0,3</w:t>
+            </w:r>
+          </w:p>
+        </w:tc>
+      </w:tr>
+      <w:tr>
+        <w:tc>
+          <w:tcPr>
+            <w:tcW w:w="1914" w:type="dxa"/>
+            <w:shd w:val="clear" w:color="auto" w:fill="CCCCFF"/>
+            <w:vAlign w:val="center"/>
+          </w:tcPr>
+          <w:p>
+            <w:pPr>
+              <w:jc w:val="center"/>
+            </w:pPr>
+            <w:r>
+              <w:rPr>
+                <w:position w:val="-12"/>
+                <w:lang w:val="en-US"/>
+              </w:rPr>
+              <w:object w:dxaOrig="300" w:dyaOrig="380">
+                <v:shape id="_x0000_i1134" type="#_x0000_t75" style="width:15pt;height:19.5pt" o:ole="">
+                  <v:imagedata r:id="rId34" o:title=""/>
+                </v:shape>
+                <o:OLEObject Type="Embed" ProgID="Equation.DSMT4" ShapeID="_x0000_i1134" DrawAspect="Content" ObjectID="_1431633243" r:id="rId182"/>
+              </w:object>
+            </w:r>
+          </w:p>
+        </w:tc>
+        <w:tc>
+          <w:tcPr>
+            <w:tcW w:w="1914" w:type="dxa"/>
+            <w:shd w:val="clear" w:color="auto" w:fill="CCCCFF"/>
+            <w:vAlign w:val="center"/>
+          </w:tcPr>
+          <w:p>
+            <w:pPr>
+              <w:jc w:val="center"/>
+            </w:pPr>
+            <w:r>
+              <w:t>0,</w:t>
+            </w:r>
+            <w:r>
+              <w:rPr>
+                <w:lang w:val="en-US"/>
+              </w:rPr>
+              <w:t>0</w:t>
+            </w:r>
+            <w:r>
+              <w:t>53</w:t>
+            </w:r>
+          </w:p>
+        </w:tc>
+        <w:tc>
+          <w:tcPr>
+            <w:tcW w:w="1914" w:type="dxa"/>
+            <w:shd w:val="clear" w:color="auto" w:fill="CCCCFF"/>
+            <w:vAlign w:val="center"/>
+          </w:tcPr>
+          <w:p>
+            <w:pPr>
+              <w:jc w:val="center"/>
+            </w:pPr>
+            <w:r>
+              <w:t>0,7</w:t>
+            </w:r>
+          </w:p>
+        </w:tc>
+        <w:tc>
+          <w:tcPr>
+            <w:tcW w:w="1914" w:type="dxa"/>
+            <w:shd w:val="clear" w:color="auto" w:fill="CCCCFF"/>
+            <w:vAlign w:val="center"/>
+          </w:tcPr>
+          <w:p>
+            <w:pPr>
+              <w:jc w:val="center"/>
+            </w:pPr>
+            <w:r>
+              <w:t>0,</w:t>
+            </w:r>
+            <w:r>
+              <w:t>5</w:t>
+            </w:r>
+          </w:p>
+        </w:tc>
+        <w:tc>
+          <w:tcPr>
+            <w:tcW w:w="1915" w:type="dxa"/>
+            <w:shd w:val="clear" w:color="auto" w:fill="CCCCFF"/>
+            <w:vAlign w:val="center"/>
+          </w:tcPr>
+          <w:p>
+            <w:pPr>
+              <w:jc w:val="center"/>
+            </w:pPr>
+            <w:r>
+              <w:t>0,3</w:t>
+            </w:r>
+          </w:p>
+        </w:tc>
+      </w:tr>
+      <w:tr>
+        <w:tc>
+          <w:tcPr>
+            <w:tcW w:w="1914" w:type="dxa"/>
+            <w:tcBorders>
+              <w:bottom w:val="single" w:sz="4" w:space="0" w:color="auto"/>
+            </w:tcBorders>
+            <w:shd w:val="clear" w:color="auto" w:fill="auto"/>
+            <w:vAlign w:val="center"/>
+          </w:tcPr>
+          <w:p>
+            <w:pPr>
+              <w:jc w:val="center"/>
+            </w:pPr>
+            <w:r>
+              <w:rPr>
+                <w:position w:val="-12"/>
+                <w:lang w:val="en-US"/>
+              </w:rPr>
+              <w:object w:dxaOrig="300" w:dyaOrig="380">
+                <v:shape id="_x0000_i1135" type="#_x0000_t75" style="width:15pt;height:19.5pt" o:ole="">
+                  <v:imagedata r:id="rId36" o:title=""/>
+                </v:shape>
+                <o:OLEObject Type="Embed" ProgID="Equation.DSMT4" ShapeID="_x0000_i1135" DrawAspect="Content" ObjectID="_1431633244" r:id="rId183"/>
+              </w:object>
+            </w:r>
+          </w:p>
+        </w:tc>
+        <w:tc>
+          <w:tcPr>
+            <w:tcW w:w="1914" w:type="dxa"/>
+            <w:tcBorders>
+              <w:bottom w:val="single" w:sz="4" w:space="0" w:color="auto"/>
+            </w:tcBorders>
+            <w:shd w:val="clear" w:color="auto" w:fill="auto"/>
+            <w:vAlign w:val="center"/>
+          </w:tcPr>
+          <w:p>
+            <w:pPr>
+              <w:jc w:val="center"/>
+            </w:pPr>
+            <w:r>
+              <w:t>0,</w:t>
+            </w:r>
+            <w:r>
+              <w:t>105</w:t>
+            </w:r>
+          </w:p>
+        </w:tc>
+        <w:tc>
+          <w:tcPr>
+            <w:tcW w:w="1914" w:type="dxa"/>
+            <w:tcBorders>
+              <w:bottom w:val="single" w:sz="4" w:space="0" w:color="auto"/>
+            </w:tcBorders>
+            <w:shd w:val="clear" w:color="auto" w:fill="auto"/>
+            <w:vAlign w:val="center"/>
+          </w:tcPr>
+          <w:p>
+            <w:pPr>
+              <w:jc w:val="center"/>
+            </w:pPr>
+            <w:r>
+              <w:t>0,7</w:t>
+            </w:r>
+          </w:p>
+        </w:tc>
+        <w:tc>
+          <w:tcPr>
+            <w:tcW w:w="1914" w:type="dxa"/>
+            <w:tcBorders>
+              <w:bottom w:val="single" w:sz="4" w:space="0" w:color="auto"/>
+            </w:tcBorders>
+            <w:shd w:val="clear" w:color="auto" w:fill="auto"/>
+            <w:vAlign w:val="center"/>
+          </w:tcPr>
+          <w:p>
+            <w:pPr>
+              <w:jc w:val="center"/>
+            </w:pPr>
+            <w:r>
+              <w:t>3</w:t>
+            </w:r>
+          </w:p>
+        </w:tc>
+        <w:tc>
+          <w:tcPr>
+            <w:tcW w:w="1915" w:type="dxa"/>
+            <w:tcBorders>
+              <w:bottom w:val="single" w:sz="4" w:space="0" w:color="auto"/>
+            </w:tcBorders>
+            <w:shd w:val="clear" w:color="auto" w:fill="auto"/>
+            <w:vAlign w:val="center"/>
+          </w:tcPr>
+          <w:p>
+            <w:pPr>
+              <w:jc w:val="center"/>
+            </w:pPr>
+            <w:r>
+              <w:t>0,05</w:t>
+            </w:r>
+          </w:p>
+        </w:tc>
+      </w:tr>
+      <w:tr>
+        <w:tc>
+          <w:tcPr>
+            <w:tcW w:w="1914" w:type="dxa"/>
+            <w:shd w:val="clear" w:color="auto" w:fill="CCCCFF"/>
+            <w:vAlign w:val="center"/>
+          </w:tcPr>
+          <w:p>
+            <w:pPr>
+              <w:jc w:val="center"/>
+            </w:pPr>
+            <w:r>
+              <w:rPr>
+                <w:position w:val="-12"/>
+                <w:lang w:val="en-US"/>
+              </w:rPr>
+              <w:object w:dxaOrig="300" w:dyaOrig="380">
+                <v:shape id="_x0000_i1136" type="#_x0000_t75" style="width:15pt;height:19.5pt" o:ole="">
+                  <v:imagedata r:id="rId38" o:title=""/>
+                </v:shape>
+                <o:OLEObject Type="Embed" ProgID="Equation.DSMT4" ShapeID="_x0000_i1136" DrawAspect="Content" ObjectID="_1431633245" r:id="rId184"/>
+              </w:object>
+            </w:r>
+          </w:p>
+        </w:tc>
+        <w:tc>
+          <w:tcPr>
+            <w:tcW w:w="1914" w:type="dxa"/>
+            <w:shd w:val="clear" w:color="auto" w:fill="CCCCFF"/>
+            <w:vAlign w:val="center"/>
+          </w:tcPr>
+          <w:p>
+            <w:pPr>
+              <w:jc w:val="center"/>
+            </w:pPr>
+            <w:r>
+              <w:t>1,305</w:t>
+            </w:r>
+          </w:p>
+        </w:tc>
+        <w:tc>
+          <w:tcPr>
+            <w:tcW w:w="1914" w:type="dxa"/>
+            <w:shd w:val="clear" w:color="auto" w:fill="CCCCFF"/>
+            <w:vAlign w:val="center"/>
+          </w:tcPr>
+          <w:p>
+            <w:pPr>
+              <w:jc w:val="center"/>
+            </w:pPr>
+            <w:r>
+              <w:t>1,45</w:t>
+            </w:r>
+          </w:p>
+        </w:tc>
+        <w:tc>
+          <w:tcPr>
+            <w:tcW w:w="1914" w:type="dxa"/>
+            <w:shd w:val="clear" w:color="auto" w:fill="CCCCFF"/>
+            <w:vAlign w:val="center"/>
+          </w:tcPr>
+          <w:p>
+            <w:pPr>
+              <w:jc w:val="center"/>
+            </w:pPr>
+            <w:r>
+              <w:t>3</w:t>
+            </w:r>
+          </w:p>
+        </w:tc>
+        <w:tc>
+          <w:tcPr>
+            <w:tcW w:w="1915" w:type="dxa"/>
+            <w:shd w:val="clear" w:color="auto" w:fill="CCCCFF"/>
+            <w:vAlign w:val="center"/>
+          </w:tcPr>
+          <w:p>
+            <w:pPr>
+              <w:jc w:val="center"/>
+            </w:pPr>
+            <w:r>
+              <w:t>0,3</w:t>
+            </w:r>
+          </w:p>
+        </w:tc>
+      </w:tr>
+    </w:tbl>
+    <w:p/>
+    <w:p>
+      <w:r>
+        <w:t>Общий объем вычисляем по формуле:</w:t>
+      </w:r>
+    </w:p>
+    <w:p>
+      <w:r>
+        <w:rPr>
+          <w:position w:val="-16"/>
+        </w:rPr>
+        <w:object w:dxaOrig="5140" w:dyaOrig="480">
+          <v:shape id="_x0000_i1142" type="#_x0000_t75" style="width:256.5pt;height:24pt" o:ole="">
+            <v:imagedata r:id="rId185" o:title=""/>
+          </v:shape>
+          <o:OLEObject Type="Embed" ProgID="Equation.DSMT4" ShapeID="_x0000_i1142" DrawAspect="Content" ObjectID="_1431633246" r:id="rId186"/>
+        </w:object>
+      </w:r>
+      <w:r>
+        <w:t>.</w:t>
+      </w:r>
+    </w:p>
+    <w:p>
+      <w:proofErr w:type="spellStart"/>
+      <w:r>
+        <w:t>Домножим</w:t>
+      </w:r>
+      <w:proofErr w:type="spellEnd"/>
+      <w:r>
+        <w:t xml:space="preserve"> общий объем на поправочный коэффициент, учитывающий содержание в пасте флюса:</w:t>
+      </w:r>
+    </w:p>
+    <w:p>
+      <w:r>
+        <w:rPr>
+          <w:position w:val="-16"/>
+        </w:rPr>
+        <w:object w:dxaOrig="2640" w:dyaOrig="480">
+          <v:shape id="_x0000_i1143" type="#_x0000_t75" style="width:132pt;height:24pt" o:ole="">
+            <v:imagedata r:id="rId187" o:title=""/>
+          </v:shape>
+          <o:OLEObject Type="Embed" ProgID="Equation.DSMT4" ShapeID="_x0000_i1143" DrawAspect="Content" ObjectID="_1431633247" r:id="rId188"/>
+        </w:object>
+      </w:r>
+      <w:r>
+        <w:t>.</w:t>
+      </w:r>
+    </w:p>
+    <w:p>
+      <w:r>
+        <w:t xml:space="preserve">Т.к. элемент с корпусом типа </w:t>
+      </w:r>
+      <w:r>
+        <w:rPr>
+          <w:lang w:val="en-US"/>
+        </w:rPr>
+        <w:t>SOT</w:t>
+      </w:r>
+      <w:r>
+        <w:t>223 имеет 3маленьких вывода</w:t>
+      </w:r>
+      <w:r>
+        <w:t xml:space="preserve"> и один большой</w:t>
+      </w:r>
+      <w:r>
+        <w:t>, то требуемый объем паяльной пасты:</w:t>
+      </w:r>
+    </w:p>
+    <w:p>
+      <w:r>
+        <w:rPr>
+          <w:position w:val="-18"/>
+        </w:rPr>
+        <w:object w:dxaOrig="2439" w:dyaOrig="499">
+          <v:shape id="_x0000_i1144" type="#_x0000_t75" style="width:122.25pt;height:25.5pt" o:ole="">
+            <v:imagedata r:id="rId189" o:title=""/>
+          </v:shape>
+          <o:OLEObject Type="Embed" ProgID="Equation.DSMT4" ShapeID="_x0000_i1144" DrawAspect="Content" ObjectID="_1431633248" r:id="rId190"/>
+        </w:object>
+      </w:r>
+      <w:r>
+        <w:t>.</w:t>
+      </w:r>
+    </w:p>
+    <w:p/>
+    <w:p>
+      <w:bookmarkStart w:id="0" w:name="_GoBack"/>
+      <w:bookmarkEnd w:id="0"/>
       <w:r>
         <w:t>Рассчитаем размеры окон в трафарете:</w:t>
       </w:r>
@@ -2124,26 +6918,121 @@
           <w:position w:val="-12"/>
         </w:rPr>
         <w:object w:dxaOrig="2760" w:dyaOrig="440">
-          <v:shape id="_x0000_i1061" type="#_x0000_t75" style="width:138.15pt;height:21.75pt" o:ole="">
-            <v:imagedata r:id="rId72" o:title=""/>
+          <v:shape id="_x0000_i1052" type="#_x0000_t75" style="width:138pt;height:21.75pt" o:ole="">
+            <v:imagedata r:id="rId191" o:title=""/>
           </v:shape>
-          <o:OLEObject Type="Embed" ProgID="Equation.DSMT4" ShapeID="_x0000_i1061" DrawAspect="Content" ObjectID="_1431595788" r:id="rId73"/>
+          <o:OLEObject Type="Embed" ProgID="Equation.DSMT4" ShapeID="_x0000_i1052" DrawAspect="Content" ObjectID="_1431633249" r:id="rId192"/>
         </w:object>
       </w:r>
     </w:p>
     <w:p>
       <w:pPr>
         <w:ind w:left="360"/>
-      </w:pPr>
-      <w:r>
         <w:rPr>
           <w:position w:val="-16"/>
         </w:rPr>
-        <w:object w:dxaOrig="3420" w:dyaOrig="480">
-          <v:shape id="_x0000_i1062" type="#_x0000_t75" style="width:170.8pt;height:24.3pt" o:ole="">
-            <v:imagedata r:id="rId74" o:title=""/>
+      </w:pPr>
+      <w:r>
+        <w:rPr>
+          <w:position w:val="-16"/>
+        </w:rPr>
+        <w:object w:dxaOrig="3159" w:dyaOrig="480">
+          <v:shape id="_x0000_i1145" type="#_x0000_t75" style="width:157.5pt;height:24pt" o:ole="">
+            <v:imagedata r:id="rId193" o:title=""/>
           </v:shape>
-          <o:OLEObject Type="Embed" ProgID="Equation.DSMT4" ShapeID="_x0000_i1062" DrawAspect="Content" ObjectID="_1431595789" r:id="rId75"/>
+          <o:OLEObject Type="Embed" ProgID="Equation.DSMT4" ShapeID="_x0000_i1145" DrawAspect="Content" ObjectID="_1431633250" r:id="rId194"/>
+        </w:object>
+      </w:r>
+    </w:p>
+    <w:p>
+      <w:pPr>
+        <w:ind w:left="360"/>
+        <w:rPr>
+          <w:position w:val="-16"/>
+        </w:rPr>
+      </w:pPr>
+      <w:r>
+        <w:rPr>
+          <w:position w:val="-16"/>
+        </w:rPr>
+        <w:object w:dxaOrig="3680" w:dyaOrig="480">
+          <v:shape id="_x0000_i1146" type="#_x0000_t75" style="width:183.75pt;height:24pt" o:ole="">
+            <v:imagedata r:id="rId195" o:title=""/>
+          </v:shape>
+          <o:OLEObject Type="Embed" ProgID="Equation.DSMT4" ShapeID="_x0000_i1146" DrawAspect="Content" ObjectID="_1431633251" r:id="rId196"/>
+        </w:object>
+      </w:r>
+    </w:p>
+    <w:p>
+      <w:pPr>
+        <w:ind w:left="360"/>
+        <w:rPr>
+          <w:position w:val="-16"/>
+        </w:rPr>
+      </w:pPr>
+      <w:r>
+        <w:rPr>
+          <w:position w:val="-12"/>
+        </w:rPr>
+        <w:object w:dxaOrig="3340" w:dyaOrig="440">
+          <v:shape id="_x0000_i1147" type="#_x0000_t75" style="width:166.5pt;height:22.5pt" o:ole="">
+            <v:imagedata r:id="rId197" o:title=""/>
+          </v:shape>
+          <o:OLEObject Type="Embed" ProgID="Equation.DSMT4" ShapeID="_x0000_i1147" DrawAspect="Content" ObjectID="_1431633252" r:id="rId198"/>
+        </w:object>
+      </w:r>
+    </w:p>
+    <w:p>
+      <w:pPr>
+        <w:ind w:left="360"/>
+        <w:rPr>
+          <w:position w:val="-16"/>
+        </w:rPr>
+      </w:pPr>
+      <w:r>
+        <w:rPr>
+          <w:position w:val="-12"/>
+        </w:rPr>
+        <w:object w:dxaOrig="3560" w:dyaOrig="440">
+          <v:shape id="_x0000_i1148" type="#_x0000_t75" style="width:177.75pt;height:22.5pt" o:ole="">
+            <v:imagedata r:id="rId199" o:title=""/>
+          </v:shape>
+          <o:OLEObject Type="Embed" ProgID="Equation.DSMT4" ShapeID="_x0000_i1148" DrawAspect="Content" ObjectID="_1431633253" r:id="rId200"/>
+        </w:object>
+      </w:r>
+    </w:p>
+    <w:p>
+      <w:pPr>
+        <w:ind w:left="360"/>
+        <w:rPr>
+          <w:position w:val="-16"/>
+        </w:rPr>
+      </w:pPr>
+      <w:r>
+        <w:rPr>
+          <w:position w:val="-18"/>
+        </w:rPr>
+        <w:object w:dxaOrig="3780" w:dyaOrig="499">
+          <v:shape id="_x0000_i1149" type="#_x0000_t75" style="width:189pt;height:25.5pt" o:ole="">
+            <v:imagedata r:id="rId201" o:title=""/>
+          </v:shape>
+          <o:OLEObject Type="Embed" ProgID="Equation.DSMT4" ShapeID="_x0000_i1149" DrawAspect="Content" ObjectID="_1431633254" r:id="rId202"/>
+        </w:object>
+      </w:r>
+    </w:p>
+    <w:p>
+      <w:pPr>
+        <w:ind w:left="360"/>
+      </w:pPr>
+      <w:r>
+        <w:rPr>
+          <w:position w:val="-18"/>
+        </w:rPr>
+        <w:object w:dxaOrig="3879" w:dyaOrig="499">
+          <v:shape id="_x0000_i1150" type="#_x0000_t75" style="width:193.5pt;height:25.5pt" o:ole="">
+            <v:imagedata r:id="rId203" o:title=""/>
+          </v:shape>
+          <o:OLEObject Type="Embed" ProgID="Equation.DSMT4" ShapeID="_x0000_i1150" DrawAspect="Content" ObjectID="_1431633255" r:id="rId204"/>
         </w:object>
       </w:r>
     </w:p>
@@ -2155,6 +7044,7 @@
         </w:numPr>
       </w:pPr>
       <w:r>
+        <w:lastRenderedPageBreak/>
         <w:t xml:space="preserve">Рассчитаем величину </w:t>
       </w:r>
       <w:r>
@@ -2162,10 +7052,10 @@
           <w:position w:val="-16"/>
         </w:rPr>
         <w:object w:dxaOrig="440" w:dyaOrig="420">
-          <v:shape id="_x0000_i1063" type="#_x0000_t75" style="width:21.75pt;height:20.95pt" o:ole="">
-            <v:imagedata r:id="rId76" o:title=""/>
+          <v:shape id="_x0000_i1053" type="#_x0000_t75" style="width:21.75pt;height:21pt" o:ole="">
+            <v:imagedata r:id="rId205" o:title=""/>
           </v:shape>
-          <o:OLEObject Type="Embed" ProgID="Equation.DSMT4" ShapeID="_x0000_i1063" DrawAspect="Content" ObjectID="_1431595790" r:id="rId77"/>
+          <o:OLEObject Type="Embed" ProgID="Equation.DSMT4" ShapeID="_x0000_i1053" DrawAspect="Content" ObjectID="_1431633256" r:id="rId206"/>
         </w:object>
       </w:r>
       <w:r>
@@ -2181,26 +7071,121 @@
           <w:position w:val="-32"/>
         </w:rPr>
         <w:object w:dxaOrig="2799" w:dyaOrig="760">
-          <v:shape id="_x0000_i1064" type="#_x0000_t75" style="width:139.8pt;height:37.65pt" o:ole="">
-            <v:imagedata r:id="rId78" o:title=""/>
+          <v:shape id="_x0000_i1054" type="#_x0000_t75" style="width:139.5pt;height:37.5pt" o:ole="">
+            <v:imagedata r:id="rId207" o:title=""/>
           </v:shape>
-          <o:OLEObject Type="Embed" ProgID="Equation.DSMT4" ShapeID="_x0000_i1064" DrawAspect="Content" ObjectID="_1431595791" r:id="rId79"/>
+          <o:OLEObject Type="Embed" ProgID="Equation.DSMT4" ShapeID="_x0000_i1054" DrawAspect="Content" ObjectID="_1431633257" r:id="rId208"/>
         </w:object>
       </w:r>
     </w:p>
     <w:p>
       <w:pPr>
         <w:ind w:left="360"/>
-      </w:pPr>
-      <w:r>
         <w:rPr>
           <w:position w:val="-28"/>
         </w:rPr>
-        <w:object w:dxaOrig="3460" w:dyaOrig="720">
-          <v:shape id="_x0000_i1065" type="#_x0000_t75" style="width:173.3pt;height:36pt" o:ole="">
-            <v:imagedata r:id="rId80" o:title=""/>
+      </w:pPr>
+      <w:r>
+        <w:rPr>
+          <w:position w:val="-32"/>
+        </w:rPr>
+        <w:object w:dxaOrig="2880" w:dyaOrig="760">
+          <v:shape id="_x0000_i1151" type="#_x0000_t75" style="width:2in;height:38.25pt" o:ole="">
+            <v:imagedata r:id="rId209" o:title=""/>
           </v:shape>
-          <o:OLEObject Type="Embed" ProgID="Equation.DSMT4" ShapeID="_x0000_i1065" DrawAspect="Content" ObjectID="_1431595792" r:id="rId81"/>
+          <o:OLEObject Type="Embed" ProgID="Equation.DSMT4" ShapeID="_x0000_i1151" DrawAspect="Content" ObjectID="_1431633258" r:id="rId210"/>
+        </w:object>
+      </w:r>
+    </w:p>
+    <w:p>
+      <w:pPr>
+        <w:ind w:left="360"/>
+        <w:rPr>
+          <w:position w:val="-28"/>
+        </w:rPr>
+      </w:pPr>
+      <w:r>
+        <w:rPr>
+          <w:position w:val="-32"/>
+        </w:rPr>
+        <w:object w:dxaOrig="3180" w:dyaOrig="760">
+          <v:shape id="_x0000_i1152" type="#_x0000_t75" style="width:159pt;height:38.25pt" o:ole="">
+            <v:imagedata r:id="rId211" o:title=""/>
+          </v:shape>
+          <o:OLEObject Type="Embed" ProgID="Equation.DSMT4" ShapeID="_x0000_i1152" DrawAspect="Content" ObjectID="_1431633259" r:id="rId212"/>
+        </w:object>
+      </w:r>
+    </w:p>
+    <w:p>
+      <w:pPr>
+        <w:ind w:left="360"/>
+        <w:rPr>
+          <w:position w:val="-28"/>
+        </w:rPr>
+      </w:pPr>
+      <w:r>
+        <w:rPr>
+          <w:position w:val="-32"/>
+        </w:rPr>
+        <w:object w:dxaOrig="2940" w:dyaOrig="760">
+          <v:shape id="_x0000_i1153" type="#_x0000_t75" style="width:147pt;height:38.25pt" o:ole="">
+            <v:imagedata r:id="rId213" o:title=""/>
+          </v:shape>
+          <o:OLEObject Type="Embed" ProgID="Equation.DSMT4" ShapeID="_x0000_i1153" DrawAspect="Content" ObjectID="_1431633260" r:id="rId214"/>
+        </w:object>
+      </w:r>
+    </w:p>
+    <w:p>
+      <w:pPr>
+        <w:ind w:left="360"/>
+        <w:rPr>
+          <w:position w:val="-28"/>
+        </w:rPr>
+      </w:pPr>
+      <w:r>
+        <w:rPr>
+          <w:position w:val="-32"/>
+        </w:rPr>
+        <w:object w:dxaOrig="3420" w:dyaOrig="760">
+          <v:shape id="_x0000_i1154" type="#_x0000_t75" style="width:171pt;height:38.25pt" o:ole="">
+            <v:imagedata r:id="rId215" o:title=""/>
+          </v:shape>
+          <o:OLEObject Type="Embed" ProgID="Equation.DSMT4" ShapeID="_x0000_i1154" DrawAspect="Content" ObjectID="_1431633261" r:id="rId216"/>
+        </w:object>
+      </w:r>
+    </w:p>
+    <w:p>
+      <w:pPr>
+        <w:ind w:left="360"/>
+        <w:rPr>
+          <w:position w:val="-28"/>
+        </w:rPr>
+      </w:pPr>
+      <w:r>
+        <w:rPr>
+          <w:position w:val="-32"/>
+        </w:rPr>
+        <w:object w:dxaOrig="3340" w:dyaOrig="760">
+          <v:shape id="_x0000_i1155" type="#_x0000_t75" style="width:167.25pt;height:38.25pt" o:ole="">
+            <v:imagedata r:id="rId217" o:title=""/>
+          </v:shape>
+          <o:OLEObject Type="Embed" ProgID="Equation.DSMT4" ShapeID="_x0000_i1155" DrawAspect="Content" ObjectID="_1431633262" r:id="rId218"/>
+        </w:object>
+      </w:r>
+    </w:p>
+    <w:p>
+      <w:pPr>
+        <w:ind w:left="360"/>
+      </w:pPr>
+      <w:r>
+        <w:rPr>
+          <w:position w:val="-32"/>
+        </w:rPr>
+        <w:object w:dxaOrig="3360" w:dyaOrig="760">
+          <v:shape id="_x0000_i1156" type="#_x0000_t75" style="width:168pt;height:38.25pt" o:ole="">
+            <v:imagedata r:id="rId219" o:title=""/>
+          </v:shape>
+          <o:OLEObject Type="Embed" ProgID="Equation.DSMT4" ShapeID="_x0000_i1156" DrawAspect="Content" ObjectID="_1431633263" r:id="rId220"/>
         </w:object>
       </w:r>
     </w:p>
@@ -2212,7 +7197,7 @@
         </w:numPr>
       </w:pPr>
       <w:r>
-        <w:t>Найдем среднюю толщину трафарета, учтя количественные показатели однотипных компонентов, используя арифметическую прогрессию:</w:t>
+        <w:t>Найдем среднюю толщину трафарета:</w:t>
       </w:r>
     </w:p>
     <w:p>
@@ -2221,25 +7206,43 @@
       </w:pPr>
       <w:r>
         <w:rPr>
-          <w:position w:val="-168"/>
-        </w:rPr>
-        <w:object w:dxaOrig="8280" w:dyaOrig="3500">
-          <v:shape id="_x0000_i1066" type="#_x0000_t75" style="width:414.4pt;height:175pt" o:ole="">
-            <v:imagedata r:id="rId82" o:title=""/>
+          <w:position w:val="-28"/>
+        </w:rPr>
+        <w:object w:dxaOrig="8100" w:dyaOrig="1180">
+          <v:shape id="_x0000_i1157" type="#_x0000_t75" style="width:405.75pt;height:59.25pt" o:ole="">
+            <v:imagedata r:id="rId221" o:title=""/>
           </v:shape>
-          <o:OLEObject Type="Embed" ProgID="Equation.DSMT4" ShapeID="_x0000_i1066" DrawAspect="Content" ObjectID="_1431595793" r:id="rId83"/>
+          <o:OLEObject Type="Embed" ProgID="Equation.DSMT4" ShapeID="_x0000_i1157" DrawAspect="Content" ObjectID="_1431633264" r:id="rId222"/>
         </w:object>
       </w:r>
     </w:p>
     <w:p>
       <w:pPr>
+        <w:pStyle w:val="a6"/>
         <w:numPr>
           <w:ilvl w:val="0"/>
           <w:numId w:val="5"/>
         </w:numPr>
       </w:pPr>
       <w:r>
-        <w:t>Рассчитаем площадь окна трафарета для контактных площадок всех компонентов платы для усредненной толщины трафарета:</w:t>
+        <w:t>П</w:t>
+      </w:r>
+      <w:r>
+        <w:t xml:space="preserve">римем толщину трафарета равно </w:t>
+      </w:r>
+      <w:r>
+        <w:rPr>
+          <w:position w:val="-12"/>
+        </w:rPr>
+        <w:object w:dxaOrig="920" w:dyaOrig="380">
+          <v:shape id="_x0000_i1158" type="#_x0000_t75" style="width:45.75pt;height:19.5pt" o:ole="">
+            <v:imagedata r:id="rId223" o:title=""/>
+          </v:shape>
+          <o:OLEObject Type="Embed" ProgID="Equation.DSMT4" ShapeID="_x0000_i1158" DrawAspect="Content" ObjectID="_1431633265" r:id="rId224"/>
+        </w:object>
+      </w:r>
+      <w:r>
+        <w:t>. Рассчитаем площади окон для контактных площадок, используя эту толщину:</w:t>
       </w:r>
     </w:p>
     <w:p>
@@ -2248,13 +7251,13 @@
       </w:pPr>
       <w:r>
         <w:rPr>
-          <w:position w:val="-82"/>
-        </w:rPr>
-        <w:object w:dxaOrig="4700" w:dyaOrig="1780">
-          <v:shape id="_x0000_i1067" type="#_x0000_t75" style="width:235.25pt;height:88.75pt" o:ole="">
-            <v:imagedata r:id="rId84" o:title=""/>
+          <w:position w:val="-170"/>
+        </w:rPr>
+        <w:object w:dxaOrig="3760" w:dyaOrig="4000">
+          <v:shape id="_x0000_i1159" type="#_x0000_t75" style="width:147pt;height:156pt" o:ole="">
+            <v:imagedata r:id="rId225" o:title=""/>
           </v:shape>
-          <o:OLEObject Type="Embed" ProgID="Equation.DSMT4" ShapeID="_x0000_i1067" DrawAspect="Content" ObjectID="_1431595794" r:id="rId85"/>
+          <o:OLEObject Type="Embed" ProgID="Equation.DSMT4" ShapeID="_x0000_i1159" DrawAspect="Content" ObjectID="_1431633266" r:id="rId226"/>
         </w:object>
       </w:r>
     </w:p>
@@ -2263,63 +7266,70 @@
         <w:ind w:left="360"/>
       </w:pPr>
       <w:r>
-        <w:t xml:space="preserve">Т.к. средняя толщина трафарета не является стандартной, то примем толщину трафарета равно </w:t>
-      </w:r>
-      <w:r>
-        <w:rPr>
-          <w:position w:val="-12"/>
-        </w:rPr>
-        <w:object w:dxaOrig="940" w:dyaOrig="380">
-          <v:shape id="_x0000_i1068" type="#_x0000_t75" style="width:46.9pt;height:19.25pt" o:ole="">
-            <v:imagedata r:id="rId86" o:title=""/>
+        <w:t>Т.к. площадь окна для КП элемент</w:t>
+      </w:r>
+      <w:r>
+        <w:t>ов</w:t>
+      </w:r>
+      <w:r>
+        <w:t xml:space="preserve"> типора</w:t>
+      </w:r>
+      <w:r>
+        <w:t>змера 0805</w:t>
+      </w:r>
+      <w:r>
+        <w:t xml:space="preserve">, типа В, </w:t>
+      </w:r>
+      <w:r>
+        <w:rPr>
+          <w:lang w:val="en-US"/>
+        </w:rPr>
+        <w:t>TQFP</w:t>
+      </w:r>
+      <w:r>
+        <w:t xml:space="preserve">48, </w:t>
+      </w:r>
+      <w:r>
+        <w:rPr>
+          <w:lang w:val="en-US"/>
+        </w:rPr>
+        <w:t>SOT</w:t>
+      </w:r>
+      <w:r>
+        <w:t xml:space="preserve">-233 </w:t>
+      </w:r>
+      <w:r>
+        <w:t>большая</w:t>
+      </w:r>
+      <w:r>
+        <w:t xml:space="preserve"> превышает площадь КП, то можно уменьшить площадь </w:t>
+      </w:r>
+      <w:r>
+        <w:lastRenderedPageBreak/>
+        <w:t xml:space="preserve">окна, </w:t>
+      </w:r>
+      <w:proofErr w:type="gramStart"/>
+      <w:r>
+        <w:t>а</w:t>
+      </w:r>
+      <w:proofErr w:type="gramEnd"/>
+      <w:r>
+        <w:t xml:space="preserve"> следовательно и необходимый объем паяльной пасты почти в 2 раза, что не скажется на качестве пайки:</w:t>
+      </w:r>
+    </w:p>
+    <w:p>
+      <w:pPr>
+        <w:ind w:left="360"/>
+      </w:pPr>
+      <w:r>
+        <w:rPr>
+          <w:position w:val="-108"/>
+        </w:rPr>
+        <w:object w:dxaOrig="3900" w:dyaOrig="2299">
+          <v:shape id="_x0000_i1160" type="#_x0000_t75" style="width:195pt;height:114pt" o:ole="">
+            <v:imagedata r:id="rId227" o:title=""/>
           </v:shape>
-          <o:OLEObject Type="Embed" ProgID="Equation.DSMT4" ShapeID="_x0000_i1068" DrawAspect="Content" ObjectID="_1431595795" r:id="rId87"/>
-        </w:object>
-      </w:r>
-      <w:r>
-        <w:t>. Рассчитаем площади окон для контактных площадок, используя эту толщину:</w:t>
-      </w:r>
-    </w:p>
-    <w:p>
-      <w:pPr>
-        <w:ind w:left="360"/>
-      </w:pPr>
-      <w:r>
-        <w:rPr>
-          <w:position w:val="-82"/>
-        </w:rPr>
-        <w:object w:dxaOrig="4840" w:dyaOrig="1780">
-          <v:shape id="_x0000_i1069" type="#_x0000_t75" style="width:241.95pt;height:88.75pt" o:ole="">
-            <v:imagedata r:id="rId88" o:title=""/>
-          </v:shape>
-          <o:OLEObject Type="Embed" ProgID="Equation.DSMT4" ShapeID="_x0000_i1069" DrawAspect="Content" ObjectID="_1431595796" r:id="rId89"/>
-        </w:object>
-      </w:r>
-    </w:p>
-    <w:p>
-      <w:pPr>
-        <w:ind w:left="360"/>
-      </w:pPr>
-      <w:r>
-        <w:t>Т.к. площадь окна для КП элемента типора</w:t>
-      </w:r>
-      <w:r>
-        <w:t>змера 0805 превышает площадь КП, то можно уменьшить площадь окна, а следовательно и необходимый объем паяльной пасты почти в 2 раза, что не скажется на качестве пайки:</w:t>
-      </w:r>
-    </w:p>
-    <w:p>
-      <w:pPr>
-        <w:ind w:left="360"/>
-      </w:pPr>
-      <w:r>
-        <w:rPr>
-          <w:position w:val="-38"/>
-        </w:rPr>
-        <w:object w:dxaOrig="4099" w:dyaOrig="859">
-          <v:shape id="_x0000_i1070" type="#_x0000_t75" style="width:205.1pt;height:42.7pt" o:ole="">
-            <v:imagedata r:id="rId90" o:title=""/>
-          </v:shape>
-          <o:OLEObject Type="Embed" ProgID="Equation.DSMT4" ShapeID="_x0000_i1070" DrawAspect="Content" ObjectID="_1431595797" r:id="rId91"/>
+          <o:OLEObject Type="Embed" ProgID="Equation.DSMT4" ShapeID="_x0000_i1160" DrawAspect="Content" ObjectID="_1431633267" r:id="rId228"/>
         </w:object>
       </w:r>
     </w:p>
@@ -2340,13 +7350,13 @@
       </w:pPr>
       <w:r>
         <w:rPr>
-          <w:position w:val="-80"/>
-        </w:rPr>
-        <w:object w:dxaOrig="2380" w:dyaOrig="1740">
-          <v:shape id="_x0000_i1071" type="#_x0000_t75" style="width:118.9pt;height:87.05pt" o:ole="">
-            <v:imagedata r:id="rId92" o:title=""/>
+          <w:position w:val="-54"/>
+        </w:rPr>
+        <w:object w:dxaOrig="2360" w:dyaOrig="6340">
+          <v:shape id="_x0000_i1161" type="#_x0000_t75" style="width:117.75pt;height:317.25pt" o:ole="">
+            <v:imagedata r:id="rId229" o:title=""/>
           </v:shape>
-          <o:OLEObject Type="Embed" ProgID="Equation.DSMT4" ShapeID="_x0000_i1071" DrawAspect="Content" ObjectID="_1431595798" r:id="rId93"/>
+          <o:OLEObject Type="Embed" ProgID="Equation.DSMT4" ShapeID="_x0000_i1161" DrawAspect="Content" ObjectID="_1431633268" r:id="rId230"/>
         </w:object>
       </w:r>
       <w:r>
@@ -2364,11 +7374,11 @@
         <w:rPr>
           <w:position w:val="-12"/>
         </w:rPr>
-        <w:object w:dxaOrig="4080" w:dyaOrig="440">
-          <v:shape id="_x0000_i1072" type="#_x0000_t75" style="width:204.3pt;height:21.75pt" o:ole="">
-            <v:imagedata r:id="rId94" o:title=""/>
+        <w:object w:dxaOrig="7560" w:dyaOrig="440">
+          <v:shape id="_x0000_i1162" type="#_x0000_t75" style="width:378.75pt;height:21.75pt" o:ole="">
+            <v:imagedata r:id="rId231" o:title=""/>
           </v:shape>
-          <o:OLEObject Type="Embed" ProgID="Equation.DSMT4" ShapeID="_x0000_i1072" DrawAspect="Content" ObjectID="_1431595799" r:id="rId95"/>
+          <o:OLEObject Type="Embed" ProgID="Equation.DSMT4" ShapeID="_x0000_i1162" DrawAspect="Content" ObjectID="_1431633269" r:id="rId232"/>
         </w:object>
       </w:r>
       <w:r>
@@ -2907,7 +7917,7 @@
   <w:abstractNum w:abstractNumId="4">
     <w:nsid w:val="73641B05"/>
     <w:multiLevelType w:val="hybridMultilevel"/>
-    <w:tmpl w:val="85D0166C"/>
+    <w:tmpl w:val="D11CCF4C"/>
     <w:lvl w:ilvl="0" w:tplc="0419000F">
       <w:start w:val="1"/>
       <w:numFmt w:val="decimal"/>
@@ -3178,7 +8188,7 @@
     <w:name w:val="Normal"/>
     <w:autoRedefine/>
     <w:qFormat/>
-    <w:rsid w:val="001060E2"/>
+    <w:rsid w:val="00090306"/>
     <w:pPr>
       <w:spacing w:line="360" w:lineRule="auto"/>
     </w:pPr>
@@ -3209,11 +8219,15 @@
   </w:style>
   <w:style w:type="character" w:default="1" w:styleId="a0">
     <w:name w:val="Default Paragraph Font"/>
+    <w:uiPriority w:val="1"/>
     <w:semiHidden/>
+    <w:unhideWhenUsed/>
   </w:style>
   <w:style w:type="table" w:default="1" w:styleId="a1">
     <w:name w:val="Normal Table"/>
+    <w:uiPriority w:val="99"/>
     <w:semiHidden/>
+    <w:unhideWhenUsed/>
     <w:tblPr>
       <w:tblInd w:w="0" w:type="dxa"/>
       <w:tblCellMar>
@@ -3226,7 +8240,9 @@
   </w:style>
   <w:style w:type="numbering" w:default="1" w:styleId="a2">
     <w:name w:val="No List"/>
+    <w:uiPriority w:val="99"/>
     <w:semiHidden/>
+    <w:unhideWhenUsed/>
   </w:style>
   <w:style w:type="table" w:styleId="a3">
     <w:name w:val="Table Grid"/>
@@ -3252,6 +8268,42 @@
         <w:right w:w="108" w:type="dxa"/>
       </w:tblCellMar>
     </w:tblPr>
+  </w:style>
+  <w:style w:type="paragraph" w:styleId="a4">
+    <w:name w:val="Balloon Text"/>
+    <w:basedOn w:val="a"/>
+    <w:link w:val="a5"/>
+    <w:rsid w:val="00DA4E9F"/>
+    <w:pPr>
+      <w:spacing w:line="240" w:lineRule="auto"/>
+    </w:pPr>
+    <w:rPr>
+      <w:rFonts w:ascii="Tahoma" w:hAnsi="Tahoma" w:cs="Tahoma"/>
+      <w:sz w:val="16"/>
+      <w:szCs w:val="16"/>
+    </w:rPr>
+  </w:style>
+  <w:style w:type="character" w:customStyle="1" w:styleId="a5">
+    <w:name w:val="Текст выноски Знак"/>
+    <w:basedOn w:val="a0"/>
+    <w:link w:val="a4"/>
+    <w:rsid w:val="00DA4E9F"/>
+    <w:rPr>
+      <w:rFonts w:ascii="Tahoma" w:hAnsi="Tahoma" w:cs="Tahoma"/>
+      <w:sz w:val="16"/>
+      <w:szCs w:val="16"/>
+    </w:rPr>
+  </w:style>
+  <w:style w:type="paragraph" w:styleId="a6">
+    <w:name w:val="List Paragraph"/>
+    <w:basedOn w:val="a"/>
+    <w:uiPriority w:val="34"/>
+    <w:qFormat/>
+    <w:rsid w:val="003E2728"/>
+    <w:pPr>
+      <w:ind w:left="720"/>
+      <w:contextualSpacing/>
+    </w:pPr>
   </w:style>
 </w:styles>
 </file>
@@ -3399,7 +8451,7 @@
     <w:name w:val="Normal"/>
     <w:autoRedefine/>
     <w:qFormat/>
-    <w:rsid w:val="001060E2"/>
+    <w:rsid w:val="00090306"/>
     <w:pPr>
       <w:spacing w:line="360" w:lineRule="auto"/>
     </w:pPr>
@@ -3430,11 +8482,15 @@
   </w:style>
   <w:style w:type="character" w:default="1" w:styleId="a0">
     <w:name w:val="Default Paragraph Font"/>
+    <w:uiPriority w:val="1"/>
     <w:semiHidden/>
+    <w:unhideWhenUsed/>
   </w:style>
   <w:style w:type="table" w:default="1" w:styleId="a1">
     <w:name w:val="Normal Table"/>
+    <w:uiPriority w:val="99"/>
     <w:semiHidden/>
+    <w:unhideWhenUsed/>
     <w:tblPr>
       <w:tblInd w:w="0" w:type="dxa"/>
       <w:tblCellMar>
@@ -3447,7 +8503,9 @@
   </w:style>
   <w:style w:type="numbering" w:default="1" w:styleId="a2">
     <w:name w:val="No List"/>
+    <w:uiPriority w:val="99"/>
     <w:semiHidden/>
+    <w:unhideWhenUsed/>
   </w:style>
   <w:style w:type="table" w:styleId="a3">
     <w:name w:val="Table Grid"/>
@@ -3473,6 +8531,42 @@
         <w:right w:w="108" w:type="dxa"/>
       </w:tblCellMar>
     </w:tblPr>
+  </w:style>
+  <w:style w:type="paragraph" w:styleId="a4">
+    <w:name w:val="Balloon Text"/>
+    <w:basedOn w:val="a"/>
+    <w:link w:val="a5"/>
+    <w:rsid w:val="00DA4E9F"/>
+    <w:pPr>
+      <w:spacing w:line="240" w:lineRule="auto"/>
+    </w:pPr>
+    <w:rPr>
+      <w:rFonts w:ascii="Tahoma" w:hAnsi="Tahoma" w:cs="Tahoma"/>
+      <w:sz w:val="16"/>
+      <w:szCs w:val="16"/>
+    </w:rPr>
+  </w:style>
+  <w:style w:type="character" w:customStyle="1" w:styleId="a5">
+    <w:name w:val="Текст выноски Знак"/>
+    <w:basedOn w:val="a0"/>
+    <w:link w:val="a4"/>
+    <w:rsid w:val="00DA4E9F"/>
+    <w:rPr>
+      <w:rFonts w:ascii="Tahoma" w:hAnsi="Tahoma" w:cs="Tahoma"/>
+      <w:sz w:val="16"/>
+      <w:szCs w:val="16"/>
+    </w:rPr>
+  </w:style>
+  <w:style w:type="paragraph" w:styleId="a6">
+    <w:name w:val="List Paragraph"/>
+    <w:basedOn w:val="a"/>
+    <w:uiPriority w:val="34"/>
+    <w:qFormat/>
+    <w:rsid w:val="003E2728"/>
+    <w:pPr>
+      <w:ind w:left="720"/>
+      <w:contextualSpacing/>
+    </w:pPr>
   </w:style>
 </w:styles>
 </file>
